--- a/COGS9-FinalProject.docx
+++ b/COGS9-FinalProject.docx
@@ -41,46 +41,9 @@
         </w:rPr>
       </w:pPr>
     </w:p>
-    <w:p>
-      <w:pPr>
-        <w:rPr>
-          <w:rFonts w:ascii="Roboto Condensed" w:eastAsia="Roboto Condensed" w:hAnsi="Roboto Condensed" w:cs="Roboto Condensed"/>
-          <w:color w:val="666666"/>
-        </w:rPr>
-      </w:pPr>
-      <w:r>
-        <w:rPr>
-          <w:rFonts w:ascii="Roboto Condensed" w:eastAsia="Roboto Condensed" w:hAnsi="Roboto Condensed" w:cs="Roboto Condensed"/>
-          <w:color w:val="666666"/>
-        </w:rPr>
-        <w:t>Please read</w:t>
-      </w:r>
-      <w:r>
-        <w:rPr>
-          <w:rFonts w:ascii="Roboto Condensed" w:eastAsia="Roboto Condensed" w:hAnsi="Roboto Condensed" w:cs="Roboto Condensed"/>
-          <w:color w:val="666666"/>
-        </w:rPr>
-        <w:t xml:space="preserve"> the COGS 9 team policies </w:t>
-      </w:r>
-      <w:r>
-        <w:rPr>
-          <w:rFonts w:ascii="Roboto Condensed" w:eastAsia="Roboto Condensed" w:hAnsi="Roboto Condensed" w:cs="Roboto Condensed"/>
-          <w:color w:val="666666"/>
-        </w:rPr>
-        <w:t>to best understand how to approach group work and to understand what the expectations are of you in COGS 9.</w:t>
-      </w:r>
-    </w:p>
-    <w:p>
-      <w:pPr>
-        <w:rPr>
-          <w:rFonts w:ascii="Roboto Condensed" w:eastAsia="Roboto Condensed" w:hAnsi="Roboto Condensed" w:cs="Roboto Condensed"/>
-          <w:b/>
-        </w:rPr>
-      </w:pPr>
-    </w:p>
     <w:tbl>
       <w:tblPr>
-        <w:tblStyle w:val="a"/>
+        <w:tblStyle w:val="a5"/>
         <w:tblW w:w="9360" w:type="dxa"/>
         <w:tblBorders>
           <w:top w:val="single" w:sz="8" w:space="0" w:color="000000"/>
@@ -236,6 +199,22 @@
                 <w:b/>
               </w:rPr>
             </w:pPr>
+            <w:proofErr w:type="spellStart"/>
+            <w:r>
+              <w:rPr>
+                <w:rFonts w:ascii="Roboto Condensed" w:eastAsia="Roboto Condensed" w:hAnsi="Roboto Condensed" w:cs="Roboto Condensed" w:hint="eastAsia"/>
+                <w:b/>
+              </w:rPr>
+              <w:t>H</w:t>
+            </w:r>
+            <w:r>
+              <w:rPr>
+                <w:rFonts w:ascii="Roboto Condensed" w:eastAsia="Roboto Condensed" w:hAnsi="Roboto Condensed" w:cs="Roboto Condensed"/>
+                <w:b/>
+              </w:rPr>
+              <w:t>uimin</w:t>
+            </w:r>
+            <w:proofErr w:type="spellEnd"/>
           </w:p>
         </w:tc>
         <w:tc>
@@ -265,6 +244,13 @@
                 <w:b/>
               </w:rPr>
             </w:pPr>
+            <w:r>
+              <w:rPr>
+                <w:rFonts w:ascii="Roboto Condensed" w:eastAsia="Roboto Condensed" w:hAnsi="Roboto Condensed" w:cs="Roboto Condensed"/>
+                <w:b/>
+              </w:rPr>
+              <w:t>Zeng</w:t>
+            </w:r>
           </w:p>
         </w:tc>
         <w:tc>
@@ -294,6 +280,13 @@
                 <w:b/>
               </w:rPr>
             </w:pPr>
+            <w:r>
+              <w:rPr>
+                <w:rFonts w:ascii="Roboto Condensed" w:eastAsia="Roboto Condensed" w:hAnsi="Roboto Condensed" w:cs="Roboto Condensed"/>
+                <w:b/>
+              </w:rPr>
+              <w:t>U08498860</w:t>
+            </w:r>
           </w:p>
         </w:tc>
       </w:tr>
@@ -325,6 +318,15 @@
                 <w:b/>
               </w:rPr>
             </w:pPr>
+            <w:proofErr w:type="spellStart"/>
+            <w:r>
+              <w:rPr>
+                <w:rFonts w:ascii="Roboto Condensed" w:eastAsia="Roboto Condensed" w:hAnsi="Roboto Condensed" w:cs="Roboto Condensed"/>
+                <w:b/>
+              </w:rPr>
+              <w:t>Jie</w:t>
+            </w:r>
+            <w:proofErr w:type="spellEnd"/>
           </w:p>
         </w:tc>
         <w:tc>
@@ -354,6 +356,13 @@
                 <w:b/>
               </w:rPr>
             </w:pPr>
+            <w:r>
+              <w:rPr>
+                <w:rFonts w:ascii="Roboto Condensed" w:eastAsia="Roboto Condensed" w:hAnsi="Roboto Condensed" w:cs="Roboto Condensed"/>
+                <w:b/>
+              </w:rPr>
+              <w:t>Zhang</w:t>
+            </w:r>
           </w:p>
         </w:tc>
         <w:tc>
@@ -383,6 +392,13 @@
                 <w:b/>
               </w:rPr>
             </w:pPr>
+            <w:r>
+              <w:rPr>
+                <w:rFonts w:ascii="Roboto Condensed" w:eastAsia="Roboto Condensed" w:hAnsi="Roboto Condensed" w:cs="Roboto Condensed"/>
+                <w:b/>
+              </w:rPr>
+              <w:t>U08474038</w:t>
+            </w:r>
           </w:p>
         </w:tc>
       </w:tr>
@@ -414,6 +430,22 @@
                 <w:b/>
               </w:rPr>
             </w:pPr>
+            <w:proofErr w:type="spellStart"/>
+            <w:r>
+              <w:rPr>
+                <w:rFonts w:ascii="Roboto Condensed" w:eastAsia="Roboto Condensed" w:hAnsi="Roboto Condensed" w:cs="Roboto Condensed" w:hint="eastAsia"/>
+                <w:b/>
+              </w:rPr>
+              <w:t>Q</w:t>
+            </w:r>
+            <w:r>
+              <w:rPr>
+                <w:rFonts w:ascii="Roboto Condensed" w:eastAsia="Roboto Condensed" w:hAnsi="Roboto Condensed" w:cs="Roboto Condensed"/>
+                <w:b/>
+              </w:rPr>
+              <w:t>ingyang</w:t>
+            </w:r>
+            <w:proofErr w:type="spellEnd"/>
           </w:p>
         </w:tc>
         <w:tc>
@@ -443,6 +475,20 @@
                 <w:b/>
               </w:rPr>
             </w:pPr>
+            <w:r>
+              <w:rPr>
+                <w:rFonts w:ascii="Roboto Condensed" w:eastAsia="Roboto Condensed" w:hAnsi="Roboto Condensed" w:cs="Roboto Condensed" w:hint="eastAsia"/>
+                <w:b/>
+              </w:rPr>
+              <w:t>C</w:t>
+            </w:r>
+            <w:r>
+              <w:rPr>
+                <w:rFonts w:ascii="Roboto Condensed" w:eastAsia="Roboto Condensed" w:hAnsi="Roboto Condensed" w:cs="Roboto Condensed"/>
+                <w:b/>
+              </w:rPr>
+              <w:t>hen</w:t>
+            </w:r>
           </w:p>
         </w:tc>
         <w:tc>
@@ -472,6 +518,13 @@
                 <w:b/>
               </w:rPr>
             </w:pPr>
+            <w:r>
+              <w:rPr>
+                <w:rFonts w:ascii="Roboto Condensed" w:eastAsia="Roboto Condensed" w:hAnsi="Roboto Condensed" w:cs="Roboto Condensed"/>
+                <w:b/>
+              </w:rPr>
+              <w:t>U08602061</w:t>
+            </w:r>
           </w:p>
         </w:tc>
       </w:tr>
@@ -503,6 +556,20 @@
                 <w:b/>
               </w:rPr>
             </w:pPr>
+            <w:r>
+              <w:rPr>
+                <w:rFonts w:ascii="Roboto Condensed" w:eastAsia="Roboto Condensed" w:hAnsi="Roboto Condensed" w:cs="Roboto Condensed" w:hint="eastAsia"/>
+                <w:b/>
+              </w:rPr>
+              <w:t>T</w:t>
+            </w:r>
+            <w:r>
+              <w:rPr>
+                <w:rFonts w:ascii="Roboto Condensed" w:eastAsia="Roboto Condensed" w:hAnsi="Roboto Condensed" w:cs="Roboto Condensed"/>
+                <w:b/>
+              </w:rPr>
+              <w:t>ian</w:t>
+            </w:r>
           </w:p>
         </w:tc>
         <w:tc>
@@ -532,6 +599,20 @@
                 <w:b/>
               </w:rPr>
             </w:pPr>
+            <w:r>
+              <w:rPr>
+                <w:rFonts w:ascii="Roboto Condensed" w:eastAsia="Roboto Condensed" w:hAnsi="Roboto Condensed" w:cs="Roboto Condensed" w:hint="eastAsia"/>
+                <w:b/>
+              </w:rPr>
+              <w:t>L</w:t>
+            </w:r>
+            <w:r>
+              <w:rPr>
+                <w:rFonts w:ascii="Roboto Condensed" w:eastAsia="Roboto Condensed" w:hAnsi="Roboto Condensed" w:cs="Roboto Condensed"/>
+                <w:b/>
+              </w:rPr>
+              <w:t>an</w:t>
+            </w:r>
           </w:p>
         </w:tc>
         <w:tc>
@@ -561,6 +642,13 @@
                 <w:b/>
               </w:rPr>
             </w:pPr>
+            <w:r>
+              <w:rPr>
+                <w:rFonts w:ascii="Roboto Condensed" w:eastAsia="Roboto Condensed" w:hAnsi="Roboto Condensed" w:cs="Roboto Condensed"/>
+                <w:b/>
+              </w:rPr>
+              <w:t>U08397856</w:t>
+            </w:r>
           </w:p>
         </w:tc>
       </w:tr>
@@ -592,6 +680,13 @@
                 <w:b/>
               </w:rPr>
             </w:pPr>
+            <w:r>
+              <w:rPr>
+                <w:rFonts w:ascii="Roboto Condensed" w:eastAsia="Roboto Condensed" w:hAnsi="Roboto Condensed" w:cs="Roboto Condensed"/>
+                <w:b/>
+              </w:rPr>
+              <w:t>Yinan</w:t>
+            </w:r>
           </w:p>
         </w:tc>
         <w:tc>
@@ -621,6 +716,20 @@
                 <w:b/>
               </w:rPr>
             </w:pPr>
+            <w:r>
+              <w:rPr>
+                <w:rFonts w:ascii="Roboto Condensed" w:eastAsia="Roboto Condensed" w:hAnsi="Roboto Condensed" w:cs="Roboto Condensed" w:hint="eastAsia"/>
+                <w:b/>
+              </w:rPr>
+              <w:t>G</w:t>
+            </w:r>
+            <w:r>
+              <w:rPr>
+                <w:rFonts w:ascii="Roboto Condensed" w:eastAsia="Roboto Condensed" w:hAnsi="Roboto Condensed" w:cs="Roboto Condensed"/>
+                <w:b/>
+              </w:rPr>
+              <w:t>uo</w:t>
+            </w:r>
           </w:p>
         </w:tc>
         <w:tc>
@@ -650,6 +759,146 @@
                 <w:b/>
               </w:rPr>
             </w:pPr>
+            <w:r>
+              <w:rPr>
+                <w:rFonts w:ascii="Roboto Condensed" w:eastAsia="Roboto Condensed" w:hAnsi="Roboto Condensed" w:cs="Roboto Condensed"/>
+                <w:b/>
+              </w:rPr>
+              <w:t>U08608213</w:t>
+            </w:r>
+          </w:p>
+        </w:tc>
+      </w:tr>
+      <w:tr>
+        <w:tc>
+          <w:tcPr>
+            <w:tcW w:w="3120" w:type="dxa"/>
+            <w:shd w:val="clear" w:color="auto" w:fill="auto"/>
+            <w:tcMar>
+              <w:top w:w="100" w:type="dxa"/>
+              <w:left w:w="100" w:type="dxa"/>
+              <w:bottom w:w="100" w:type="dxa"/>
+              <w:right w:w="100" w:type="dxa"/>
+            </w:tcMar>
+          </w:tcPr>
+          <w:p>
+            <w:pPr>
+              <w:widowControl w:val="0"/>
+              <w:pBdr>
+                <w:top w:val="nil"/>
+                <w:left w:val="nil"/>
+                <w:bottom w:val="nil"/>
+                <w:right w:val="nil"/>
+                <w:between w:val="nil"/>
+              </w:pBdr>
+              <w:spacing w:line="240" w:lineRule="auto"/>
+              <w:rPr>
+                <w:rFonts w:ascii="Roboto Condensed" w:eastAsia="Roboto Condensed" w:hAnsi="Roboto Condensed" w:cs="Roboto Condensed"/>
+                <w:b/>
+              </w:rPr>
+            </w:pPr>
+            <w:proofErr w:type="spellStart"/>
+            <w:r>
+              <w:rPr>
+                <w:rFonts w:ascii="Roboto Condensed" w:eastAsia="Roboto Condensed" w:hAnsi="Roboto Condensed" w:cs="Roboto Condensed" w:hint="eastAsia"/>
+                <w:b/>
+              </w:rPr>
+              <w:t>Z</w:t>
+            </w:r>
+            <w:r>
+              <w:rPr>
+                <w:rFonts w:ascii="Roboto Condensed" w:eastAsia="Roboto Condensed" w:hAnsi="Roboto Condensed" w:cs="Roboto Condensed"/>
+                <w:b/>
+              </w:rPr>
+              <w:t>henrui</w:t>
+            </w:r>
+            <w:proofErr w:type="spellEnd"/>
+          </w:p>
+        </w:tc>
+        <w:tc>
+          <w:tcPr>
+            <w:tcW w:w="3120" w:type="dxa"/>
+            <w:shd w:val="clear" w:color="auto" w:fill="auto"/>
+            <w:tcMar>
+              <w:top w:w="100" w:type="dxa"/>
+              <w:left w:w="100" w:type="dxa"/>
+              <w:bottom w:w="100" w:type="dxa"/>
+              <w:right w:w="100" w:type="dxa"/>
+            </w:tcMar>
+          </w:tcPr>
+          <w:p>
+            <w:pPr>
+              <w:widowControl w:val="0"/>
+              <w:pBdr>
+                <w:top w:val="nil"/>
+                <w:left w:val="nil"/>
+                <w:bottom w:val="nil"/>
+                <w:right w:val="nil"/>
+                <w:between w:val="nil"/>
+              </w:pBdr>
+              <w:spacing w:line="240" w:lineRule="auto"/>
+              <w:rPr>
+                <w:rFonts w:ascii="Roboto Condensed" w:eastAsia="Roboto Condensed" w:hAnsi="Roboto Condensed" w:cs="Roboto Condensed" w:hint="eastAsia"/>
+                <w:b/>
+              </w:rPr>
+            </w:pPr>
+            <w:r>
+              <w:rPr>
+                <w:rFonts w:ascii="Roboto Condensed" w:eastAsia="Roboto Condensed" w:hAnsi="Roboto Condensed" w:cs="Roboto Condensed" w:hint="eastAsia"/>
+                <w:b/>
+              </w:rPr>
+              <w:t>Y</w:t>
+            </w:r>
+            <w:r>
+              <w:rPr>
+                <w:rFonts w:ascii="Roboto Condensed" w:eastAsia="Roboto Condensed" w:hAnsi="Roboto Condensed" w:cs="Roboto Condensed"/>
+                <w:b/>
+              </w:rPr>
+              <w:t>ue</w:t>
+            </w:r>
+          </w:p>
+        </w:tc>
+        <w:tc>
+          <w:tcPr>
+            <w:tcW w:w="3120" w:type="dxa"/>
+            <w:shd w:val="clear" w:color="auto" w:fill="auto"/>
+            <w:tcMar>
+              <w:top w:w="100" w:type="dxa"/>
+              <w:left w:w="100" w:type="dxa"/>
+              <w:bottom w:w="100" w:type="dxa"/>
+              <w:right w:w="100" w:type="dxa"/>
+            </w:tcMar>
+          </w:tcPr>
+          <w:p>
+            <w:pPr>
+              <w:widowControl w:val="0"/>
+              <w:pBdr>
+                <w:top w:val="nil"/>
+                <w:left w:val="nil"/>
+                <w:bottom w:val="nil"/>
+                <w:right w:val="nil"/>
+                <w:between w:val="nil"/>
+              </w:pBdr>
+              <w:spacing w:line="240" w:lineRule="auto"/>
+              <w:rPr>
+                <w:rFonts w:ascii="Roboto Condensed" w:eastAsia="Roboto Condensed" w:hAnsi="Roboto Condensed" w:cs="Roboto Condensed"/>
+                <w:b/>
+              </w:rPr>
+            </w:pPr>
+            <w:r>
+              <w:rPr>
+                <w:rFonts w:ascii="Roboto Condensed" w:eastAsia="Roboto Condensed" w:hAnsi="Roboto Condensed" w:cs="Roboto Condensed" w:hint="eastAsia"/>
+                <w:b/>
+              </w:rPr>
+              <w:t>U</w:t>
+            </w:r>
+            <w:r>
+              <w:rPr>
+                <w:rFonts w:ascii="Roboto Condensed" w:eastAsia="Roboto Condensed" w:hAnsi="Roboto Condensed" w:cs="Roboto Condensed"/>
+                <w:b/>
+              </w:rPr>
+              <w:t>08438887</w:t>
+            </w:r>
           </w:p>
         </w:tc>
       </w:tr>
@@ -689,9 +938,1871 @@
       <w:pPr>
         <w:rPr>
           <w:rFonts w:ascii="Roboto Condensed" w:eastAsia="Roboto Condensed" w:hAnsi="Roboto Condensed" w:cs="Roboto Condensed"/>
+          <w:color w:val="666666"/>
+        </w:rPr>
+      </w:pPr>
+    </w:p>
+    <w:p>
+      <w:pPr>
+        <w:rPr>
+          <w:rFonts w:ascii="Roboto Condensed" w:eastAsia="Roboto Condensed" w:hAnsi="Roboto Condensed" w:cs="Roboto Condensed"/>
+        </w:rPr>
+      </w:pPr>
+      <w:r>
+        <w:rPr>
+          <w:rFonts w:ascii="Roboto Condensed" w:eastAsia="Roboto Condensed" w:hAnsi="Roboto Condensed" w:cs="Roboto Condensed"/>
+        </w:rPr>
+        <w:t>It is estimated that around 800,000 people committed suicide every year, suicide is becoming one of the major causes of death in the world, outranked homicide (ca. 400,000), Parkinson’s disease (ca. 340,000) and many other metal or physical illnesses. This is increasingly leading to misfortune and wealth loss to the whole society</w:t>
+      </w:r>
+      <w:r>
+        <w:rPr>
+          <w:rFonts w:ascii="Roboto Condensed" w:eastAsia="Roboto Condensed" w:hAnsi="Roboto Condensed" w:cs="Roboto Condensed"/>
+        </w:rPr>
+        <w:t>.</w:t>
+      </w:r>
+    </w:p>
+    <w:p>
+      <w:pPr>
+        <w:rPr>
+          <w:rFonts w:ascii="Roboto Condensed" w:eastAsia="Roboto Condensed" w:hAnsi="Roboto Condensed" w:cs="Roboto Condensed"/>
+        </w:rPr>
+      </w:pPr>
+    </w:p>
+    <w:p>
+      <w:pPr>
+        <w:rPr>
+          <w:rFonts w:ascii="Roboto Condensed" w:eastAsia="Roboto Condensed" w:hAnsi="Roboto Condensed" w:cs="Roboto Condensed"/>
+        </w:rPr>
+      </w:pPr>
+      <w:r>
+        <w:rPr>
+          <w:rFonts w:ascii="Roboto Condensed" w:eastAsia="Roboto Condensed" w:hAnsi="Roboto Condensed" w:cs="Roboto Condensed"/>
+        </w:rPr>
+        <w:t>I</w:t>
+      </w:r>
+      <w:r>
+        <w:rPr>
+          <w:rFonts w:ascii="Roboto Condensed" w:eastAsia="Roboto Condensed" w:hAnsi="Roboto Condensed" w:cs="Roboto Condensed"/>
+        </w:rPr>
+        <w:t xml:space="preserve">n this sense, we want to use data science to explore the relevant datasets and analyze questions like </w:t>
+      </w:r>
+      <w:r>
+        <w:rPr>
+          <w:rFonts w:ascii="Roboto Condensed" w:eastAsia="Roboto Condensed" w:hAnsi="Roboto Condensed" w:cs="Roboto Condensed"/>
           <w:b/>
-        </w:rPr>
-      </w:pPr>
+          <w:bCs/>
+        </w:rPr>
+        <w:t xml:space="preserve">what are the possible </w:t>
+      </w:r>
+      <w:r>
+        <w:rPr>
+          <w:rFonts w:ascii="Roboto Condensed" w:eastAsia="Roboto Condensed" w:hAnsi="Roboto Condensed" w:cs="Roboto Condensed"/>
+          <w:b/>
+          <w:bCs/>
+        </w:rPr>
+        <w:t>factors</w:t>
+      </w:r>
+      <w:r>
+        <w:rPr>
+          <w:rFonts w:ascii="Roboto Condensed" w:eastAsia="Roboto Condensed" w:hAnsi="Roboto Condensed" w:cs="Roboto Condensed"/>
+          <w:b/>
+          <w:bCs/>
+        </w:rPr>
+        <w:t xml:space="preserve"> that could </w:t>
+      </w:r>
+      <w:r>
+        <w:rPr>
+          <w:rFonts w:ascii="Roboto Condensed" w:eastAsia="Roboto Condensed" w:hAnsi="Roboto Condensed" w:cs="Roboto Condensed"/>
+          <w:b/>
+          <w:bCs/>
+        </w:rPr>
+        <w:t xml:space="preserve">be related to </w:t>
+      </w:r>
+      <w:r>
+        <w:rPr>
+          <w:rFonts w:ascii="Roboto Condensed" w:eastAsia="Roboto Condensed" w:hAnsi="Roboto Condensed" w:cs="Roboto Condensed"/>
+          <w:b/>
+          <w:bCs/>
+        </w:rPr>
+        <w:t>these tragedies and what kind of measures could be taken to decrease the probability of suicide</w:t>
+      </w:r>
+      <w:r>
+        <w:rPr>
+          <w:rFonts w:ascii="Roboto Condensed" w:eastAsia="Roboto Condensed" w:hAnsi="Roboto Condensed" w:cs="Roboto Condensed"/>
+        </w:rPr>
+        <w:t xml:space="preserve">, so that a better suicide prevention system and effective individual interference could be achieved, future losses could be significantly reduced based on our analysis. </w:t>
+      </w:r>
+    </w:p>
+    <w:p>
+      <w:pPr>
+        <w:rPr>
+          <w:rFonts w:ascii="Roboto Condensed" w:eastAsia="Roboto Condensed" w:hAnsi="Roboto Condensed" w:cs="Roboto Condensed"/>
+        </w:rPr>
+      </w:pPr>
+    </w:p>
+    <w:p>
+      <w:pPr>
+        <w:rPr>
+          <w:rFonts w:ascii="Roboto Condensed" w:eastAsia="Roboto Condensed" w:hAnsi="Roboto Condensed" w:cs="Roboto Condensed"/>
+        </w:rPr>
+      </w:pPr>
+      <w:r>
+        <w:rPr>
+          <w:rFonts w:ascii="Roboto Condensed" w:eastAsia="Roboto Condensed" w:hAnsi="Roboto Condensed" w:cs="Roboto Condensed"/>
+        </w:rPr>
+        <w:t>Since</w:t>
+      </w:r>
+      <w:r>
+        <w:rPr>
+          <w:rFonts w:ascii="Roboto Condensed" w:eastAsia="Roboto Condensed" w:hAnsi="Roboto Condensed" w:cs="Roboto Condensed"/>
+        </w:rPr>
+        <w:t xml:space="preserve"> we would like to extract the principal and decisive </w:t>
+      </w:r>
+      <w:r>
+        <w:rPr>
+          <w:rFonts w:ascii="Roboto Condensed" w:eastAsia="Roboto Condensed" w:hAnsi="Roboto Condensed" w:cs="Roboto Condensed"/>
+        </w:rPr>
+        <w:t>variables,</w:t>
+      </w:r>
+      <w:r>
+        <w:rPr>
+          <w:rFonts w:ascii="Roboto Condensed" w:eastAsia="Roboto Condensed" w:hAnsi="Roboto Condensed" w:cs="Roboto Condensed"/>
+        </w:rPr>
+        <w:t xml:space="preserve"> </w:t>
+      </w:r>
+      <w:r>
+        <w:rPr>
+          <w:rFonts w:ascii="Roboto Condensed" w:eastAsia="Roboto Condensed" w:hAnsi="Roboto Condensed" w:cs="Roboto Condensed"/>
+        </w:rPr>
+        <w:t>w</w:t>
+      </w:r>
+      <w:r>
+        <w:rPr>
+          <w:rFonts w:ascii="Roboto Condensed" w:eastAsia="Roboto Condensed" w:hAnsi="Roboto Condensed" w:cs="Roboto Condensed"/>
+        </w:rPr>
+        <w:t xml:space="preserve">e visualized the suicide rate in different countries with choropleth first and investigated all possible factors that could be related to the suicide incidents, then we analyzed the data statistically and found out the variables with statistical significance. A few suggestions were made based on the data analysis for </w:t>
+      </w:r>
+      <w:r>
+        <w:rPr>
+          <w:rFonts w:ascii="Roboto Condensed" w:eastAsia="Roboto Condensed" w:hAnsi="Roboto Condensed" w:cs="Roboto Condensed"/>
+        </w:rPr>
+        <w:t xml:space="preserve">future </w:t>
+      </w:r>
+      <w:r>
+        <w:rPr>
+          <w:rFonts w:ascii="Roboto Condensed" w:eastAsia="Roboto Condensed" w:hAnsi="Roboto Condensed" w:cs="Roboto Condensed"/>
+        </w:rPr>
+        <w:t>suicide prevention.</w:t>
+      </w:r>
+    </w:p>
+    <w:p>
+      <w:pPr>
+        <w:jc w:val="center"/>
+        <w:rPr>
+          <w:rFonts w:ascii="宋体" w:eastAsia="宋体" w:hAnsi="宋体" w:cs="宋体" w:hint="eastAsia"/>
+          <w:sz w:val="24"/>
+          <w:szCs w:val="24"/>
+          <w:lang w:val="en-US" w:eastAsia="zh-CN"/>
+        </w:rPr>
+      </w:pPr>
+      <w:r>
+        <w:rPr>
+          <w:rFonts w:ascii="Roboto Condensed" w:eastAsia="Roboto Condensed" w:hAnsi="Roboto Condensed" w:cs="Roboto Condensed"/>
+          <w:noProof/>
+        </w:rPr>
+        <w:lastRenderedPageBreak/>
+        <w:drawing>
+          <wp:inline distT="0" distB="0" distL="0" distR="0" wp14:anchorId="7A57699C" wp14:editId="6775247B">
+            <wp:extent cx="2720340" cy="1506511"/>
+            <wp:effectExtent l="0" t="0" r="0" b="5080"/>
+            <wp:docPr id="1" name="图片 1"/>
+            <wp:cNvGraphicFramePr>
+              <a:graphicFrameLocks xmlns:a="http://schemas.openxmlformats.org/drawingml/2006/main" noChangeAspect="1"/>
+            </wp:cNvGraphicFramePr>
+            <a:graphic xmlns:a="http://schemas.openxmlformats.org/drawingml/2006/main">
+              <a:graphicData uri="http://schemas.openxmlformats.org/drawingml/2006/picture">
+                <pic:pic xmlns:pic="http://schemas.openxmlformats.org/drawingml/2006/picture">
+                  <pic:nvPicPr>
+                    <pic:cNvPr id="1" name="newplot (1).png"/>
+                    <pic:cNvPicPr/>
+                  </pic:nvPicPr>
+                  <pic:blipFill rotWithShape="1">
+                    <a:blip r:embed="rId7" cstate="print">
+                      <a:extLst>
+                        <a:ext uri="{28A0092B-C50C-407E-A947-70E740481C1C}">
+                          <a14:useLocalDpi xmlns:a14="http://schemas.microsoft.com/office/drawing/2010/main" val="0"/>
+                        </a:ext>
+                      </a:extLst>
+                    </a:blip>
+                    <a:srcRect b="13854"/>
+                    <a:stretch/>
+                  </pic:blipFill>
+                  <pic:spPr bwMode="auto">
+                    <a:xfrm>
+                      <a:off x="0" y="0"/>
+                      <a:ext cx="2903976" cy="1608208"/>
+                    </a:xfrm>
+                    <a:prstGeom prst="rect">
+                      <a:avLst/>
+                    </a:prstGeom>
+                    <a:ln>
+                      <a:noFill/>
+                    </a:ln>
+                    <a:extLst>
+                      <a:ext uri="{53640926-AAD7-44D8-BBD7-CCE9431645EC}">
+                        <a14:shadowObscured xmlns:a14="http://schemas.microsoft.com/office/drawing/2010/main"/>
+                      </a:ext>
+                    </a:extLst>
+                  </pic:spPr>
+                </pic:pic>
+              </a:graphicData>
+            </a:graphic>
+          </wp:inline>
+        </w:drawing>
+      </w:r>
+      <w:r>
+        <w:rPr>
+          <w:rFonts w:ascii="Roboto Condensed" w:eastAsia="Roboto Condensed" w:hAnsi="Roboto Condensed" w:cs="Roboto Condensed"/>
+          <w:noProof/>
+          <w:lang w:val="de-DE" w:eastAsia="zh-CN"/>
+        </w:rPr>
+        <w:drawing>
+          <wp:inline distT="0" distB="0" distL="0" distR="0" wp14:anchorId="0315B257" wp14:editId="4BE400B5">
+            <wp:extent cx="3057994" cy="1435559"/>
+            <wp:effectExtent l="0" t="0" r="3175" b="0"/>
+            <wp:docPr id="12" name="图片 12" descr="图片包含 游戏机, 围栏, 建筑&#10;&#10;描述已自动生成"/>
+            <wp:cNvGraphicFramePr>
+              <a:graphicFrameLocks xmlns:a="http://schemas.openxmlformats.org/drawingml/2006/main" noChangeAspect="1"/>
+            </wp:cNvGraphicFramePr>
+            <a:graphic xmlns:a="http://schemas.openxmlformats.org/drawingml/2006/main">
+              <a:graphicData uri="http://schemas.openxmlformats.org/drawingml/2006/picture">
+                <pic:pic xmlns:pic="http://schemas.openxmlformats.org/drawingml/2006/picture">
+                  <pic:nvPicPr>
+                    <pic:cNvPr id="0" name="Picture 11"/>
+                    <pic:cNvPicPr>
+                      <a:picLocks noChangeAspect="1" noChangeArrowheads="1"/>
+                    </pic:cNvPicPr>
+                  </pic:nvPicPr>
+                  <pic:blipFill>
+                    <a:blip r:embed="rId8" cstate="print">
+                      <a:extLst>
+                        <a:ext uri="{28A0092B-C50C-407E-A947-70E740481C1C}">
+                          <a14:useLocalDpi xmlns:a14="http://schemas.microsoft.com/office/drawing/2010/main" val="0"/>
+                        </a:ext>
+                      </a:extLst>
+                    </a:blip>
+                    <a:srcRect/>
+                    <a:stretch>
+                      <a:fillRect/>
+                    </a:stretch>
+                  </pic:blipFill>
+                  <pic:spPr bwMode="auto">
+                    <a:xfrm>
+                      <a:off x="0" y="0"/>
+                      <a:ext cx="3108864" cy="1459440"/>
+                    </a:xfrm>
+                    <a:prstGeom prst="rect">
+                      <a:avLst/>
+                    </a:prstGeom>
+                    <a:noFill/>
+                    <a:ln>
+                      <a:noFill/>
+                    </a:ln>
+                  </pic:spPr>
+                </pic:pic>
+              </a:graphicData>
+            </a:graphic>
+          </wp:inline>
+        </w:drawing>
+      </w:r>
+    </w:p>
+    <w:p>
+      <w:pPr>
+        <w:rPr>
+          <w:rFonts w:ascii="Roboto Condensed" w:eastAsia="Roboto Condensed" w:hAnsi="Roboto Condensed" w:cs="Roboto Condensed"/>
+        </w:rPr>
+      </w:pPr>
+    </w:p>
+    <w:p>
+      <w:pPr>
+        <w:rPr>
+          <w:rFonts w:ascii="Roboto Condensed" w:eastAsia="Roboto Condensed" w:hAnsi="Roboto Condensed" w:cs="Roboto Condensed"/>
+        </w:rPr>
+      </w:pPr>
+    </w:p>
+    <w:p>
+      <w:pPr>
+        <w:rPr>
+          <w:rFonts w:ascii="Roboto Condensed" w:eastAsia="Roboto Condensed" w:hAnsi="Roboto Condensed" w:cs="Roboto Condensed"/>
+          <w:b/>
+        </w:rPr>
+      </w:pPr>
+      <w:r>
+        <w:rPr>
+          <w:rFonts w:ascii="Roboto Condensed" w:eastAsia="Roboto Condensed" w:hAnsi="Roboto Condensed" w:cs="Roboto Condensed"/>
+          <w:b/>
+        </w:rPr>
+        <w:t>Hypothesis</w:t>
+      </w:r>
+    </w:p>
+    <w:p>
+      <w:pPr>
+        <w:rPr>
+          <w:rFonts w:ascii="Roboto Condensed" w:eastAsia="Roboto Condensed" w:hAnsi="Roboto Condensed" w:cs="Roboto Condensed"/>
+        </w:rPr>
+      </w:pPr>
+    </w:p>
+    <w:p>
+      <w:pPr>
+        <w:rPr>
+          <w:rFonts w:ascii="Roboto Condensed" w:eastAsia="Roboto Condensed" w:hAnsi="Roboto Condensed" w:cs="Roboto Condensed"/>
+        </w:rPr>
+      </w:pPr>
+      <w:r>
+        <w:rPr>
+          <w:rFonts w:ascii="Roboto Condensed" w:eastAsia="Roboto Condensed" w:hAnsi="Roboto Condensed" w:cs="Roboto Condensed"/>
+        </w:rPr>
+        <w:t xml:space="preserve">Hypothesis </w:t>
+      </w:r>
+      <w:r>
+        <w:rPr>
+          <w:rFonts w:ascii="Roboto Condensed" w:eastAsia="Roboto Condensed" w:hAnsi="Roboto Condensed" w:cs="Roboto Condensed"/>
+        </w:rPr>
+        <w:t>1</w:t>
+      </w:r>
+      <w:r>
+        <w:rPr>
+          <w:rFonts w:ascii="Roboto Condensed" w:eastAsia="Roboto Condensed" w:hAnsi="Roboto Condensed" w:cs="Roboto Condensed"/>
+        </w:rPr>
+        <w:t>: Poor working conditions could increase the probability of suicide. Work pressure is very common in certain developed countries such as Korea, where employees are required to work very long hours with relatively low productivity, interestingly, we also found out that these countries share very high suicide rates, suggesting that working conditions could be related to suicide ratio.</w:t>
+      </w:r>
+    </w:p>
+    <w:p>
+      <w:pPr>
+        <w:rPr>
+          <w:rFonts w:ascii="Roboto Condensed" w:eastAsia="Roboto Condensed" w:hAnsi="Roboto Condensed" w:cs="Roboto Condensed"/>
+        </w:rPr>
+      </w:pPr>
+    </w:p>
+    <w:p>
+      <w:pPr>
+        <w:rPr>
+          <w:rFonts w:ascii="Roboto Condensed" w:eastAsia="Roboto Condensed" w:hAnsi="Roboto Condensed" w:cs="Roboto Condensed"/>
+        </w:rPr>
+      </w:pPr>
+      <w:r>
+        <w:rPr>
+          <w:rFonts w:ascii="Roboto Condensed" w:eastAsia="Roboto Condensed" w:hAnsi="Roboto Condensed" w:cs="Roboto Condensed"/>
+        </w:rPr>
+        <w:t xml:space="preserve">Hypothesis </w:t>
+      </w:r>
+      <w:r>
+        <w:rPr>
+          <w:rFonts w:ascii="Roboto Condensed" w:eastAsia="Roboto Condensed" w:hAnsi="Roboto Condensed" w:cs="Roboto Condensed"/>
+        </w:rPr>
+        <w:t>2</w:t>
+      </w:r>
+      <w:r>
+        <w:rPr>
+          <w:rFonts w:ascii="Roboto Condensed" w:eastAsia="Roboto Condensed" w:hAnsi="Roboto Condensed" w:cs="Roboto Condensed"/>
+        </w:rPr>
+        <w:t xml:space="preserve">: </w:t>
+      </w:r>
+      <w:r>
+        <w:rPr>
+          <w:rFonts w:ascii="Roboto Condensed" w:eastAsia="Roboto Condensed" w:hAnsi="Roboto Condensed" w:cs="Roboto Condensed"/>
+        </w:rPr>
+        <w:t>Economic development could</w:t>
+      </w:r>
+      <w:r>
+        <w:rPr>
+          <w:rFonts w:ascii="Roboto Condensed" w:eastAsia="Roboto Condensed" w:hAnsi="Roboto Condensed" w:cs="Roboto Condensed"/>
+        </w:rPr>
+        <w:t xml:space="preserve"> reduce the probability of suicide. A booming economy not only</w:t>
+      </w:r>
+      <w:r>
+        <w:rPr>
+          <w:rFonts w:ascii="Roboto Condensed" w:eastAsia="Roboto Condensed" w:hAnsi="Roboto Condensed" w:cs="Roboto Condensed"/>
+        </w:rPr>
+        <w:t xml:space="preserve"> provides better jobs,</w:t>
+      </w:r>
+      <w:r>
+        <w:rPr>
+          <w:rFonts w:ascii="Roboto Condensed" w:eastAsia="Roboto Condensed" w:hAnsi="Roboto Condensed" w:cs="Roboto Condensed"/>
+        </w:rPr>
+        <w:t xml:space="preserve"> </w:t>
+      </w:r>
+      <w:r>
+        <w:rPr>
+          <w:rFonts w:ascii="Roboto Condensed" w:eastAsia="Roboto Condensed" w:hAnsi="Roboto Condensed" w:cs="Roboto Condensed"/>
+        </w:rPr>
+        <w:t>increase</w:t>
+      </w:r>
+      <w:r>
+        <w:rPr>
+          <w:rFonts w:ascii="Roboto Condensed" w:eastAsia="Roboto Condensed" w:hAnsi="Roboto Condensed" w:cs="Roboto Condensed"/>
+        </w:rPr>
+        <w:t xml:space="preserve"> people’s</w:t>
+      </w:r>
+      <w:r>
+        <w:rPr>
+          <w:rFonts w:ascii="Roboto Condensed" w:eastAsia="Roboto Condensed" w:hAnsi="Roboto Condensed" w:cs="Roboto Condensed"/>
+        </w:rPr>
+        <w:t xml:space="preserve"> salary and</w:t>
+      </w:r>
+      <w:r>
+        <w:rPr>
+          <w:rFonts w:ascii="Roboto Condensed" w:eastAsia="Roboto Condensed" w:hAnsi="Roboto Condensed" w:cs="Roboto Condensed"/>
+        </w:rPr>
+        <w:t xml:space="preserve"> life quality but also make them feel secure and give hope of a promising future life. It is obvious that a person with increasing financial success and positive expectations of the future </w:t>
+      </w:r>
+      <w:r>
+        <w:rPr>
+          <w:rFonts w:ascii="Roboto Condensed" w:eastAsia="Roboto Condensed" w:hAnsi="Roboto Condensed" w:cs="Roboto Condensed"/>
+        </w:rPr>
+        <w:t>would less likely to have thoughts of suicide</w:t>
+      </w:r>
+      <w:r>
+        <w:rPr>
+          <w:rFonts w:ascii="Roboto Condensed" w:eastAsia="Roboto Condensed" w:hAnsi="Roboto Condensed" w:cs="Roboto Condensed"/>
+        </w:rPr>
+        <w:t>.</w:t>
+      </w:r>
+    </w:p>
+    <w:p>
+      <w:pPr>
+        <w:rPr>
+          <w:rFonts w:ascii="Roboto Condensed" w:eastAsia="Roboto Condensed" w:hAnsi="Roboto Condensed" w:cs="Roboto Condensed"/>
+        </w:rPr>
+      </w:pPr>
+    </w:p>
+    <w:p>
+      <w:pPr>
+        <w:rPr>
+          <w:rFonts w:ascii="Roboto Condensed" w:eastAsia="Roboto Condensed" w:hAnsi="Roboto Condensed" w:cs="Roboto Condensed"/>
+        </w:rPr>
+      </w:pPr>
+      <w:r>
+        <w:rPr>
+          <w:rFonts w:ascii="Roboto Condensed" w:eastAsia="Roboto Condensed" w:hAnsi="Roboto Condensed" w:cs="Roboto Condensed"/>
+        </w:rPr>
+        <w:t>Hypothesis 3: Social Welfare could reduce the probability of suicide. Governmental investment might play a role in the prevention of this phenomenon as well. With more financial and supportive help from the society, it is more likely that individuals with more healthcare and psychological treatment available would have brighter mindset and fight against their suicide tendencies.</w:t>
+      </w:r>
+    </w:p>
+    <w:p>
+      <w:pPr>
+        <w:rPr>
+          <w:rFonts w:ascii="Roboto Condensed" w:eastAsia="Roboto Condensed" w:hAnsi="Roboto Condensed" w:cs="Roboto Condensed"/>
+        </w:rPr>
+      </w:pPr>
+    </w:p>
+    <w:p>
+      <w:pPr>
+        <w:rPr>
+          <w:rFonts w:ascii="Roboto Condensed" w:eastAsia="Roboto Condensed" w:hAnsi="Roboto Condensed" w:cs="Roboto Condensed"/>
+        </w:rPr>
+      </w:pPr>
+      <w:r>
+        <w:rPr>
+          <w:rFonts w:ascii="Roboto Condensed" w:eastAsia="Roboto Condensed" w:hAnsi="Roboto Condensed" w:cs="Roboto Condensed"/>
+        </w:rPr>
+        <w:t xml:space="preserve">Hypothesis 4: Warm and sunny climate could reduce the probability of suicide. In general, warm weather and sunshine are </w:t>
+      </w:r>
+      <w:r>
+        <w:rPr>
+          <w:rFonts w:ascii="Roboto Condensed" w:eastAsia="Roboto Condensed" w:hAnsi="Roboto Condensed" w:cs="Roboto Condensed"/>
+        </w:rPr>
+        <w:t>preferred</w:t>
+      </w:r>
+      <w:r>
+        <w:rPr>
+          <w:rFonts w:ascii="Roboto Condensed" w:eastAsia="Roboto Condensed" w:hAnsi="Roboto Condensed" w:cs="Roboto Condensed"/>
+        </w:rPr>
+        <w:t xml:space="preserve"> by most human. Researches show that sunny and warm climate are beneficial to people's mental </w:t>
+      </w:r>
+      <w:r>
+        <w:rPr>
+          <w:rFonts w:ascii="Roboto Condensed" w:eastAsia="Roboto Condensed" w:hAnsi="Roboto Condensed" w:cs="Roboto Condensed"/>
+        </w:rPr>
+        <w:t>health</w:t>
+      </w:r>
+      <w:r>
+        <w:rPr>
+          <w:rFonts w:ascii="Roboto Condensed" w:eastAsia="Roboto Condensed" w:hAnsi="Roboto Condensed" w:cs="Roboto Condensed"/>
+        </w:rPr>
+        <w:t xml:space="preserve">, while most countries in the tropics have relatively low suicide ratio. </w:t>
+      </w:r>
+      <w:r>
+        <w:rPr>
+          <w:rFonts w:ascii="Roboto Condensed" w:eastAsia="Roboto Condensed" w:hAnsi="Roboto Condensed" w:cs="Roboto Condensed"/>
+        </w:rPr>
+        <w:t>Hence,</w:t>
+      </w:r>
+      <w:r>
+        <w:rPr>
+          <w:rFonts w:ascii="Roboto Condensed" w:eastAsia="Roboto Condensed" w:hAnsi="Roboto Condensed" w:cs="Roboto Condensed"/>
+        </w:rPr>
+        <w:t xml:space="preserve"> we made a hypothesis that warm climate and sunny days could reduce the probability of suicide.</w:t>
+      </w:r>
+    </w:p>
+    <w:p>
+      <w:pPr>
+        <w:rPr>
+          <w:rFonts w:ascii="Roboto Condensed" w:eastAsia="Roboto Condensed" w:hAnsi="Roboto Condensed" w:cs="Roboto Condensed"/>
+        </w:rPr>
+      </w:pPr>
+    </w:p>
+    <w:p>
+      <w:pPr>
+        <w:rPr>
+          <w:rFonts w:ascii="Roboto Condensed" w:eastAsia="Roboto Condensed" w:hAnsi="Roboto Condensed" w:cs="Roboto Condensed"/>
+        </w:rPr>
+      </w:pPr>
+    </w:p>
+    <w:p>
+      <w:pPr>
+        <w:rPr>
+          <w:rFonts w:ascii="Roboto Condensed" w:eastAsia="Roboto Condensed" w:hAnsi="Roboto Condensed" w:cs="Roboto Condensed"/>
+          <w:b/>
+        </w:rPr>
+      </w:pPr>
+      <w:r>
+        <w:rPr>
+          <w:rFonts w:ascii="Roboto Condensed" w:eastAsia="Roboto Condensed" w:hAnsi="Roboto Condensed" w:cs="Roboto Condensed"/>
+          <w:b/>
+        </w:rPr>
+        <w:t>Background Information</w:t>
+      </w:r>
+    </w:p>
+    <w:p>
+      <w:pPr>
+        <w:rPr>
+          <w:rFonts w:ascii="Roboto Condensed" w:eastAsia="Roboto Condensed" w:hAnsi="Roboto Condensed" w:cs="Roboto Condensed"/>
+          <w:b/>
+        </w:rPr>
+      </w:pPr>
+    </w:p>
+    <w:p>
+      <w:pPr>
+        <w:rPr>
+          <w:rFonts w:ascii="Roboto Condensed" w:eastAsia="Roboto Condensed" w:hAnsi="Roboto Condensed" w:cs="Roboto Condensed"/>
+        </w:rPr>
+      </w:pPr>
+      <w:r>
+        <w:rPr>
+          <w:rFonts w:ascii="Roboto Condensed" w:eastAsia="Roboto Condensed" w:hAnsi="Roboto Condensed" w:cs="Roboto Condensed"/>
+        </w:rPr>
+        <w:t xml:space="preserve">The world has been witnessing the rapid development in both technology and economics these years. It seems to be reasonable to assert that people are living a better life. However, according to WHO, suicide is a globally observed phenomenon and the suicide rates in many specific areas are increasing. According to the data from World Health Organization (WHO), it is </w:t>
+      </w:r>
+      <w:r>
+        <w:rPr>
+          <w:rFonts w:ascii="Roboto Condensed" w:eastAsia="Roboto Condensed" w:hAnsi="Roboto Condensed" w:cs="Roboto Condensed"/>
+        </w:rPr>
+        <w:lastRenderedPageBreak/>
+        <w:t>to observe that the suicide rate is surprisingly high in some developed countries, for instance Finland with 0.0138% compared to only 0.0055% in Italy.</w:t>
+      </w:r>
+    </w:p>
+    <w:p>
+      <w:pPr>
+        <w:rPr>
+          <w:rFonts w:ascii="Roboto Condensed" w:eastAsia="Roboto Condensed" w:hAnsi="Roboto Condensed" w:cs="Roboto Condensed"/>
+        </w:rPr>
+      </w:pPr>
+    </w:p>
+    <w:p>
+      <w:pPr>
+        <w:rPr>
+          <w:rFonts w:ascii="Roboto Condensed" w:eastAsia="Roboto Condensed" w:hAnsi="Roboto Condensed" w:cs="Roboto Condensed"/>
+        </w:rPr>
+      </w:pPr>
+      <w:r>
+        <w:rPr>
+          <w:rFonts w:ascii="Roboto Condensed" w:eastAsia="Roboto Condensed" w:hAnsi="Roboto Condensed" w:cs="Roboto Condensed"/>
+        </w:rPr>
+        <w:t>It is assumed that the suicidal tendency is, to some extent, driven by the severe loneliness that a person is facing. That is, such people might struggle to escape from it as far as they can, however, in an extreme and tragic way. This is very common in both younger and older generations, the National Bureau of Statistics of England found that one of the top ten reasons young people attempt suicide is that they feel lonely.</w:t>
+      </w:r>
+      <w:r>
+        <w:rPr>
+          <w:rFonts w:ascii="Roboto Condensed" w:eastAsia="Roboto Condensed" w:hAnsi="Roboto Condensed" w:cs="Roboto Condensed"/>
+        </w:rPr>
+        <w:t xml:space="preserve"> However, due to lack of </w:t>
+      </w:r>
+      <w:r>
+        <w:rPr>
+          <w:rFonts w:ascii="Roboto Condensed" w:eastAsia="Roboto Condensed" w:hAnsi="Roboto Condensed" w:cs="Roboto Condensed"/>
+        </w:rPr>
+        <w:t>accessible data and difficulties in quantifying loneliness, we decided to explore further possible factors related to suicide rate of different countries.</w:t>
+      </w:r>
+    </w:p>
+    <w:p>
+      <w:pPr>
+        <w:rPr>
+          <w:rFonts w:ascii="Roboto Condensed" w:eastAsia="Roboto Condensed" w:hAnsi="Roboto Condensed" w:cs="Roboto Condensed"/>
+        </w:rPr>
+      </w:pPr>
+    </w:p>
+    <w:p>
+      <w:pPr>
+        <w:rPr>
+          <w:rFonts w:ascii="Roboto Condensed" w:eastAsia="Roboto Condensed" w:hAnsi="Roboto Condensed" w:cs="Roboto Condensed"/>
+        </w:rPr>
+      </w:pPr>
+      <w:r>
+        <w:rPr>
+          <w:rFonts w:ascii="Roboto Condensed" w:eastAsia="Roboto Condensed" w:hAnsi="Roboto Condensed" w:cs="Roboto Condensed"/>
+        </w:rPr>
+        <w:t>T</w:t>
+      </w:r>
+      <w:r>
+        <w:rPr>
+          <w:rFonts w:ascii="Roboto Condensed" w:eastAsia="Roboto Condensed" w:hAnsi="Roboto Condensed" w:cs="Roboto Condensed"/>
+        </w:rPr>
+        <w:t xml:space="preserve">he National Survey of Midlife Development in the United States (MIDUS) II study (2004 - 2009) shows that about 11% of workers reported that they had suicidal thoughts, where 3% even reported severe suicidal </w:t>
+      </w:r>
+      <w:r>
+        <w:rPr>
+          <w:rFonts w:ascii="Roboto Condensed" w:eastAsia="Roboto Condensed" w:hAnsi="Roboto Condensed" w:cs="Roboto Condensed"/>
+        </w:rPr>
+        <w:t>thought</w:t>
+      </w:r>
+      <w:r>
+        <w:rPr>
+          <w:rFonts w:ascii="Roboto Condensed" w:eastAsia="Roboto Condensed" w:hAnsi="Roboto Condensed" w:cs="Roboto Condensed"/>
+        </w:rPr>
+        <w:t>s.</w:t>
+      </w:r>
+      <w:r>
+        <w:rPr>
+          <w:rFonts w:ascii="Roboto Condensed" w:eastAsia="Roboto Condensed" w:hAnsi="Roboto Condensed" w:cs="Roboto Condensed"/>
+        </w:rPr>
+        <w:t xml:space="preserve"> The result clearly showed that work stress and long-time working hours (&gt; 40 hours per week) were significantly positively correlated with moderate to severe suicidal thoughts. This indicates that </w:t>
+      </w:r>
+      <w:r>
+        <w:rPr>
+          <w:rFonts w:ascii="Roboto Condensed" w:eastAsia="Roboto Condensed" w:hAnsi="Roboto Condensed" w:cs="Roboto Condensed"/>
+        </w:rPr>
+        <w:t>poor working conditions</w:t>
+      </w:r>
+      <w:r>
+        <w:rPr>
+          <w:rFonts w:ascii="Roboto Condensed" w:eastAsia="Roboto Condensed" w:hAnsi="Roboto Condensed" w:cs="Roboto Condensed"/>
+        </w:rPr>
+        <w:t xml:space="preserve"> can be a serious risk factor causing commit suicide among working populations.</w:t>
+      </w:r>
+    </w:p>
+    <w:p>
+      <w:pPr>
+        <w:rPr>
+          <w:rFonts w:ascii="Roboto Condensed" w:eastAsia="Roboto Condensed" w:hAnsi="Roboto Condensed" w:cs="Roboto Condensed"/>
+        </w:rPr>
+      </w:pPr>
+    </w:p>
+    <w:p>
+      <w:pPr>
+        <w:rPr>
+          <w:rFonts w:ascii="Roboto Condensed" w:eastAsia="Roboto Condensed" w:hAnsi="Roboto Condensed" w:cs="Roboto Condensed"/>
+        </w:rPr>
+      </w:pPr>
+      <w:r>
+        <w:rPr>
+          <w:rFonts w:ascii="Roboto Condensed" w:eastAsia="Roboto Condensed" w:hAnsi="Roboto Condensed" w:cs="Roboto Condensed"/>
+        </w:rPr>
+        <w:t xml:space="preserve">As for social welfare, it is natural to assume there is a connection between a country’s suicide rate and welfare standard. When we explored the data provided by WHO concerning suicides per 100,000 people in 2016, we found that this relation is </w:t>
+      </w:r>
+      <w:r>
+        <w:rPr>
+          <w:rFonts w:ascii="Roboto Condensed" w:eastAsia="Roboto Condensed" w:hAnsi="Roboto Condensed" w:cs="Roboto Condensed"/>
+        </w:rPr>
+        <w:t>quite</w:t>
+      </w:r>
+      <w:r>
+        <w:rPr>
+          <w:rFonts w:ascii="Roboto Condensed" w:eastAsia="Roboto Condensed" w:hAnsi="Roboto Condensed" w:cs="Roboto Condensed"/>
+        </w:rPr>
+        <w:t xml:space="preserve"> significant as it appears that both high and low suicide rates can exist in either developing or developed countries</w:t>
+      </w:r>
+      <w:r>
+        <w:rPr>
+          <w:rFonts w:ascii="Roboto Condensed" w:eastAsia="Roboto Condensed" w:hAnsi="Roboto Condensed" w:cs="Roboto Condensed"/>
+        </w:rPr>
+        <w:t>, but with increasing spending of social welfare, the suicide rate tends to decrease</w:t>
+      </w:r>
+      <w:r>
+        <w:rPr>
+          <w:rFonts w:ascii="Roboto Condensed" w:eastAsia="Roboto Condensed" w:hAnsi="Roboto Condensed" w:cs="Roboto Condensed"/>
+        </w:rPr>
+        <w:t xml:space="preserve">. Therefore, we need to do </w:t>
+      </w:r>
+      <w:r>
+        <w:rPr>
+          <w:rFonts w:ascii="Roboto Condensed" w:eastAsia="Roboto Condensed" w:hAnsi="Roboto Condensed" w:cs="Roboto Condensed"/>
+        </w:rPr>
+        <w:t>certain</w:t>
+      </w:r>
+      <w:r>
+        <w:rPr>
+          <w:rFonts w:ascii="Roboto Condensed" w:eastAsia="Roboto Condensed" w:hAnsi="Roboto Condensed" w:cs="Roboto Condensed"/>
+        </w:rPr>
+        <w:t xml:space="preserve"> research on social welfare policies</w:t>
+      </w:r>
+      <w:r>
+        <w:rPr>
+          <w:rFonts w:ascii="Roboto Condensed" w:eastAsia="Roboto Condensed" w:hAnsi="Roboto Condensed" w:cs="Roboto Condensed"/>
+        </w:rPr>
+        <w:t xml:space="preserve"> and budgets as percentage in GDP</w:t>
+      </w:r>
+      <w:r>
+        <w:rPr>
+          <w:rFonts w:ascii="Roboto Condensed" w:eastAsia="Roboto Condensed" w:hAnsi="Roboto Condensed" w:cs="Roboto Condensed"/>
+        </w:rPr>
+        <w:t xml:space="preserve"> in </w:t>
+      </w:r>
+      <w:r>
+        <w:rPr>
+          <w:rFonts w:ascii="Roboto Condensed" w:eastAsia="Roboto Condensed" w:hAnsi="Roboto Condensed" w:cs="Roboto Condensed"/>
+        </w:rPr>
+        <w:t>different</w:t>
+      </w:r>
+      <w:r>
+        <w:rPr>
+          <w:rFonts w:ascii="Roboto Condensed" w:eastAsia="Roboto Condensed" w:hAnsi="Roboto Condensed" w:cs="Roboto Condensed"/>
+        </w:rPr>
+        <w:t xml:space="preserve"> countries, before we could prove our hypothesis. </w:t>
+      </w:r>
+    </w:p>
+    <w:p>
+      <w:pPr>
+        <w:rPr>
+          <w:rFonts w:ascii="Roboto Condensed" w:eastAsia="Roboto Condensed" w:hAnsi="Roboto Condensed" w:cs="Roboto Condensed"/>
+        </w:rPr>
+      </w:pPr>
+    </w:p>
+    <w:p>
+      <w:pPr>
+        <w:rPr>
+          <w:rFonts w:ascii="Roboto Condensed" w:eastAsia="Roboto Condensed" w:hAnsi="Roboto Condensed" w:cs="Roboto Condensed"/>
+        </w:rPr>
+      </w:pPr>
+      <w:r>
+        <w:rPr>
+          <w:rFonts w:ascii="Roboto Condensed" w:eastAsia="Roboto Condensed" w:hAnsi="Roboto Condensed" w:cs="Roboto Condensed"/>
+        </w:rPr>
+        <w:t xml:space="preserve">Last but not least, when we </w:t>
+      </w:r>
+      <w:r>
+        <w:rPr>
+          <w:rFonts w:ascii="Roboto Condensed" w:eastAsia="Roboto Condensed" w:hAnsi="Roboto Condensed" w:cs="Roboto Condensed"/>
+        </w:rPr>
+        <w:t>explore</w:t>
+      </w:r>
+      <w:r>
+        <w:rPr>
+          <w:rFonts w:ascii="Roboto Condensed" w:eastAsia="Roboto Condensed" w:hAnsi="Roboto Condensed" w:cs="Roboto Condensed"/>
+        </w:rPr>
+        <w:t>d</w:t>
+      </w:r>
+      <w:r>
+        <w:rPr>
+          <w:rFonts w:ascii="Roboto Condensed" w:eastAsia="Roboto Condensed" w:hAnsi="Roboto Condensed" w:cs="Roboto Condensed"/>
+        </w:rPr>
+        <w:t xml:space="preserve"> our data set of suicide rate among countries, we also found that countries with high latitude location (e.g. Russia, Norway and Finland) suffer a relative higher suicide possibility. </w:t>
+      </w:r>
+      <w:r>
+        <w:rPr>
+          <w:rFonts w:ascii="Roboto Condensed" w:eastAsia="Roboto Condensed" w:hAnsi="Roboto Condensed" w:cs="Roboto Condensed"/>
+        </w:rPr>
+        <w:t>These</w:t>
+      </w:r>
+      <w:r>
+        <w:rPr>
+          <w:rFonts w:ascii="Roboto Condensed" w:eastAsia="Roboto Condensed" w:hAnsi="Roboto Condensed" w:cs="Roboto Condensed"/>
+        </w:rPr>
+        <w:t xml:space="preserve"> countr</w:t>
+      </w:r>
+      <w:r>
+        <w:rPr>
+          <w:rFonts w:ascii="Roboto Condensed" w:eastAsia="Roboto Condensed" w:hAnsi="Roboto Condensed" w:cs="Roboto Condensed"/>
+        </w:rPr>
+        <w:t>ies</w:t>
+      </w:r>
+      <w:r>
+        <w:rPr>
+          <w:rFonts w:ascii="Roboto Condensed" w:eastAsia="Roboto Condensed" w:hAnsi="Roboto Condensed" w:cs="Roboto Condensed"/>
+        </w:rPr>
+        <w:t xml:space="preserve"> have relatively low average</w:t>
+      </w:r>
+      <w:r>
+        <w:rPr>
+          <w:rFonts w:ascii="Roboto Condensed" w:eastAsia="Roboto Condensed" w:hAnsi="Roboto Condensed" w:cs="Roboto Condensed"/>
+        </w:rPr>
+        <w:t xml:space="preserve"> temperature and fewer</w:t>
+      </w:r>
+      <w:r>
+        <w:rPr>
+          <w:rFonts w:ascii="Roboto Condensed" w:eastAsia="Roboto Condensed" w:hAnsi="Roboto Condensed" w:cs="Roboto Condensed"/>
+        </w:rPr>
+        <w:t xml:space="preserve"> sun</w:t>
+      </w:r>
+      <w:r>
+        <w:rPr>
+          <w:rFonts w:ascii="Roboto Condensed" w:eastAsia="Roboto Condensed" w:hAnsi="Roboto Condensed" w:cs="Roboto Condensed"/>
+        </w:rPr>
+        <w:t>ny</w:t>
+      </w:r>
+      <w:r>
+        <w:rPr>
+          <w:rFonts w:ascii="Roboto Condensed" w:eastAsia="Roboto Condensed" w:hAnsi="Roboto Condensed" w:cs="Roboto Condensed"/>
+        </w:rPr>
+        <w:t xml:space="preserve"> days per year</w:t>
+      </w:r>
+      <w:r>
+        <w:rPr>
+          <w:rFonts w:ascii="Roboto Condensed" w:eastAsia="Roboto Condensed" w:hAnsi="Roboto Condensed" w:cs="Roboto Condensed"/>
+        </w:rPr>
+        <w:t xml:space="preserve"> compared to those with lower suicide rates such as Mexico and Malaysia</w:t>
+      </w:r>
+      <w:r>
+        <w:rPr>
+          <w:rFonts w:ascii="Roboto Condensed" w:eastAsia="Roboto Condensed" w:hAnsi="Roboto Condensed" w:cs="Roboto Condensed"/>
+        </w:rPr>
+        <w:t>. That</w:t>
+      </w:r>
+      <w:r>
+        <w:rPr>
+          <w:rFonts w:ascii="Roboto Condensed" w:eastAsia="Roboto Condensed" w:hAnsi="Roboto Condensed" w:cs="Roboto Condensed"/>
+        </w:rPr>
+        <w:t xml:space="preserve"> could also be</w:t>
+      </w:r>
+      <w:r>
+        <w:rPr>
+          <w:rFonts w:ascii="Roboto Condensed" w:eastAsia="Roboto Condensed" w:hAnsi="Roboto Condensed" w:cs="Roboto Condensed"/>
+        </w:rPr>
+        <w:t xml:space="preserve"> one of the reason</w:t>
+      </w:r>
+      <w:r>
+        <w:rPr>
+          <w:rFonts w:ascii="Roboto Condensed" w:eastAsia="Roboto Condensed" w:hAnsi="Roboto Condensed" w:cs="Roboto Condensed"/>
+        </w:rPr>
+        <w:t>s</w:t>
+      </w:r>
+      <w:r>
+        <w:rPr>
+          <w:rFonts w:ascii="Roboto Condensed" w:eastAsia="Roboto Condensed" w:hAnsi="Roboto Condensed" w:cs="Roboto Condensed"/>
+        </w:rPr>
+        <w:t xml:space="preserve"> that </w:t>
+      </w:r>
+      <w:r>
+        <w:rPr>
+          <w:rFonts w:ascii="Roboto Condensed" w:eastAsia="Roboto Condensed" w:hAnsi="Roboto Condensed" w:cs="Roboto Condensed"/>
+        </w:rPr>
+        <w:t>change the</w:t>
+      </w:r>
+      <w:r>
+        <w:rPr>
+          <w:rFonts w:ascii="Roboto Condensed" w:eastAsia="Roboto Condensed" w:hAnsi="Roboto Condensed" w:cs="Roboto Condensed"/>
+        </w:rPr>
+        <w:t xml:space="preserve"> suicide rate</w:t>
+      </w:r>
+      <w:r>
+        <w:rPr>
+          <w:rFonts w:ascii="Roboto Condensed" w:eastAsia="Roboto Condensed" w:hAnsi="Roboto Condensed" w:cs="Roboto Condensed"/>
+        </w:rPr>
+        <w:t xml:space="preserve"> in different locations, thus, we will also consider this feature in the analysis</w:t>
+      </w:r>
+      <w:r>
+        <w:rPr>
+          <w:rFonts w:ascii="Roboto Condensed" w:eastAsia="Roboto Condensed" w:hAnsi="Roboto Condensed" w:cs="Roboto Condensed"/>
+        </w:rPr>
+        <w:t>.</w:t>
+      </w:r>
+    </w:p>
+    <w:p>
+      <w:pPr>
+        <w:rPr>
+          <w:rFonts w:ascii="Roboto Condensed" w:eastAsia="Roboto Condensed" w:hAnsi="Roboto Condensed" w:cs="Roboto Condensed"/>
+        </w:rPr>
+      </w:pPr>
+    </w:p>
+    <w:p>
+      <w:pPr>
+        <w:rPr>
+          <w:rFonts w:ascii="Roboto Condensed" w:eastAsia="Roboto Condensed" w:hAnsi="Roboto Condensed" w:cs="Roboto Condensed"/>
+        </w:rPr>
+      </w:pPr>
+    </w:p>
+    <w:p>
+      <w:pPr>
+        <w:rPr>
+          <w:rFonts w:ascii="Roboto Condensed" w:eastAsia="Roboto Condensed" w:hAnsi="Roboto Condensed" w:cs="Roboto Condensed"/>
+        </w:rPr>
+      </w:pPr>
+      <w:r>
+        <w:rPr>
+          <w:rFonts w:ascii="Roboto Condensed" w:eastAsia="Roboto Condensed" w:hAnsi="Roboto Condensed" w:cs="Roboto Condensed"/>
+          <w:b/>
+        </w:rPr>
+        <w:t>Data</w:t>
+      </w:r>
+    </w:p>
+    <w:p>
+      <w:pPr>
+        <w:rPr>
+          <w:rFonts w:ascii="Roboto Condensed" w:eastAsia="Roboto Condensed" w:hAnsi="Roboto Condensed" w:cs="Roboto Condensed"/>
+        </w:rPr>
+      </w:pPr>
+    </w:p>
+    <w:p>
+      <w:pPr>
+        <w:rPr>
+          <w:rFonts w:ascii="Roboto Condensed" w:eastAsia="Roboto Condensed" w:hAnsi="Roboto Condensed" w:cs="Roboto Condensed"/>
+        </w:rPr>
+      </w:pPr>
+      <w:r>
+        <w:rPr>
+          <w:rFonts w:ascii="Roboto Condensed" w:eastAsia="Roboto Condensed" w:hAnsi="Roboto Condensed" w:cs="Roboto Condensed"/>
+        </w:rPr>
+        <w:t>For dataset</w:t>
+      </w:r>
+      <w:r>
+        <w:rPr>
+          <w:rFonts w:ascii="Roboto Condensed" w:eastAsia="Roboto Condensed" w:hAnsi="Roboto Condensed" w:cs="Roboto Condensed"/>
+        </w:rPr>
+        <w:t>s</w:t>
+      </w:r>
+      <w:r>
+        <w:rPr>
+          <w:rFonts w:ascii="Roboto Condensed" w:eastAsia="Roboto Condensed" w:hAnsi="Roboto Condensed" w:cs="Roboto Condensed"/>
+        </w:rPr>
+        <w:t xml:space="preserve"> we need to analyze for this question, the observations should be in a reasonable recent period (10-15 years), covering most of the major economies (OECD countries), with all different suicide attempter and committer groups and as many observations as possible (20,000 observations would be a minimum). Also, details of individual cases should be </w:t>
+      </w:r>
+      <w:r>
+        <w:rPr>
+          <w:rFonts w:ascii="Roboto Condensed" w:eastAsia="Roboto Condensed" w:hAnsi="Roboto Condensed" w:cs="Roboto Condensed"/>
+        </w:rPr>
+        <w:t>a big plus</w:t>
+      </w:r>
+      <w:r>
+        <w:rPr>
+          <w:rFonts w:ascii="Roboto Condensed" w:eastAsia="Roboto Condensed" w:hAnsi="Roboto Condensed" w:cs="Roboto Condensed"/>
+        </w:rPr>
+        <w:t xml:space="preserve">, including but not limited to age, education, living area, income status, marital status etc. Since we are also looking for other possible reasons that could trigger suicide, the variables should include most of the relevant information of suicides (ideally, include all details of suicide incidents without violating individual privacy). In practice, we would also collect certain </w:t>
+      </w:r>
+      <w:r>
+        <w:rPr>
+          <w:rFonts w:ascii="Roboto Condensed" w:eastAsia="Roboto Condensed" w:hAnsi="Roboto Condensed" w:cs="Roboto Condensed"/>
+        </w:rPr>
+        <w:lastRenderedPageBreak/>
+        <w:t>qualitative information and quantify these for the convenience of analysis (e.g. loneliness, stress, emotional stability etc.). General information of investigated countries / areas or even time periods that reflects the living environment, cultural background or even historical events could also help clarify cases, such as “social welfare”, “annual average sunny days”, “absolute latitude value” etc.</w:t>
+      </w:r>
+    </w:p>
+    <w:p>
+      <w:pPr>
+        <w:rPr>
+          <w:rFonts w:ascii="Roboto Condensed" w:eastAsia="Roboto Condensed" w:hAnsi="Roboto Condensed" w:cs="Roboto Condensed"/>
+        </w:rPr>
+      </w:pPr>
+    </w:p>
+    <w:p>
+      <w:pPr>
+        <w:rPr>
+          <w:rFonts w:ascii="Roboto Condensed" w:eastAsia="Roboto Condensed" w:hAnsi="Roboto Condensed" w:cs="Roboto Condensed"/>
+        </w:rPr>
+      </w:pPr>
+      <w:r>
+        <w:rPr>
+          <w:rFonts w:ascii="Roboto Condensed" w:eastAsia="Roboto Condensed" w:hAnsi="Roboto Condensed" w:cs="Roboto Condensed"/>
+        </w:rPr>
+        <w:t>After searching for various datasets related to suicide incidents around the world, a suicide dataset with the name “Suicide Rates Overview 1985 to 2016” from Kaggle that could be used to analyze this question. The dataset collects 27.8k observation</w:t>
+      </w:r>
+      <w:r>
+        <w:rPr>
+          <w:rFonts w:ascii="Roboto Condensed" w:eastAsia="Roboto Condensed" w:hAnsi="Roboto Condensed" w:cs="Roboto Condensed"/>
+        </w:rPr>
+        <w:t>s</w:t>
+      </w:r>
+      <w:r>
+        <w:rPr>
+          <w:rFonts w:ascii="Roboto Condensed" w:eastAsia="Roboto Condensed" w:hAnsi="Roboto Condensed" w:cs="Roboto Condensed"/>
+        </w:rPr>
+        <w:t xml:space="preserve"> range from 1985 to 2016, and adopts features like country, year, sex, age, suicides number, population, suicides / 100k population, HDI for year, GDP for year, GDP per capita and generation as variables. The limitation of this dataset is that it doesn’t provide any qualitative variables (not contained in the dataset) and details for cases to support our hypothesis such as the relationship between </w:t>
+      </w:r>
+      <w:r>
+        <w:rPr>
+          <w:rFonts w:ascii="Roboto Condensed" w:eastAsia="Roboto Condensed" w:hAnsi="Roboto Condensed" w:cs="Roboto Condensed"/>
+        </w:rPr>
+        <w:t>working conditions</w:t>
+      </w:r>
+      <w:r>
+        <w:rPr>
+          <w:rFonts w:ascii="Roboto Condensed" w:eastAsia="Roboto Condensed" w:hAnsi="Roboto Condensed" w:cs="Roboto Condensed"/>
+        </w:rPr>
+        <w:t xml:space="preserve"> and suicide. The variables in the dataset can only reflect quantitative information like age and average income as well as their correlations to suicide rates.</w:t>
+      </w:r>
+    </w:p>
+    <w:p>
+      <w:pPr>
+        <w:rPr>
+          <w:rFonts w:ascii="Roboto Condensed" w:eastAsia="Roboto Condensed" w:hAnsi="Roboto Condensed" w:cs="Roboto Condensed"/>
+        </w:rPr>
+      </w:pPr>
+    </w:p>
+    <w:p>
+      <w:pPr>
+        <w:rPr>
+          <w:rFonts w:ascii="Roboto Condensed" w:eastAsia="Roboto Condensed" w:hAnsi="Roboto Condensed" w:cs="Roboto Condensed"/>
+        </w:rPr>
+      </w:pPr>
+      <w:r>
+        <w:rPr>
+          <w:rFonts w:ascii="Roboto Condensed" w:eastAsia="Roboto Condensed" w:hAnsi="Roboto Condensed" w:cs="Roboto Condensed"/>
+        </w:rPr>
+        <w:t xml:space="preserve">Hence, we </w:t>
+      </w:r>
+      <w:r>
+        <w:rPr>
+          <w:rFonts w:ascii="Roboto Condensed" w:eastAsia="Roboto Condensed" w:hAnsi="Roboto Condensed" w:cs="Roboto Condensed"/>
+        </w:rPr>
+        <w:t>also utilized</w:t>
+      </w:r>
+      <w:r>
+        <w:rPr>
+          <w:rFonts w:ascii="Roboto Condensed" w:eastAsia="Roboto Condensed" w:hAnsi="Roboto Condensed" w:cs="Roboto Condensed"/>
+        </w:rPr>
+        <w:t xml:space="preserve"> other </w:t>
+      </w:r>
+      <w:r>
+        <w:rPr>
+          <w:rFonts w:ascii="Roboto Condensed" w:eastAsia="Roboto Condensed" w:hAnsi="Roboto Condensed" w:cs="Roboto Condensed"/>
+        </w:rPr>
+        <w:t>data</w:t>
+      </w:r>
+      <w:r>
+        <w:rPr>
+          <w:rFonts w:ascii="Roboto Condensed" w:eastAsia="Roboto Condensed" w:hAnsi="Roboto Condensed" w:cs="Roboto Condensed"/>
+        </w:rPr>
+        <w:t xml:space="preserve"> of smaller sizes</w:t>
+      </w:r>
+      <w:r>
+        <w:rPr>
+          <w:rFonts w:ascii="Roboto Condensed" w:eastAsia="Roboto Condensed" w:hAnsi="Roboto Condensed" w:cs="Roboto Condensed"/>
+        </w:rPr>
+        <w:t xml:space="preserve"> from Wikipedia, OECD and World Bank</w:t>
+      </w:r>
+      <w:r>
+        <w:rPr>
+          <w:rFonts w:ascii="Roboto Condensed" w:eastAsia="Roboto Condensed" w:hAnsi="Roboto Condensed" w:cs="Roboto Condensed"/>
+        </w:rPr>
+        <w:t xml:space="preserve"> to support our hypothesis involving </w:t>
+      </w:r>
+      <w:r>
+        <w:rPr>
+          <w:rFonts w:ascii="Roboto Condensed" w:eastAsia="Roboto Condensed" w:hAnsi="Roboto Condensed" w:cs="Roboto Condensed"/>
+        </w:rPr>
+        <w:t>other geographical and economic</w:t>
+      </w:r>
+      <w:r>
+        <w:rPr>
+          <w:rFonts w:ascii="Roboto Condensed" w:eastAsia="Roboto Condensed" w:hAnsi="Roboto Condensed" w:cs="Roboto Condensed"/>
+        </w:rPr>
+        <w:t xml:space="preserve"> variables </w:t>
+      </w:r>
+      <w:r>
+        <w:rPr>
+          <w:rFonts w:ascii="Roboto Condensed" w:eastAsia="Roboto Condensed" w:hAnsi="Roboto Condensed" w:cs="Roboto Condensed"/>
+        </w:rPr>
+        <w:t>as well as</w:t>
+      </w:r>
+      <w:r>
+        <w:rPr>
+          <w:rFonts w:ascii="Roboto Condensed" w:eastAsia="Roboto Condensed" w:hAnsi="Roboto Condensed" w:cs="Roboto Condensed"/>
+        </w:rPr>
+        <w:t xml:space="preserve"> other details related to suicide incidents. </w:t>
+      </w:r>
+      <w:r>
+        <w:rPr>
+          <w:rFonts w:ascii="Roboto Condensed" w:eastAsia="Roboto Condensed" w:hAnsi="Roboto Condensed" w:cs="Roboto Condensed"/>
+        </w:rPr>
+        <w:t xml:space="preserve">A list of </w:t>
+      </w:r>
+      <w:r>
+        <w:rPr>
+          <w:rFonts w:ascii="Roboto Condensed" w:eastAsia="Roboto Condensed" w:hAnsi="Roboto Condensed" w:cs="Roboto Condensed"/>
+        </w:rPr>
+        <w:t>helpful database</w:t>
+      </w:r>
+      <w:r>
+        <w:rPr>
+          <w:rFonts w:ascii="Roboto Condensed" w:eastAsia="Roboto Condensed" w:hAnsi="Roboto Condensed" w:cs="Roboto Condensed"/>
+        </w:rPr>
+        <w:t>s is listed below:</w:t>
+      </w:r>
+    </w:p>
+    <w:p>
+      <w:pPr>
+        <w:rPr>
+          <w:rFonts w:ascii="Roboto Condensed" w:eastAsia="Roboto Condensed" w:hAnsi="Roboto Condensed" w:cs="Roboto Condensed"/>
+        </w:rPr>
+      </w:pPr>
+    </w:p>
+    <w:p>
+      <w:pPr>
+        <w:rPr>
+          <w:rFonts w:ascii="Roboto Condensed" w:eastAsia="Roboto Condensed" w:hAnsi="Roboto Condensed" w:cs="Roboto Condensed"/>
+        </w:rPr>
+      </w:pPr>
+      <w:r>
+        <w:rPr>
+          <w:rFonts w:ascii="Roboto Condensed" w:eastAsia="Roboto Condensed" w:hAnsi="Roboto Condensed" w:cs="Roboto Condensed"/>
+        </w:rPr>
+        <w:t>This dataset</w:t>
+      </w:r>
+      <w:r>
+        <w:rPr>
+          <w:rFonts w:ascii="Roboto Condensed" w:eastAsia="Roboto Condensed" w:hAnsi="Roboto Condensed" w:cs="Roboto Condensed"/>
+        </w:rPr>
+        <w:t xml:space="preserve"> from Kaggle</w:t>
+      </w:r>
+      <w:r>
+        <w:rPr>
+          <w:rFonts w:ascii="Roboto Condensed" w:eastAsia="Roboto Condensed" w:hAnsi="Roboto Condensed" w:cs="Roboto Condensed"/>
+        </w:rPr>
+        <w:t xml:space="preserve"> work</w:t>
+      </w:r>
+      <w:r>
+        <w:rPr>
+          <w:rFonts w:ascii="Roboto Condensed" w:eastAsia="Roboto Condensed" w:hAnsi="Roboto Condensed" w:cs="Roboto Condensed"/>
+        </w:rPr>
+        <w:t>ed</w:t>
+      </w:r>
+      <w:r>
+        <w:rPr>
+          <w:rFonts w:ascii="Roboto Condensed" w:eastAsia="Roboto Condensed" w:hAnsi="Roboto Condensed" w:cs="Roboto Condensed"/>
+        </w:rPr>
+        <w:t xml:space="preserve"> as a “base” </w:t>
+      </w:r>
+      <w:r>
+        <w:rPr>
+          <w:rFonts w:ascii="Roboto Condensed" w:eastAsia="Roboto Condensed" w:hAnsi="Roboto Condensed" w:cs="Roboto Condensed"/>
+        </w:rPr>
+        <w:t xml:space="preserve">in </w:t>
+      </w:r>
+      <w:r>
+        <w:rPr>
+          <w:rFonts w:ascii="Roboto Condensed" w:eastAsia="Roboto Condensed" w:hAnsi="Roboto Condensed" w:cs="Roboto Condensed"/>
+        </w:rPr>
+        <w:t>our research</w:t>
+      </w:r>
+      <w:r>
+        <w:rPr>
+          <w:rFonts w:ascii="Roboto Condensed" w:eastAsia="Roboto Condensed" w:hAnsi="Roboto Condensed" w:cs="Roboto Condensed"/>
+        </w:rPr>
+        <w:t>:</w:t>
+      </w:r>
+    </w:p>
+    <w:p>
+      <w:pPr>
+        <w:rPr>
+          <w:rFonts w:ascii="Roboto Condensed" w:eastAsia="Roboto Condensed" w:hAnsi="Roboto Condensed" w:cs="Roboto Condensed"/>
+        </w:rPr>
+      </w:pPr>
+      <w:r>
+        <w:rPr>
+          <w:rFonts w:ascii="Roboto Condensed" w:eastAsia="Roboto Condensed" w:hAnsi="Roboto Condensed" w:cs="Roboto Condensed"/>
+        </w:rPr>
+        <w:t>Suicide Rates Overview 1985 to 2016</w:t>
+      </w:r>
+    </w:p>
+    <w:p>
+      <w:pPr>
+        <w:rPr>
+          <w:rFonts w:ascii="Roboto Condensed" w:eastAsia="Roboto Condensed" w:hAnsi="Roboto Condensed" w:cs="Roboto Condensed"/>
+        </w:rPr>
+      </w:pPr>
+    </w:p>
+    <w:p>
+      <w:pPr>
+        <w:rPr>
+          <w:rFonts w:ascii="Roboto Condensed" w:eastAsia="Roboto Condensed" w:hAnsi="Roboto Condensed" w:cs="Roboto Condensed"/>
+        </w:rPr>
+      </w:pPr>
+      <w:r>
+        <w:rPr>
+          <w:rFonts w:ascii="Roboto Condensed" w:eastAsia="Roboto Condensed" w:hAnsi="Roboto Condensed" w:cs="Roboto Condensed"/>
+        </w:rPr>
+        <w:t>Followings were used</w:t>
+      </w:r>
+      <w:r>
+        <w:rPr>
+          <w:rFonts w:ascii="Roboto Condensed" w:eastAsia="Roboto Condensed" w:hAnsi="Roboto Condensed" w:cs="Roboto Condensed"/>
+        </w:rPr>
+        <w:t xml:space="preserve"> to estimate the work</w:t>
+      </w:r>
+      <w:r>
+        <w:rPr>
+          <w:rFonts w:ascii="Roboto Condensed" w:eastAsia="Roboto Condensed" w:hAnsi="Roboto Condensed" w:cs="Roboto Condensed"/>
+        </w:rPr>
+        <w:t>ing hours, conditions and</w:t>
+      </w:r>
+      <w:r>
+        <w:rPr>
+          <w:rFonts w:ascii="Roboto Condensed" w:eastAsia="Roboto Condensed" w:hAnsi="Roboto Condensed" w:cs="Roboto Condensed"/>
+        </w:rPr>
+        <w:t xml:space="preserve"> stress</w:t>
+      </w:r>
+      <w:r>
+        <w:rPr>
+          <w:rFonts w:ascii="Roboto Condensed" w:eastAsia="Roboto Condensed" w:hAnsi="Roboto Condensed" w:cs="Roboto Condensed"/>
+        </w:rPr>
+        <w:t xml:space="preserve"> </w:t>
+      </w:r>
+      <w:r>
+        <w:rPr>
+          <w:rFonts w:ascii="Roboto Condensed" w:eastAsia="Roboto Condensed" w:hAnsi="Roboto Condensed" w:cs="Roboto Condensed"/>
+        </w:rPr>
+        <w:t>among countries</w:t>
+      </w:r>
+      <w:r>
+        <w:rPr>
+          <w:rFonts w:ascii="Roboto Condensed" w:eastAsia="Roboto Condensed" w:hAnsi="Roboto Condensed" w:cs="Roboto Condensed"/>
+        </w:rPr>
+        <w:t>:</w:t>
+      </w:r>
+    </w:p>
+    <w:p>
+      <w:pPr>
+        <w:rPr>
+          <w:rFonts w:ascii="Roboto Condensed" w:eastAsia="Roboto Condensed" w:hAnsi="Roboto Condensed" w:cs="Roboto Condensed"/>
+        </w:rPr>
+      </w:pPr>
+      <w:r>
+        <w:rPr>
+          <w:rFonts w:ascii="Roboto Condensed" w:eastAsia="Roboto Condensed" w:hAnsi="Roboto Condensed" w:cs="Roboto Condensed"/>
+        </w:rPr>
+        <w:t>Wikipedia: Working Time</w:t>
+      </w:r>
+      <w:r>
+        <w:rPr>
+          <w:rFonts w:ascii="Roboto Condensed" w:eastAsia="Roboto Condensed" w:hAnsi="Roboto Condensed" w:cs="Roboto Condensed"/>
+        </w:rPr>
+        <w:t xml:space="preserve"> (Annual Working Hours)</w:t>
+      </w:r>
+    </w:p>
+    <w:p>
+      <w:pPr>
+        <w:rPr>
+          <w:rFonts w:ascii="Roboto Condensed" w:eastAsia="Roboto Condensed" w:hAnsi="Roboto Condensed" w:cs="Roboto Condensed"/>
+        </w:rPr>
+      </w:pPr>
+      <w:r>
+        <w:rPr>
+          <w:rFonts w:ascii="Roboto Condensed" w:eastAsia="Roboto Condensed" w:hAnsi="Roboto Condensed" w:cs="Roboto Condensed" w:hint="eastAsia"/>
+        </w:rPr>
+        <w:t>W</w:t>
+      </w:r>
+      <w:r>
+        <w:rPr>
+          <w:rFonts w:ascii="Roboto Condensed" w:eastAsia="Roboto Condensed" w:hAnsi="Roboto Condensed" w:cs="Roboto Condensed"/>
+        </w:rPr>
+        <w:t xml:space="preserve">ikipedia: </w:t>
+      </w:r>
+      <w:r>
+        <w:rPr>
+          <w:rFonts w:ascii="Roboto Condensed" w:eastAsia="Roboto Condensed" w:hAnsi="Roboto Condensed" w:cs="Roboto Condensed"/>
+        </w:rPr>
+        <w:t>List of countries by GDP per hour worked</w:t>
+      </w:r>
+      <w:r>
+        <w:rPr>
+          <w:rFonts w:ascii="Roboto Condensed" w:eastAsia="Roboto Condensed" w:hAnsi="Roboto Condensed" w:cs="Roboto Condensed"/>
+        </w:rPr>
+        <w:t xml:space="preserve"> (Productivity)</w:t>
+      </w:r>
+    </w:p>
+    <w:p>
+      <w:pPr>
+        <w:rPr>
+          <w:rFonts w:ascii="Roboto Condensed" w:eastAsia="Roboto Condensed" w:hAnsi="Roboto Condensed" w:cs="Roboto Condensed"/>
+        </w:rPr>
+      </w:pPr>
+    </w:p>
+    <w:p>
+      <w:pPr>
+        <w:rPr>
+          <w:rFonts w:ascii="Roboto Condensed" w:eastAsia="Roboto Condensed" w:hAnsi="Roboto Condensed" w:cs="Roboto Condensed"/>
+        </w:rPr>
+      </w:pPr>
+      <w:r>
+        <w:rPr>
+          <w:rFonts w:ascii="Roboto Condensed" w:eastAsia="Roboto Condensed" w:hAnsi="Roboto Condensed" w:cs="Roboto Condensed"/>
+        </w:rPr>
+        <w:t>Th</w:t>
+      </w:r>
+      <w:r>
+        <w:rPr>
+          <w:rFonts w:ascii="Roboto Condensed" w:eastAsia="Roboto Condensed" w:hAnsi="Roboto Condensed" w:cs="Roboto Condensed"/>
+        </w:rPr>
+        <w:t>ese</w:t>
+      </w:r>
+      <w:r>
+        <w:rPr>
+          <w:rFonts w:ascii="Roboto Condensed" w:eastAsia="Roboto Condensed" w:hAnsi="Roboto Condensed" w:cs="Roboto Condensed"/>
+        </w:rPr>
+        <w:t xml:space="preserve"> datasets </w:t>
+      </w:r>
+      <w:r>
+        <w:rPr>
+          <w:rFonts w:ascii="Roboto Condensed" w:eastAsia="Roboto Condensed" w:hAnsi="Roboto Condensed" w:cs="Roboto Condensed"/>
+        </w:rPr>
+        <w:t>were</w:t>
+      </w:r>
+      <w:r>
+        <w:rPr>
+          <w:rFonts w:ascii="Roboto Condensed" w:eastAsia="Roboto Condensed" w:hAnsi="Roboto Condensed" w:cs="Roboto Condensed"/>
+        </w:rPr>
+        <w:t xml:space="preserve"> used to quantify the econom</w:t>
+      </w:r>
+      <w:r>
+        <w:rPr>
+          <w:rFonts w:ascii="Roboto Condensed" w:eastAsia="Roboto Condensed" w:hAnsi="Roboto Condensed" w:cs="Roboto Condensed"/>
+        </w:rPr>
+        <w:t>ic</w:t>
+      </w:r>
+      <w:r>
+        <w:rPr>
+          <w:rFonts w:ascii="Roboto Condensed" w:eastAsia="Roboto Condensed" w:hAnsi="Roboto Condensed" w:cs="Roboto Condensed"/>
+        </w:rPr>
+        <w:t xml:space="preserve"> development of a country</w:t>
+      </w:r>
+      <w:r>
+        <w:rPr>
+          <w:rFonts w:ascii="Roboto Condensed" w:eastAsia="Roboto Condensed" w:hAnsi="Roboto Condensed" w:cs="Roboto Condensed"/>
+        </w:rPr>
+        <w:t>:</w:t>
+      </w:r>
+    </w:p>
+    <w:p>
+      <w:pPr>
+        <w:rPr>
+          <w:rFonts w:ascii="Roboto Condensed" w:eastAsia="Roboto Condensed" w:hAnsi="Roboto Condensed" w:cs="Roboto Condensed"/>
+        </w:rPr>
+      </w:pPr>
+      <w:r>
+        <w:rPr>
+          <w:rFonts w:ascii="Roboto Condensed" w:eastAsia="Roboto Condensed" w:hAnsi="Roboto Condensed" w:cs="Roboto Condensed"/>
+        </w:rPr>
+        <w:t>Wikipedia:</w:t>
+      </w:r>
+      <w:r>
+        <w:rPr>
+          <w:rFonts w:ascii="Roboto Condensed" w:eastAsia="Roboto Condensed" w:hAnsi="Roboto Condensed" w:cs="Roboto Condensed"/>
+        </w:rPr>
+        <w:t xml:space="preserve"> </w:t>
+      </w:r>
+      <w:r>
+        <w:rPr>
+          <w:rFonts w:ascii="Roboto Condensed" w:eastAsia="Roboto Condensed" w:hAnsi="Roboto Condensed" w:cs="Roboto Condensed"/>
+        </w:rPr>
+        <w:t>List of countries by GDP (PPP) per capita</w:t>
+      </w:r>
+    </w:p>
+    <w:p>
+      <w:pPr>
+        <w:rPr>
+          <w:rFonts w:ascii="Roboto Condensed" w:eastAsia="Roboto Condensed" w:hAnsi="Roboto Condensed" w:cs="Roboto Condensed"/>
+        </w:rPr>
+      </w:pPr>
+      <w:r>
+        <w:rPr>
+          <w:rFonts w:ascii="Roboto Condensed" w:eastAsia="Roboto Condensed" w:hAnsi="Roboto Condensed" w:cs="Roboto Condensed"/>
+        </w:rPr>
+        <w:t>OECD Data</w:t>
+      </w:r>
+      <w:r>
+        <w:rPr>
+          <w:rFonts w:ascii="Roboto Condensed" w:eastAsia="Roboto Condensed" w:hAnsi="Roboto Condensed" w:cs="Roboto Condensed"/>
+        </w:rPr>
+        <w:t>:</w:t>
+      </w:r>
+      <w:r>
+        <w:rPr>
+          <w:rFonts w:ascii="Roboto Condensed" w:eastAsia="Roboto Condensed" w:hAnsi="Roboto Condensed" w:cs="Roboto Condensed"/>
+        </w:rPr>
+        <w:t xml:space="preserve"> Average wages by country</w:t>
+      </w:r>
+    </w:p>
+    <w:p>
+      <w:pPr>
+        <w:rPr>
+          <w:rFonts w:ascii="Roboto Condensed" w:eastAsia="Roboto Condensed" w:hAnsi="Roboto Condensed" w:cs="Roboto Condensed"/>
+        </w:rPr>
+      </w:pPr>
+    </w:p>
+    <w:p>
+      <w:pPr>
+        <w:rPr>
+          <w:rFonts w:ascii="Roboto Condensed" w:eastAsia="Roboto Condensed" w:hAnsi="Roboto Condensed" w:cs="Roboto Condensed"/>
+        </w:rPr>
+      </w:pPr>
+      <w:r>
+        <w:rPr>
+          <w:rFonts w:ascii="Roboto Condensed" w:eastAsia="Roboto Condensed" w:hAnsi="Roboto Condensed" w:cs="Roboto Condensed"/>
+        </w:rPr>
+        <w:t>This dataset help</w:t>
+      </w:r>
+      <w:r>
+        <w:rPr>
+          <w:rFonts w:ascii="Roboto Condensed" w:eastAsia="Roboto Condensed" w:hAnsi="Roboto Condensed" w:cs="Roboto Condensed"/>
+        </w:rPr>
+        <w:t>ed</w:t>
+      </w:r>
+      <w:r>
+        <w:rPr>
+          <w:rFonts w:ascii="Roboto Condensed" w:eastAsia="Roboto Condensed" w:hAnsi="Roboto Condensed" w:cs="Roboto Condensed"/>
+        </w:rPr>
+        <w:t xml:space="preserve"> us to evaluate the</w:t>
+      </w:r>
+      <w:r>
+        <w:rPr>
+          <w:rFonts w:ascii="Roboto Condensed" w:eastAsia="Roboto Condensed" w:hAnsi="Roboto Condensed" w:cs="Roboto Condensed"/>
+        </w:rPr>
+        <w:t xml:space="preserve"> effects of</w:t>
+      </w:r>
+      <w:r>
+        <w:rPr>
+          <w:rFonts w:ascii="Roboto Condensed" w:eastAsia="Roboto Condensed" w:hAnsi="Roboto Condensed" w:cs="Roboto Condensed"/>
+        </w:rPr>
+        <w:t xml:space="preserve"> social welfare among countries</w:t>
+      </w:r>
+      <w:r>
+        <w:rPr>
+          <w:rFonts w:ascii="Roboto Condensed" w:eastAsia="Roboto Condensed" w:hAnsi="Roboto Condensed" w:cs="Roboto Condensed"/>
+        </w:rPr>
+        <w:t>:</w:t>
+      </w:r>
+    </w:p>
+    <w:p>
+      <w:pPr>
+        <w:rPr>
+          <w:rFonts w:ascii="Roboto Condensed" w:eastAsia="Roboto Condensed" w:hAnsi="Roboto Condensed" w:cs="Roboto Condensed"/>
+        </w:rPr>
+      </w:pPr>
+      <w:r>
+        <w:rPr>
+          <w:rFonts w:ascii="Roboto Condensed" w:eastAsia="Roboto Condensed" w:hAnsi="Roboto Condensed" w:cs="Roboto Condensed" w:hint="eastAsia"/>
+        </w:rPr>
+        <w:t>W</w:t>
+      </w:r>
+      <w:r>
+        <w:rPr>
+          <w:rFonts w:ascii="Roboto Condensed" w:eastAsia="Roboto Condensed" w:hAnsi="Roboto Condensed" w:cs="Roboto Condensed"/>
+        </w:rPr>
+        <w:t>ikipedia:</w:t>
+      </w:r>
+      <w:r>
+        <w:rPr>
+          <w:rFonts w:ascii="Roboto Condensed" w:eastAsia="Roboto Condensed" w:hAnsi="Roboto Condensed" w:cs="Roboto Condensed"/>
+        </w:rPr>
+        <w:t xml:space="preserve"> </w:t>
+      </w:r>
+      <w:r>
+        <w:rPr>
+          <w:rFonts w:ascii="Roboto Condensed" w:eastAsia="Roboto Condensed" w:hAnsi="Roboto Condensed" w:cs="Roboto Condensed"/>
+        </w:rPr>
+        <w:t>List of countries by social welfare spending</w:t>
+      </w:r>
+    </w:p>
+    <w:p>
+      <w:pPr>
+        <w:rPr>
+          <w:rFonts w:ascii="Roboto Condensed" w:eastAsia="Roboto Condensed" w:hAnsi="Roboto Condensed" w:cs="Roboto Condensed"/>
+        </w:rPr>
+      </w:pPr>
+    </w:p>
+    <w:p>
+      <w:pPr>
+        <w:rPr>
+          <w:rFonts w:ascii="Roboto Condensed" w:eastAsia="Roboto Condensed" w:hAnsi="Roboto Condensed" w:cs="Roboto Condensed"/>
+        </w:rPr>
+      </w:pPr>
+      <w:r>
+        <w:rPr>
+          <w:rFonts w:ascii="Roboto Condensed" w:eastAsia="Roboto Condensed" w:hAnsi="Roboto Condensed" w:cs="Roboto Condensed"/>
+        </w:rPr>
+        <w:t>Following</w:t>
+      </w:r>
+      <w:r>
+        <w:rPr>
+          <w:rFonts w:ascii="Roboto Condensed" w:eastAsia="Roboto Condensed" w:hAnsi="Roboto Condensed" w:cs="Roboto Condensed"/>
+        </w:rPr>
+        <w:t xml:space="preserve"> dataset</w:t>
+      </w:r>
+      <w:r>
+        <w:rPr>
+          <w:rFonts w:ascii="Roboto Condensed" w:eastAsia="Roboto Condensed" w:hAnsi="Roboto Condensed" w:cs="Roboto Condensed"/>
+        </w:rPr>
+        <w:t>s</w:t>
+      </w:r>
+      <w:r>
+        <w:rPr>
+          <w:rFonts w:ascii="Roboto Condensed" w:eastAsia="Roboto Condensed" w:hAnsi="Roboto Condensed" w:cs="Roboto Condensed"/>
+        </w:rPr>
+        <w:t xml:space="preserve"> help</w:t>
+      </w:r>
+      <w:r>
+        <w:rPr>
+          <w:rFonts w:ascii="Roboto Condensed" w:eastAsia="Roboto Condensed" w:hAnsi="Roboto Condensed" w:cs="Roboto Condensed"/>
+        </w:rPr>
+        <w:t>ed</w:t>
+      </w:r>
+      <w:r>
+        <w:rPr>
+          <w:rFonts w:ascii="Roboto Condensed" w:eastAsia="Roboto Condensed" w:hAnsi="Roboto Condensed" w:cs="Roboto Condensed"/>
+        </w:rPr>
+        <w:t xml:space="preserve"> us to determine the relationship among suicide rate and sunshine duration </w:t>
+      </w:r>
+      <w:r>
+        <w:rPr>
+          <w:rFonts w:ascii="Roboto Condensed" w:eastAsia="Roboto Condensed" w:hAnsi="Roboto Condensed" w:cs="Roboto Condensed"/>
+        </w:rPr>
+        <w:t>as well as</w:t>
+      </w:r>
+      <w:r>
+        <w:rPr>
+          <w:rFonts w:ascii="Roboto Condensed" w:eastAsia="Roboto Condensed" w:hAnsi="Roboto Condensed" w:cs="Roboto Condensed"/>
+        </w:rPr>
+        <w:t xml:space="preserve"> </w:t>
+      </w:r>
+      <w:r>
+        <w:rPr>
+          <w:rFonts w:ascii="Roboto Condensed" w:eastAsia="Roboto Condensed" w:hAnsi="Roboto Condensed" w:cs="Roboto Condensed"/>
+        </w:rPr>
+        <w:t>latitude position</w:t>
+      </w:r>
+      <w:r>
+        <w:rPr>
+          <w:rFonts w:ascii="Roboto Condensed" w:eastAsia="Roboto Condensed" w:hAnsi="Roboto Condensed" w:cs="Roboto Condensed"/>
+        </w:rPr>
+        <w:t>:</w:t>
+      </w:r>
+    </w:p>
+    <w:p>
+      <w:pPr>
+        <w:rPr>
+          <w:rFonts w:ascii="Roboto Condensed" w:eastAsia="Roboto Condensed" w:hAnsi="Roboto Condensed" w:cs="Roboto Condensed"/>
+        </w:rPr>
+      </w:pPr>
+      <w:r>
+        <w:rPr>
+          <w:rFonts w:ascii="Roboto Condensed" w:eastAsia="Roboto Condensed" w:hAnsi="Roboto Condensed" w:cs="Roboto Condensed" w:hint="eastAsia"/>
+        </w:rPr>
+        <w:t>W</w:t>
+      </w:r>
+      <w:r>
+        <w:rPr>
+          <w:rFonts w:ascii="Roboto Condensed" w:eastAsia="Roboto Condensed" w:hAnsi="Roboto Condensed" w:cs="Roboto Condensed"/>
+        </w:rPr>
+        <w:t xml:space="preserve">ikipedia: </w:t>
+      </w:r>
+      <w:r>
+        <w:rPr>
+          <w:rFonts w:ascii="Roboto Condensed" w:eastAsia="Roboto Condensed" w:hAnsi="Roboto Condensed" w:cs="Roboto Condensed"/>
+        </w:rPr>
+        <w:t xml:space="preserve">List of capital of </w:t>
+      </w:r>
+      <w:r>
+        <w:rPr>
+          <w:rFonts w:ascii="Roboto Condensed" w:eastAsia="Roboto Condensed" w:hAnsi="Roboto Condensed" w:cs="Roboto Condensed"/>
+        </w:rPr>
+        <w:t>countries</w:t>
+      </w:r>
+      <w:r>
+        <w:rPr>
+          <w:rFonts w:ascii="Roboto Condensed" w:eastAsia="Roboto Condensed" w:hAnsi="Roboto Condensed" w:cs="Roboto Condensed"/>
+        </w:rPr>
+        <w:t xml:space="preserve"> by latitude.</w:t>
+      </w:r>
+    </w:p>
+    <w:p>
+      <w:pPr>
+        <w:rPr>
+          <w:rFonts w:ascii="Roboto Condensed" w:eastAsia="Roboto Condensed" w:hAnsi="Roboto Condensed" w:cs="Roboto Condensed"/>
+        </w:rPr>
+      </w:pPr>
+      <w:r>
+        <w:rPr>
+          <w:rFonts w:ascii="Roboto Condensed" w:eastAsia="Roboto Condensed" w:hAnsi="Roboto Condensed" w:cs="Roboto Condensed" w:hint="eastAsia"/>
+        </w:rPr>
+        <w:t>W</w:t>
+      </w:r>
+      <w:r>
+        <w:rPr>
+          <w:rFonts w:ascii="Roboto Condensed" w:eastAsia="Roboto Condensed" w:hAnsi="Roboto Condensed" w:cs="Roboto Condensed"/>
+        </w:rPr>
+        <w:t xml:space="preserve">ikipedia: </w:t>
+      </w:r>
+      <w:r>
+        <w:rPr>
+          <w:rFonts w:ascii="Roboto Condensed" w:eastAsia="Roboto Condensed" w:hAnsi="Roboto Condensed" w:cs="Roboto Condensed"/>
+        </w:rPr>
+        <w:t xml:space="preserve">List of </w:t>
+      </w:r>
+      <w:r>
+        <w:rPr>
+          <w:rFonts w:ascii="Roboto Condensed" w:eastAsia="Roboto Condensed" w:hAnsi="Roboto Condensed" w:cs="Roboto Condensed"/>
+        </w:rPr>
+        <w:t>countries</w:t>
+      </w:r>
+      <w:r>
+        <w:rPr>
+          <w:rFonts w:ascii="Roboto Condensed" w:eastAsia="Roboto Condensed" w:hAnsi="Roboto Condensed" w:cs="Roboto Condensed"/>
+        </w:rPr>
+        <w:t xml:space="preserve"> by sunshine duration</w:t>
+      </w:r>
+    </w:p>
+    <w:p>
+      <w:pPr>
+        <w:rPr>
+          <w:rFonts w:ascii="Roboto Condensed" w:eastAsia="Roboto Condensed" w:hAnsi="Roboto Condensed" w:cs="Roboto Condensed"/>
+        </w:rPr>
+      </w:pPr>
+    </w:p>
+    <w:p>
+      <w:pPr>
+        <w:rPr>
+          <w:rFonts w:ascii="Roboto Condensed" w:eastAsia="Roboto Condensed" w:hAnsi="Roboto Condensed" w:cs="Roboto Condensed"/>
+        </w:rPr>
+      </w:pPr>
+    </w:p>
+    <w:p>
+      <w:pPr>
+        <w:rPr>
+          <w:rFonts w:ascii="Roboto Condensed" w:eastAsia="Roboto Condensed" w:hAnsi="Roboto Condensed" w:cs="Roboto Condensed"/>
+          <w:b/>
+        </w:rPr>
+      </w:pPr>
+      <w:r>
+        <w:rPr>
+          <w:rFonts w:ascii="Roboto Condensed" w:eastAsia="Roboto Condensed" w:hAnsi="Roboto Condensed" w:cs="Roboto Condensed"/>
+          <w:b/>
+        </w:rPr>
+        <w:t>Ethical Considerations</w:t>
+      </w:r>
+    </w:p>
+    <w:p>
+      <w:pPr>
+        <w:rPr>
+          <w:rFonts w:ascii="Roboto Condensed" w:eastAsia="Roboto Condensed" w:hAnsi="Roboto Condensed" w:cs="Roboto Condensed"/>
+        </w:rPr>
+      </w:pPr>
+    </w:p>
+    <w:p>
+      <w:pPr>
+        <w:rPr>
+          <w:rFonts w:ascii="Roboto Condensed" w:eastAsia="Roboto Condensed" w:hAnsi="Roboto Condensed" w:cs="Roboto Condensed"/>
+        </w:rPr>
+      </w:pPr>
+      <w:r>
+        <w:rPr>
+          <w:rFonts w:ascii="Roboto Condensed" w:eastAsia="Roboto Condensed" w:hAnsi="Roboto Condensed" w:cs="Roboto Condensed"/>
+        </w:rPr>
+        <w:t xml:space="preserve">Team Bias: During data preparing and preprocessing, certain data entries might be manually altered or even filtered based on subjective criteria suggested by the whole team. However, the </w:t>
+      </w:r>
+      <w:r>
+        <w:rPr>
+          <w:rFonts w:ascii="Roboto Condensed" w:eastAsia="Roboto Condensed" w:hAnsi="Roboto Condensed" w:cs="Roboto Condensed"/>
+        </w:rPr>
+        <w:lastRenderedPageBreak/>
+        <w:t xml:space="preserve">criteria might not be entirely fair and objective, this could have a negative impact on the accountability of data. </w:t>
+      </w:r>
+    </w:p>
+    <w:p>
+      <w:pPr>
+        <w:rPr>
+          <w:rFonts w:ascii="Roboto Condensed" w:eastAsia="Roboto Condensed" w:hAnsi="Roboto Condensed" w:cs="Roboto Condensed"/>
+        </w:rPr>
+      </w:pPr>
+    </w:p>
+    <w:p>
+      <w:pPr>
+        <w:rPr>
+          <w:rFonts w:ascii="Roboto Condensed" w:eastAsia="Roboto Condensed" w:hAnsi="Roboto Condensed" w:cs="Roboto Condensed"/>
+        </w:rPr>
+      </w:pPr>
+      <w:r>
+        <w:rPr>
+          <w:rFonts w:ascii="Roboto Condensed" w:eastAsia="Roboto Condensed" w:hAnsi="Roboto Condensed" w:cs="Roboto Condensed"/>
+        </w:rPr>
+        <w:t xml:space="preserve">Sampling Bias: We should pay more attention to the collection of suicide data for people in a certain age group, job position, their city or their country, especially the ones we are more familiar with as students, which could eventually lead to an unbalanced dataset and a biased conclusion. </w:t>
+      </w:r>
+    </w:p>
+    <w:p>
+      <w:pPr>
+        <w:rPr>
+          <w:rFonts w:ascii="Roboto Condensed" w:eastAsia="Roboto Condensed" w:hAnsi="Roboto Condensed" w:cs="Roboto Condensed"/>
+        </w:rPr>
+      </w:pPr>
+    </w:p>
+    <w:p>
+      <w:pPr>
+        <w:rPr>
+          <w:rFonts w:ascii="Roboto Condensed" w:eastAsia="Roboto Condensed" w:hAnsi="Roboto Condensed" w:cs="Roboto Condensed"/>
+        </w:rPr>
+      </w:pPr>
+      <w:r>
+        <w:rPr>
+          <w:rFonts w:ascii="Roboto Condensed" w:eastAsia="Roboto Condensed" w:hAnsi="Roboto Condensed" w:cs="Roboto Condensed"/>
+        </w:rPr>
+        <w:t xml:space="preserve">Data Bias: If we utilize available datasets from the Internet, we would have to pay attention to the provided data and test it on fairness and accountability. Based on a biased dataset, it is most likely that the model and conclusion are not solid, thus, it’s crucial to select unbiased dataset and base our analysis on it. </w:t>
+      </w:r>
+    </w:p>
+    <w:p>
+      <w:pPr>
+        <w:rPr>
+          <w:rFonts w:ascii="Roboto Condensed" w:eastAsia="Roboto Condensed" w:hAnsi="Roboto Condensed" w:cs="Roboto Condensed"/>
+        </w:rPr>
+      </w:pPr>
+    </w:p>
+    <w:p>
+      <w:pPr>
+        <w:rPr>
+          <w:rFonts w:ascii="Roboto Condensed" w:eastAsia="Roboto Condensed" w:hAnsi="Roboto Condensed" w:cs="Roboto Condensed"/>
+        </w:rPr>
+      </w:pPr>
+      <w:r>
+        <w:rPr>
+          <w:rFonts w:ascii="Roboto Condensed" w:eastAsia="Roboto Condensed" w:hAnsi="Roboto Condensed" w:cs="Roboto Condensed"/>
+        </w:rPr>
+        <w:t xml:space="preserve">Consent: When we collect data to analyze different causes of death and reasons of suicide, this could negatively affect the emotions of the deceased's families and lead them to grieve. Therefore, it is necessary to acquire informed consents on the mentioned individuals from their relatives </w:t>
+      </w:r>
+    </w:p>
+    <w:p>
+      <w:pPr>
+        <w:rPr>
+          <w:rFonts w:ascii="Roboto Condensed" w:eastAsia="Roboto Condensed" w:hAnsi="Roboto Condensed" w:cs="Roboto Condensed"/>
+        </w:rPr>
+      </w:pPr>
+    </w:p>
+    <w:p>
+      <w:pPr>
+        <w:rPr>
+          <w:rFonts w:ascii="Roboto Condensed" w:eastAsia="Roboto Condensed" w:hAnsi="Roboto Condensed" w:cs="Roboto Condensed"/>
+        </w:rPr>
+      </w:pPr>
+      <w:r>
+        <w:rPr>
+          <w:rFonts w:ascii="Roboto Condensed" w:eastAsia="Roboto Condensed" w:hAnsi="Roboto Condensed" w:cs="Roboto Condensed"/>
+        </w:rPr>
+        <w:t>Data Privacy / Ownership: Personal information and other privacy data could be leaked when gathering the data and using them to generate textual or visual analysis in the project, such as examples in the report describing the suicide of an individual.</w:t>
+      </w:r>
+    </w:p>
+    <w:p>
+      <w:pPr>
+        <w:rPr>
+          <w:rFonts w:ascii="Roboto Condensed" w:eastAsia="Roboto Condensed" w:hAnsi="Roboto Condensed" w:cs="Roboto Condensed"/>
+        </w:rPr>
+      </w:pPr>
+    </w:p>
+    <w:p>
+      <w:pPr>
+        <w:rPr>
+          <w:rFonts w:ascii="Roboto Condensed" w:eastAsia="Roboto Condensed" w:hAnsi="Roboto Condensed" w:cs="Roboto Condensed"/>
+        </w:rPr>
+      </w:pPr>
+      <w:r>
+        <w:rPr>
+          <w:rFonts w:ascii="Roboto Condensed" w:eastAsia="Roboto Condensed" w:hAnsi="Roboto Condensed" w:cs="Roboto Condensed"/>
+        </w:rPr>
+        <w:t>Algorithmic Bias / Discrimination: Preparing and processing data: the bias might occur when we quantify the qualitative variables to fit a statistical model, for instance loneliness. it is likely that our evaluation on the level of loneliness could be biased due to our personal experience and knowledge.</w:t>
+      </w:r>
+    </w:p>
+    <w:p>
+      <w:pPr>
+        <w:rPr>
+          <w:rFonts w:ascii="Roboto Condensed" w:eastAsia="Roboto Condensed" w:hAnsi="Roboto Condensed" w:cs="Roboto Condensed"/>
+        </w:rPr>
+      </w:pPr>
+    </w:p>
+    <w:p>
+      <w:pPr>
+        <w:rPr>
+          <w:rFonts w:ascii="Roboto Condensed" w:eastAsia="Roboto Condensed" w:hAnsi="Roboto Condensed" w:cs="Roboto Condensed"/>
+        </w:rPr>
+      </w:pPr>
+      <w:r>
+        <w:rPr>
+          <w:rFonts w:ascii="Roboto Condensed" w:eastAsia="Roboto Condensed" w:hAnsi="Roboto Condensed" w:cs="Roboto Condensed"/>
+        </w:rPr>
+        <w:t>Transparency: Lack of transparency of analysis methodology, statistical model selection and evaluation criteria. The lack of transparency could accumulate during the whole process from data processing, model training to conclusion drawing, which could significantly impair the transparency of the entire project.</w:t>
+      </w:r>
+    </w:p>
+    <w:p>
+      <w:pPr>
+        <w:rPr>
+          <w:rFonts w:ascii="Roboto Condensed" w:eastAsia="Roboto Condensed" w:hAnsi="Roboto Condensed" w:cs="Roboto Condensed"/>
+        </w:rPr>
+      </w:pPr>
+    </w:p>
+    <w:p>
+      <w:pPr>
+        <w:rPr>
+          <w:rFonts w:ascii="Roboto Condensed" w:eastAsia="Roboto Condensed" w:hAnsi="Roboto Condensed" w:cs="Roboto Condensed"/>
+        </w:rPr>
+      </w:pPr>
+      <w:r>
+        <w:rPr>
+          <w:rFonts w:ascii="Roboto Condensed" w:eastAsia="Roboto Condensed" w:hAnsi="Roboto Condensed" w:cs="Roboto Condensed"/>
+        </w:rPr>
+        <w:t xml:space="preserve">Unintended Consequences: When the analysis is published, the relevant districts, companies and minority groups with higher rate of suicide could bear public prejudice or malicious comments. Social stigma of the mentioned individuals in the report Reader’s emotions might be negatively affected </w:t>
+      </w:r>
+    </w:p>
+    <w:p>
+      <w:pPr>
+        <w:rPr>
+          <w:rFonts w:ascii="Roboto Condensed" w:eastAsia="Roboto Condensed" w:hAnsi="Roboto Condensed" w:cs="Roboto Condensed"/>
+        </w:rPr>
+      </w:pPr>
+    </w:p>
+    <w:p>
+      <w:pPr>
+        <w:rPr>
+          <w:rFonts w:ascii="Roboto Condensed" w:eastAsia="Roboto Condensed" w:hAnsi="Roboto Condensed" w:cs="Roboto Condensed"/>
+        </w:rPr>
+      </w:pPr>
+      <w:r>
+        <w:rPr>
+          <w:rFonts w:ascii="Roboto Condensed" w:eastAsia="Roboto Condensed" w:hAnsi="Roboto Condensed" w:cs="Roboto Condensed"/>
+        </w:rPr>
+        <w:t>Continued Monitoring / Accountability: The accountability of the data science project is essential to the project since the model and conclusion are based on accountable data. It’s absolutely important to guarantee the accountability and traceability of the data processing pipeline and avoid intentional / unintentional data manipulation.</w:t>
+      </w:r>
+    </w:p>
+    <w:p>
+      <w:pPr>
+        <w:rPr>
+          <w:rFonts w:ascii="Roboto Condensed" w:eastAsia="Roboto Condensed" w:hAnsi="Roboto Condensed" w:cs="Roboto Condensed"/>
+        </w:rPr>
+      </w:pPr>
+    </w:p>
+    <w:p>
+      <w:pPr>
+        <w:rPr>
+          <w:rFonts w:ascii="Roboto Condensed" w:eastAsia="Roboto Condensed" w:hAnsi="Roboto Condensed" w:cs="Roboto Condensed"/>
+        </w:rPr>
+      </w:pPr>
+    </w:p>
+    <w:p>
+      <w:pPr>
+        <w:rPr>
+          <w:rFonts w:ascii="Roboto Condensed" w:eastAsia="Roboto Condensed" w:hAnsi="Roboto Condensed" w:cs="Roboto Condensed"/>
+          <w:b/>
+        </w:rPr>
+      </w:pPr>
+      <w:r>
+        <w:rPr>
+          <w:rFonts w:ascii="Roboto Condensed" w:eastAsia="Roboto Condensed" w:hAnsi="Roboto Condensed" w:cs="Roboto Condensed"/>
+          <w:b/>
+        </w:rPr>
+        <w:t>Analysis Proposal</w:t>
+      </w:r>
     </w:p>
     <w:p>
       <w:pPr>
@@ -700,57 +2811,1041 @@
           <w:color w:val="666666"/>
         </w:rPr>
       </w:pPr>
-      <w:r>
-        <w:rPr>
-          <w:rFonts w:ascii="Roboto Condensed" w:eastAsia="Roboto Condensed" w:hAnsi="Roboto Condensed" w:cs="Roboto Condensed"/>
-          <w:color w:val="666666"/>
-        </w:rPr>
-        <w:t>Clearly state the specific data science question you're interested in answering. This question can be the same as what you submitted for your project proposal. Alternatively, you can edit your original question or change your topic completely</w:t>
-      </w:r>
-      <w:r>
-        <w:rPr>
-          <w:rFonts w:ascii="Roboto Condensed" w:eastAsia="Roboto Condensed" w:hAnsi="Roboto Condensed" w:cs="Roboto Condensed"/>
-          <w:color w:val="666666"/>
-        </w:rPr>
-        <w:t xml:space="preserve">. </w:t>
-      </w:r>
-      <w:r>
-        <w:rPr>
-          <w:rFonts w:ascii="Roboto Condensed" w:eastAsia="Roboto Condensed" w:hAnsi="Roboto Condensed" w:cs="Roboto Condensed"/>
-          <w:color w:val="666666"/>
-        </w:rPr>
-        <w:t>(2 pts)</w:t>
-      </w:r>
-    </w:p>
-    <w:p>
-      <w:pPr>
-        <w:rPr>
-          <w:rFonts w:ascii="Roboto Condensed" w:eastAsia="Roboto Condensed" w:hAnsi="Roboto Condensed" w:cs="Roboto Condensed"/>
-        </w:rPr>
-      </w:pPr>
-    </w:p>
-    <w:p>
-      <w:pPr>
-        <w:rPr>
-          <w:rFonts w:ascii="Roboto Condensed" w:eastAsia="Roboto Condensed" w:hAnsi="Roboto Condensed" w:cs="Roboto Condensed"/>
-        </w:rPr>
-      </w:pPr>
-      <w:r>
-        <w:rPr>
-          <w:rFonts w:ascii="Roboto Condensed" w:eastAsia="Roboto Condensed" w:hAnsi="Roboto Condensed" w:cs="Roboto Condensed"/>
-        </w:rPr>
-        <w:t xml:space="preserve">ADD YOUR GROUP’S TEXT HERE AND DELETE INSTRUCTIONS ABOVE </w:t>
-      </w:r>
-    </w:p>
-    <w:p>
-      <w:pPr>
-        <w:rPr>
-          <w:rFonts w:ascii="Roboto Condensed" w:eastAsia="Roboto Condensed" w:hAnsi="Roboto Condensed" w:cs="Roboto Condensed"/>
-        </w:rPr>
-      </w:pPr>
-    </w:p>
-    <w:p>
-      <w:pPr>
+    </w:p>
+    <w:p>
+      <w:pPr>
+        <w:rPr>
+          <w:rFonts w:ascii="Roboto Condensed" w:eastAsia="Roboto Condensed" w:hAnsi="Roboto Condensed" w:cs="Roboto Condensed"/>
+        </w:rPr>
+      </w:pPr>
+      <w:r>
+        <w:rPr>
+          <w:rFonts w:ascii="Roboto Condensed" w:eastAsia="Roboto Condensed" w:hAnsi="Roboto Condensed" w:cs="Roboto Condensed"/>
+        </w:rPr>
+        <w:t xml:space="preserve">Data Collection: </w:t>
+      </w:r>
+    </w:p>
+    <w:p>
+      <w:pPr>
+        <w:pStyle w:val="ac"/>
+        <w:numPr>
+          <w:ilvl w:val="0"/>
+          <w:numId w:val="9"/>
+        </w:numPr>
+        <w:ind w:firstLineChars="0"/>
+        <w:rPr>
+          <w:rFonts w:ascii="Roboto Condensed" w:eastAsia="Roboto Condensed" w:hAnsi="Roboto Condensed" w:cs="Roboto Condensed"/>
+        </w:rPr>
+      </w:pPr>
+      <w:r>
+        <w:rPr>
+          <w:rFonts w:ascii="Roboto Condensed" w:eastAsia="Roboto Condensed" w:hAnsi="Roboto Condensed" w:cs="Roboto Condensed"/>
+        </w:rPr>
+        <w:t xml:space="preserve">We searched “Suicide Rate” on </w:t>
+      </w:r>
+      <w:r>
+        <w:rPr>
+          <w:rFonts w:ascii="Roboto Condensed" w:eastAsia="Roboto Condensed" w:hAnsi="Roboto Condensed" w:cs="Roboto Condensed"/>
+        </w:rPr>
+        <w:t>Kaggle</w:t>
+      </w:r>
+      <w:r>
+        <w:rPr>
+          <w:rFonts w:ascii="Roboto Condensed" w:eastAsia="Roboto Condensed" w:hAnsi="Roboto Condensed" w:cs="Roboto Condensed"/>
+        </w:rPr>
+        <w:t>, find out data of suicide rate overview from 1985 to 2016, and then download the available data in tabular format.</w:t>
+      </w:r>
+    </w:p>
+    <w:p>
+      <w:pPr>
+        <w:pStyle w:val="ac"/>
+        <w:numPr>
+          <w:ilvl w:val="0"/>
+          <w:numId w:val="9"/>
+        </w:numPr>
+        <w:ind w:firstLineChars="0"/>
+        <w:rPr>
+          <w:rFonts w:ascii="Roboto Condensed" w:eastAsia="Roboto Condensed" w:hAnsi="Roboto Condensed" w:cs="Roboto Condensed"/>
+        </w:rPr>
+      </w:pPr>
+      <w:r>
+        <w:rPr>
+          <w:rFonts w:ascii="Roboto Condensed" w:eastAsia="Roboto Condensed" w:hAnsi="Roboto Condensed" w:cs="Roboto Condensed"/>
+        </w:rPr>
+        <w:t>Collected data from Wikipedia, search for unemployment rate, working hours, GDP per capita, social welfare spending, minimum annual leave, etc. Explored the web API from OECD Data and World Bank for further data, recorded all data in tabular format (xlsx</w:t>
+      </w:r>
+      <w:r>
+        <w:rPr>
+          <w:rFonts w:ascii="Roboto Condensed" w:eastAsia="Roboto Condensed" w:hAnsi="Roboto Condensed" w:cs="Roboto Condensed"/>
+        </w:rPr>
+        <w:t>,</w:t>
+      </w:r>
+      <w:r>
+        <w:rPr>
+          <w:rFonts w:ascii="Roboto Condensed" w:eastAsia="Roboto Condensed" w:hAnsi="Roboto Condensed" w:cs="Roboto Condensed"/>
+        </w:rPr>
+        <w:t xml:space="preserve"> csv).</w:t>
+      </w:r>
+    </w:p>
+    <w:p>
+      <w:pPr>
+        <w:rPr>
+          <w:rFonts w:ascii="Roboto Condensed" w:eastAsia="Roboto Condensed" w:hAnsi="Roboto Condensed" w:cs="Roboto Condensed"/>
+        </w:rPr>
+      </w:pPr>
+    </w:p>
+    <w:p>
+      <w:pPr>
+        <w:rPr>
+          <w:rFonts w:ascii="Roboto Condensed" w:eastAsia="Roboto Condensed" w:hAnsi="Roboto Condensed" w:cs="Roboto Condensed"/>
+        </w:rPr>
+      </w:pPr>
+      <w:r>
+        <w:rPr>
+          <w:rFonts w:ascii="Roboto Condensed" w:eastAsia="Roboto Condensed" w:hAnsi="Roboto Condensed" w:cs="Roboto Condensed"/>
+        </w:rPr>
+        <w:t>Data Wrangling:</w:t>
+      </w:r>
+    </w:p>
+    <w:p>
+      <w:pPr>
+        <w:pStyle w:val="ac"/>
+        <w:numPr>
+          <w:ilvl w:val="0"/>
+          <w:numId w:val="9"/>
+        </w:numPr>
+        <w:ind w:firstLineChars="0"/>
+        <w:rPr>
+          <w:rFonts w:ascii="Roboto Condensed" w:eastAsia="Roboto Condensed" w:hAnsi="Roboto Condensed" w:cs="Roboto Condensed"/>
+        </w:rPr>
+      </w:pPr>
+      <w:r>
+        <w:rPr>
+          <w:rFonts w:ascii="Roboto Condensed" w:eastAsia="Roboto Condensed" w:hAnsi="Roboto Condensed" w:cs="Roboto Condensed"/>
+        </w:rPr>
+        <w:t>Filter and delete invalid &amp; missing entries.</w:t>
+      </w:r>
+    </w:p>
+    <w:p>
+      <w:pPr>
+        <w:pStyle w:val="ac"/>
+        <w:numPr>
+          <w:ilvl w:val="0"/>
+          <w:numId w:val="9"/>
+        </w:numPr>
+        <w:ind w:firstLineChars="0"/>
+        <w:rPr>
+          <w:rFonts w:ascii="Roboto Condensed" w:eastAsia="Roboto Condensed" w:hAnsi="Roboto Condensed" w:cs="Roboto Condensed"/>
+        </w:rPr>
+      </w:pPr>
+      <w:r>
+        <w:rPr>
+          <w:rFonts w:ascii="Roboto Condensed" w:eastAsia="Roboto Condensed" w:hAnsi="Roboto Condensed" w:cs="Roboto Condensed"/>
+        </w:rPr>
+        <w:t>Select suicide rate</w:t>
+      </w:r>
+      <w:r>
+        <w:rPr>
+          <w:rFonts w:ascii="Roboto Condensed" w:eastAsia="Roboto Condensed" w:hAnsi="Roboto Condensed" w:cs="Roboto Condensed"/>
+        </w:rPr>
+        <w:t xml:space="preserve"> / total incidents</w:t>
+      </w:r>
+      <w:r>
+        <w:rPr>
+          <w:rFonts w:ascii="Roboto Condensed" w:eastAsia="Roboto Condensed" w:hAnsi="Roboto Condensed" w:cs="Roboto Condensed"/>
+        </w:rPr>
+        <w:t xml:space="preserve"> with </w:t>
+      </w:r>
+      <w:r>
+        <w:rPr>
+          <w:rFonts w:ascii="Roboto Condensed" w:eastAsia="Roboto Condensed" w:hAnsi="Roboto Condensed" w:cs="Roboto Condensed"/>
+        </w:rPr>
+        <w:t>every</w:t>
+      </w:r>
+      <w:r>
+        <w:rPr>
+          <w:rFonts w:ascii="Roboto Condensed" w:eastAsia="Roboto Condensed" w:hAnsi="Roboto Condensed" w:cs="Roboto Condensed"/>
+        </w:rPr>
+        <w:t xml:space="preserve"> variable (e.g. GDP</w:t>
+      </w:r>
+      <w:r>
+        <w:rPr>
+          <w:rFonts w:ascii="Roboto Condensed" w:eastAsia="Roboto Condensed" w:hAnsi="Roboto Condensed" w:cs="Roboto Condensed"/>
+        </w:rPr>
+        <w:t xml:space="preserve"> per capita</w:t>
+      </w:r>
+      <w:r>
+        <w:rPr>
+          <w:rFonts w:ascii="Roboto Condensed" w:eastAsia="Roboto Condensed" w:hAnsi="Roboto Condensed" w:cs="Roboto Condensed"/>
+        </w:rPr>
+        <w:t xml:space="preserve">, </w:t>
+      </w:r>
+      <w:r>
+        <w:rPr>
+          <w:rFonts w:ascii="Roboto Condensed" w:eastAsia="Roboto Condensed" w:hAnsi="Roboto Condensed" w:cs="Roboto Condensed"/>
+        </w:rPr>
+        <w:t>age</w:t>
+      </w:r>
+      <w:r>
+        <w:rPr>
+          <w:rFonts w:ascii="Roboto Condensed" w:eastAsia="Roboto Condensed" w:hAnsi="Roboto Condensed" w:cs="Roboto Condensed"/>
+        </w:rPr>
+        <w:t>, etc.) into subset datasets.</w:t>
+      </w:r>
+    </w:p>
+    <w:p>
+      <w:pPr>
+        <w:pStyle w:val="ac"/>
+        <w:numPr>
+          <w:ilvl w:val="0"/>
+          <w:numId w:val="9"/>
+        </w:numPr>
+        <w:ind w:firstLineChars="0"/>
+        <w:rPr>
+          <w:rFonts w:ascii="Roboto Condensed" w:eastAsia="Roboto Condensed" w:hAnsi="Roboto Condensed" w:cs="Roboto Condensed"/>
+        </w:rPr>
+      </w:pPr>
+      <w:r>
+        <w:rPr>
+          <w:rFonts w:ascii="Roboto Condensed" w:eastAsia="Roboto Condensed" w:hAnsi="Roboto Condensed" w:cs="Roboto Condensed"/>
+        </w:rPr>
+        <w:t xml:space="preserve">Combine data </w:t>
+      </w:r>
+      <w:r>
+        <w:rPr>
+          <w:rFonts w:ascii="Roboto Condensed" w:eastAsia="Roboto Condensed" w:hAnsi="Roboto Condensed" w:cs="Roboto Condensed"/>
+        </w:rPr>
+        <w:t>groups</w:t>
+      </w:r>
+      <w:r>
+        <w:rPr>
+          <w:rFonts w:ascii="Roboto Condensed" w:eastAsia="Roboto Condensed" w:hAnsi="Roboto Condensed" w:cs="Roboto Condensed"/>
+        </w:rPr>
+        <w:t xml:space="preserve"> in same category for exploratory analysis</w:t>
+      </w:r>
+      <w:r>
+        <w:rPr>
+          <w:rFonts w:ascii="Roboto Condensed" w:eastAsia="Roboto Condensed" w:hAnsi="Roboto Condensed" w:cs="Roboto Condensed"/>
+        </w:rPr>
+        <w:t xml:space="preserve"> (combine age and gender groups for overall evaluation)</w:t>
+      </w:r>
+      <w:r>
+        <w:rPr>
+          <w:rFonts w:ascii="Roboto Condensed" w:eastAsia="Roboto Condensed" w:hAnsi="Roboto Condensed" w:cs="Roboto Condensed"/>
+        </w:rPr>
+        <w:t>.</w:t>
+      </w:r>
+    </w:p>
+    <w:p>
+      <w:pPr>
+        <w:rPr>
+          <w:rFonts w:ascii="Roboto Condensed" w:eastAsia="Roboto Condensed" w:hAnsi="Roboto Condensed" w:cs="Roboto Condensed"/>
+        </w:rPr>
+      </w:pPr>
+    </w:p>
+    <w:p>
+      <w:pPr>
+        <w:rPr>
+          <w:rFonts w:ascii="Roboto Condensed" w:eastAsia="Roboto Condensed" w:hAnsi="Roboto Condensed" w:cs="Roboto Condensed"/>
+        </w:rPr>
+      </w:pPr>
+      <w:r>
+        <w:rPr>
+          <w:rFonts w:ascii="Roboto Condensed" w:eastAsia="Roboto Condensed" w:hAnsi="Roboto Condensed" w:cs="Roboto Condensed"/>
+        </w:rPr>
+        <w:t>Descriptive &amp; Exploratory Data Analysis:</w:t>
+      </w:r>
+    </w:p>
+    <w:p>
+      <w:pPr>
+        <w:pStyle w:val="ac"/>
+        <w:numPr>
+          <w:ilvl w:val="0"/>
+          <w:numId w:val="9"/>
+        </w:numPr>
+        <w:ind w:firstLineChars="0"/>
+        <w:rPr>
+          <w:rFonts w:ascii="Roboto Condensed" w:eastAsia="Roboto Condensed" w:hAnsi="Roboto Condensed" w:cs="Roboto Condensed"/>
+        </w:rPr>
+      </w:pPr>
+      <w:r>
+        <w:rPr>
+          <w:rFonts w:ascii="Roboto Condensed" w:eastAsia="Roboto Condensed" w:hAnsi="Roboto Condensed" w:cs="Roboto Condensed"/>
+        </w:rPr>
+        <w:t>Look for outlier data: According to overall data distribution, find and remove outlier data (e.g. extremely high suicide rate of one region in one year compared with other years)</w:t>
+      </w:r>
+      <w:r>
+        <w:rPr>
+          <w:rFonts w:ascii="Roboto Condensed" w:eastAsia="Roboto Condensed" w:hAnsi="Roboto Condensed" w:cs="Roboto Condensed"/>
+        </w:rPr>
+        <w:t>.</w:t>
+      </w:r>
+    </w:p>
+    <w:p>
+      <w:pPr>
+        <w:pStyle w:val="ac"/>
+        <w:numPr>
+          <w:ilvl w:val="0"/>
+          <w:numId w:val="9"/>
+        </w:numPr>
+        <w:ind w:firstLineChars="0"/>
+        <w:rPr>
+          <w:rFonts w:ascii="Roboto Condensed" w:eastAsia="Roboto Condensed" w:hAnsi="Roboto Condensed" w:cs="Roboto Condensed"/>
+        </w:rPr>
+      </w:pPr>
+      <w:r>
+        <w:rPr>
+          <w:rFonts w:ascii="Roboto Condensed" w:eastAsia="Roboto Condensed" w:hAnsi="Roboto Condensed" w:cs="Roboto Condensed"/>
+        </w:rPr>
+        <w:t>Generate plots with different variables as axes to explore relationships between suicide rate and possible factors, we utilized different kinds of plots to capture the inner relations of different variables.</w:t>
+      </w:r>
+    </w:p>
+    <w:p>
+      <w:pPr>
+        <w:rPr>
+          <w:rFonts w:ascii="Roboto Condensed" w:eastAsia="Roboto Condensed" w:hAnsi="Roboto Condensed" w:cs="Roboto Condensed"/>
+        </w:rPr>
+      </w:pPr>
+    </w:p>
+    <w:p>
+      <w:pPr>
+        <w:rPr>
+          <w:rFonts w:ascii="Roboto Condensed" w:eastAsia="Roboto Condensed" w:hAnsi="Roboto Condensed" w:cs="Roboto Condensed"/>
+        </w:rPr>
+      </w:pPr>
+      <w:r>
+        <w:rPr>
+          <w:rFonts w:ascii="Roboto Condensed" w:eastAsia="Roboto Condensed" w:hAnsi="Roboto Condensed" w:cs="Roboto Condensed"/>
+        </w:rPr>
+        <w:t xml:space="preserve">Data </w:t>
+      </w:r>
+      <w:r>
+        <w:rPr>
+          <w:rFonts w:ascii="Roboto Condensed" w:eastAsia="Roboto Condensed" w:hAnsi="Roboto Condensed" w:cs="Roboto Condensed"/>
+        </w:rPr>
+        <w:t>Visualization</w:t>
+      </w:r>
+      <w:r>
+        <w:rPr>
+          <w:rFonts w:ascii="Roboto Condensed" w:eastAsia="Roboto Condensed" w:hAnsi="Roboto Condensed" w:cs="Roboto Condensed"/>
+        </w:rPr>
+        <w:t>:</w:t>
+      </w:r>
+    </w:p>
+    <w:p>
+      <w:pPr>
+        <w:pStyle w:val="ac"/>
+        <w:numPr>
+          <w:ilvl w:val="0"/>
+          <w:numId w:val="9"/>
+        </w:numPr>
+        <w:ind w:firstLineChars="0"/>
+        <w:rPr>
+          <w:rFonts w:ascii="Roboto Condensed" w:eastAsia="Roboto Condensed" w:hAnsi="Roboto Condensed" w:cs="Roboto Condensed"/>
+        </w:rPr>
+      </w:pPr>
+      <w:r>
+        <w:rPr>
+          <w:rFonts w:ascii="Roboto Condensed" w:eastAsia="Roboto Condensed" w:hAnsi="Roboto Condensed" w:cs="Roboto Condensed"/>
+        </w:rPr>
+        <w:t xml:space="preserve">Histogram: Show distribution / proportion </w:t>
+      </w:r>
+      <w:r>
+        <w:rPr>
+          <w:rFonts w:ascii="Roboto Condensed" w:eastAsia="Roboto Condensed" w:hAnsi="Roboto Condensed" w:cs="Roboto Condensed"/>
+        </w:rPr>
+        <w:t>of total suicide incidents</w:t>
+      </w:r>
+      <w:r>
+        <w:rPr>
+          <w:rFonts w:ascii="Roboto Condensed" w:eastAsia="Roboto Condensed" w:hAnsi="Roboto Condensed" w:cs="Roboto Condensed"/>
+        </w:rPr>
+        <w:t>.</w:t>
+      </w:r>
+    </w:p>
+    <w:p>
+      <w:pPr>
+        <w:pStyle w:val="ac"/>
+        <w:numPr>
+          <w:ilvl w:val="0"/>
+          <w:numId w:val="9"/>
+        </w:numPr>
+        <w:ind w:firstLineChars="0"/>
+        <w:rPr>
+          <w:rFonts w:ascii="Roboto Condensed" w:eastAsia="Roboto Condensed" w:hAnsi="Roboto Condensed" w:cs="Roboto Condensed"/>
+        </w:rPr>
+      </w:pPr>
+      <w:r>
+        <w:rPr>
+          <w:rFonts w:ascii="Roboto Condensed" w:eastAsia="Roboto Condensed" w:hAnsi="Roboto Condensed" w:cs="Roboto Condensed"/>
+        </w:rPr>
+        <w:t>Line chart: Show trend of the number of suicides over time, as well as the number of female suicides and the number of male suicides</w:t>
+      </w:r>
+      <w:r>
+        <w:rPr>
+          <w:rFonts w:ascii="Roboto Condensed" w:eastAsia="Roboto Condensed" w:hAnsi="Roboto Condensed" w:cs="Roboto Condensed"/>
+        </w:rPr>
+        <w:t>.</w:t>
+      </w:r>
+    </w:p>
+    <w:p>
+      <w:pPr>
+        <w:pStyle w:val="ac"/>
+        <w:numPr>
+          <w:ilvl w:val="0"/>
+          <w:numId w:val="9"/>
+        </w:numPr>
+        <w:ind w:firstLineChars="0"/>
+        <w:rPr>
+          <w:rFonts w:ascii="Roboto Condensed" w:eastAsia="Roboto Condensed" w:hAnsi="Roboto Condensed" w:cs="Roboto Condensed"/>
+        </w:rPr>
+      </w:pPr>
+      <w:r>
+        <w:rPr>
+          <w:rFonts w:ascii="Roboto Condensed" w:eastAsia="Roboto Condensed" w:hAnsi="Roboto Condensed" w:cs="Roboto Condensed"/>
+        </w:rPr>
+        <w:t>Scatterplot: Use scatter plots to analyze the correlation between suicide and other variables</w:t>
+      </w:r>
+      <w:r>
+        <w:rPr>
+          <w:rFonts w:ascii="Roboto Condensed" w:eastAsia="Roboto Condensed" w:hAnsi="Roboto Condensed" w:cs="Roboto Condensed"/>
+        </w:rPr>
+        <w:t xml:space="preserve"> </w:t>
+      </w:r>
+      <w:r>
+        <w:rPr>
+          <w:rFonts w:ascii="Roboto Condensed" w:eastAsia="Roboto Condensed" w:hAnsi="Roboto Condensed" w:cs="Roboto Condensed"/>
+        </w:rPr>
+        <w:t>(Annual Working Hours, Unemployment Rate, Social Welfare, Latitude, Sunny Days, etc.) to show the relationship between two variables</w:t>
+      </w:r>
+      <w:r>
+        <w:rPr>
+          <w:rFonts w:ascii="Roboto Condensed" w:eastAsia="Roboto Condensed" w:hAnsi="Roboto Condensed" w:cs="Roboto Condensed"/>
+        </w:rPr>
+        <w:t>.</w:t>
+      </w:r>
+    </w:p>
+    <w:p>
+      <w:pPr>
+        <w:spacing w:line="240" w:lineRule="auto"/>
+        <w:jc w:val="center"/>
+        <w:rPr>
+          <w:rFonts w:ascii="宋体" w:eastAsia="宋体" w:hAnsi="宋体" w:cs="宋体"/>
+          <w:sz w:val="24"/>
+          <w:szCs w:val="24"/>
+          <w:lang w:val="en-US" w:eastAsia="zh-CN"/>
+        </w:rPr>
+      </w:pPr>
+      <w:r>
+        <w:rPr>
+          <w:rFonts w:hint="eastAsia"/>
+          <w:noProof/>
+        </w:rPr>
+        <w:drawing>
+          <wp:inline distT="0" distB="0" distL="0" distR="0" wp14:anchorId="553644A0" wp14:editId="6E30708F">
+            <wp:extent cx="3240773" cy="1521363"/>
+            <wp:effectExtent l="0" t="0" r="0" b="3175"/>
+            <wp:docPr id="8" name="图片 8" descr="图片包含 游戏机, 建筑, 围栏&#10;&#10;描述已自动生成"/>
+            <wp:cNvGraphicFramePr>
+              <a:graphicFrameLocks xmlns:a="http://schemas.openxmlformats.org/drawingml/2006/main" noChangeAspect="1"/>
+            </wp:cNvGraphicFramePr>
+            <a:graphic xmlns:a="http://schemas.openxmlformats.org/drawingml/2006/main">
+              <a:graphicData uri="http://schemas.openxmlformats.org/drawingml/2006/picture">
+                <pic:pic xmlns:pic="http://schemas.openxmlformats.org/drawingml/2006/picture">
+                  <pic:nvPicPr>
+                    <pic:cNvPr id="0" name="Picture 3"/>
+                    <pic:cNvPicPr>
+                      <a:picLocks noChangeAspect="1" noChangeArrowheads="1"/>
+                    </pic:cNvPicPr>
+                  </pic:nvPicPr>
+                  <pic:blipFill>
+                    <a:blip r:embed="rId9" cstate="print">
+                      <a:extLst>
+                        <a:ext uri="{28A0092B-C50C-407E-A947-70E740481C1C}">
+                          <a14:useLocalDpi xmlns:a14="http://schemas.microsoft.com/office/drawing/2010/main" val="0"/>
+                        </a:ext>
+                      </a:extLst>
+                    </a:blip>
+                    <a:srcRect/>
+                    <a:stretch>
+                      <a:fillRect/>
+                    </a:stretch>
+                  </pic:blipFill>
+                  <pic:spPr bwMode="auto">
+                    <a:xfrm>
+                      <a:off x="0" y="0"/>
+                      <a:ext cx="3354430" cy="1574719"/>
+                    </a:xfrm>
+                    <a:prstGeom prst="rect">
+                      <a:avLst/>
+                    </a:prstGeom>
+                    <a:noFill/>
+                    <a:ln>
+                      <a:noFill/>
+                    </a:ln>
+                  </pic:spPr>
+                </pic:pic>
+              </a:graphicData>
+            </a:graphic>
+          </wp:inline>
+        </w:drawing>
+      </w:r>
+      <w:r>
+        <w:rPr>
+          <w:rFonts w:ascii="Roboto Condensed" w:eastAsia="Roboto Condensed" w:hAnsi="Roboto Condensed" w:cs="Roboto Condensed" w:hint="eastAsia"/>
+          <w:noProof/>
+        </w:rPr>
+        <w:drawing>
+          <wp:inline distT="0" distB="0" distL="0" distR="0" wp14:anchorId="60EB48F0" wp14:editId="47E1818D">
+            <wp:extent cx="2158584" cy="1387661"/>
+            <wp:effectExtent l="0" t="0" r="635" b="0"/>
+            <wp:docPr id="2" name="图片 2" descr="地图的截图&#10;&#10;描述已自动生成"/>
+            <wp:cNvGraphicFramePr>
+              <a:graphicFrameLocks xmlns:a="http://schemas.openxmlformats.org/drawingml/2006/main" noChangeAspect="1"/>
+            </wp:cNvGraphicFramePr>
+            <a:graphic xmlns:a="http://schemas.openxmlformats.org/drawingml/2006/main">
+              <a:graphicData uri="http://schemas.openxmlformats.org/drawingml/2006/picture">
+                <pic:pic xmlns:pic="http://schemas.openxmlformats.org/drawingml/2006/picture">
+                  <pic:nvPicPr>
+                    <pic:cNvPr id="2" name="newplot.png"/>
+                    <pic:cNvPicPr/>
+                  </pic:nvPicPr>
+                  <pic:blipFill>
+                    <a:blip r:embed="rId10" cstate="print">
+                      <a:extLst>
+                        <a:ext uri="{28A0092B-C50C-407E-A947-70E740481C1C}">
+                          <a14:useLocalDpi xmlns:a14="http://schemas.microsoft.com/office/drawing/2010/main" val="0"/>
+                        </a:ext>
+                      </a:extLst>
+                    </a:blip>
+                    <a:stretch>
+                      <a:fillRect/>
+                    </a:stretch>
+                  </pic:blipFill>
+                  <pic:spPr>
+                    <a:xfrm>
+                      <a:off x="0" y="0"/>
+                      <a:ext cx="2310080" cy="1485051"/>
+                    </a:xfrm>
+                    <a:prstGeom prst="rect">
+                      <a:avLst/>
+                    </a:prstGeom>
+                  </pic:spPr>
+                </pic:pic>
+              </a:graphicData>
+            </a:graphic>
+          </wp:inline>
+        </w:drawing>
+      </w:r>
+    </w:p>
+    <w:p>
+      <w:pPr>
+        <w:jc w:val="center"/>
+        <w:rPr>
+          <w:rFonts w:ascii="宋体" w:eastAsia="宋体" w:hAnsi="宋体" w:cs="宋体" w:hint="eastAsia"/>
+          <w:sz w:val="24"/>
+          <w:szCs w:val="24"/>
+          <w:lang w:val="en-US" w:eastAsia="zh-CN"/>
+        </w:rPr>
+      </w:pPr>
+      <w:r>
+        <w:rPr>
+          <w:rFonts w:ascii="宋体" w:eastAsia="宋体" w:hAnsi="宋体" w:cs="宋体" w:hint="eastAsia"/>
+          <w:noProof/>
+          <w:sz w:val="24"/>
+          <w:szCs w:val="24"/>
+          <w:lang w:val="en-US" w:eastAsia="zh-CN"/>
+        </w:rPr>
+        <w:drawing>
+          <wp:inline distT="0" distB="0" distL="0" distR="0" wp14:anchorId="00F53940" wp14:editId="17913991">
+            <wp:extent cx="1798820" cy="1208044"/>
+            <wp:effectExtent l="0" t="0" r="5080" b="0"/>
+            <wp:docPr id="9" name="图片 9" descr="地图的截图&#10;&#10;描述已自动生成"/>
+            <wp:cNvGraphicFramePr>
+              <a:graphicFrameLocks xmlns:a="http://schemas.openxmlformats.org/drawingml/2006/main" noChangeAspect="1"/>
+            </wp:cNvGraphicFramePr>
+            <a:graphic xmlns:a="http://schemas.openxmlformats.org/drawingml/2006/main">
+              <a:graphicData uri="http://schemas.openxmlformats.org/drawingml/2006/picture">
+                <pic:pic xmlns:pic="http://schemas.openxmlformats.org/drawingml/2006/picture">
+                  <pic:nvPicPr>
+                    <pic:cNvPr id="0" name="Picture 5"/>
+                    <pic:cNvPicPr>
+                      <a:picLocks noChangeAspect="1" noChangeArrowheads="1"/>
+                    </pic:cNvPicPr>
+                  </pic:nvPicPr>
+                  <pic:blipFill>
+                    <a:blip r:embed="rId11" cstate="print">
+                      <a:extLst>
+                        <a:ext uri="{28A0092B-C50C-407E-A947-70E740481C1C}">
+                          <a14:useLocalDpi xmlns:a14="http://schemas.microsoft.com/office/drawing/2010/main" val="0"/>
+                        </a:ext>
+                      </a:extLst>
+                    </a:blip>
+                    <a:srcRect/>
+                    <a:stretch>
+                      <a:fillRect/>
+                    </a:stretch>
+                  </pic:blipFill>
+                  <pic:spPr bwMode="auto">
+                    <a:xfrm>
+                      <a:off x="0" y="0"/>
+                      <a:ext cx="1814592" cy="1218636"/>
+                    </a:xfrm>
+                    <a:prstGeom prst="rect">
+                      <a:avLst/>
+                    </a:prstGeom>
+                    <a:noFill/>
+                    <a:ln>
+                      <a:noFill/>
+                    </a:ln>
+                  </pic:spPr>
+                </pic:pic>
+              </a:graphicData>
+            </a:graphic>
+          </wp:inline>
+        </w:drawing>
+      </w:r>
+      <w:r>
+        <w:rPr>
+          <w:rFonts w:ascii="宋体" w:eastAsia="宋体" w:hAnsi="宋体" w:cs="宋体"/>
+          <w:noProof/>
+          <w:sz w:val="24"/>
+          <w:szCs w:val="24"/>
+          <w:lang w:val="en-US" w:eastAsia="zh-CN"/>
+        </w:rPr>
+        <w:drawing>
+          <wp:inline distT="0" distB="0" distL="0" distR="0" wp14:anchorId="1B9935F0" wp14:editId="7A0FC000">
+            <wp:extent cx="1798820" cy="1208044"/>
+            <wp:effectExtent l="0" t="0" r="5080" b="0"/>
+            <wp:docPr id="10" name="图片 10" descr="地图的截图&#10;&#10;描述已自动生成"/>
+            <wp:cNvGraphicFramePr>
+              <a:graphicFrameLocks xmlns:a="http://schemas.openxmlformats.org/drawingml/2006/main" noChangeAspect="1"/>
+            </wp:cNvGraphicFramePr>
+            <a:graphic xmlns:a="http://schemas.openxmlformats.org/drawingml/2006/main">
+              <a:graphicData uri="http://schemas.openxmlformats.org/drawingml/2006/picture">
+                <pic:pic xmlns:pic="http://schemas.openxmlformats.org/drawingml/2006/picture">
+                  <pic:nvPicPr>
+                    <pic:cNvPr id="0" name="Picture 7"/>
+                    <pic:cNvPicPr>
+                      <a:picLocks noChangeAspect="1" noChangeArrowheads="1"/>
+                    </pic:cNvPicPr>
+                  </pic:nvPicPr>
+                  <pic:blipFill>
+                    <a:blip r:embed="rId12" cstate="print">
+                      <a:extLst>
+                        <a:ext uri="{28A0092B-C50C-407E-A947-70E740481C1C}">
+                          <a14:useLocalDpi xmlns:a14="http://schemas.microsoft.com/office/drawing/2010/main" val="0"/>
+                        </a:ext>
+                      </a:extLst>
+                    </a:blip>
+                    <a:srcRect/>
+                    <a:stretch>
+                      <a:fillRect/>
+                    </a:stretch>
+                  </pic:blipFill>
+                  <pic:spPr bwMode="auto">
+                    <a:xfrm>
+                      <a:off x="0" y="0"/>
+                      <a:ext cx="1852411" cy="1244034"/>
+                    </a:xfrm>
+                    <a:prstGeom prst="rect">
+                      <a:avLst/>
+                    </a:prstGeom>
+                    <a:noFill/>
+                    <a:ln>
+                      <a:noFill/>
+                    </a:ln>
+                  </pic:spPr>
+                </pic:pic>
+              </a:graphicData>
+            </a:graphic>
+          </wp:inline>
+        </w:drawing>
+      </w:r>
+      <w:r>
+        <w:rPr>
+          <w:noProof/>
+        </w:rPr>
+        <w:drawing>
+          <wp:inline distT="0" distB="0" distL="0" distR="0" wp14:anchorId="58489CAB" wp14:editId="0122F1D4">
+            <wp:extent cx="1798320" cy="1207708"/>
+            <wp:effectExtent l="0" t="0" r="5080" b="0"/>
+            <wp:docPr id="11" name="图片 11" descr="地图的截图&#10;&#10;描述已自动生成"/>
+            <wp:cNvGraphicFramePr>
+              <a:graphicFrameLocks xmlns:a="http://schemas.openxmlformats.org/drawingml/2006/main" noChangeAspect="1"/>
+            </wp:cNvGraphicFramePr>
+            <a:graphic xmlns:a="http://schemas.openxmlformats.org/drawingml/2006/main">
+              <a:graphicData uri="http://schemas.openxmlformats.org/drawingml/2006/picture">
+                <pic:pic xmlns:pic="http://schemas.openxmlformats.org/drawingml/2006/picture">
+                  <pic:nvPicPr>
+                    <pic:cNvPr id="0" name="Picture 9"/>
+                    <pic:cNvPicPr>
+                      <a:picLocks noChangeAspect="1" noChangeArrowheads="1"/>
+                    </pic:cNvPicPr>
+                  </pic:nvPicPr>
+                  <pic:blipFill>
+                    <a:blip r:embed="rId13" cstate="print">
+                      <a:extLst>
+                        <a:ext uri="{28A0092B-C50C-407E-A947-70E740481C1C}">
+                          <a14:useLocalDpi xmlns:a14="http://schemas.microsoft.com/office/drawing/2010/main" val="0"/>
+                        </a:ext>
+                      </a:extLst>
+                    </a:blip>
+                    <a:srcRect/>
+                    <a:stretch>
+                      <a:fillRect/>
+                    </a:stretch>
+                  </pic:blipFill>
+                  <pic:spPr bwMode="auto">
+                    <a:xfrm>
+                      <a:off x="0" y="0"/>
+                      <a:ext cx="1813462" cy="1217877"/>
+                    </a:xfrm>
+                    <a:prstGeom prst="rect">
+                      <a:avLst/>
+                    </a:prstGeom>
+                    <a:noFill/>
+                    <a:ln>
+                      <a:noFill/>
+                    </a:ln>
+                  </pic:spPr>
+                </pic:pic>
+              </a:graphicData>
+            </a:graphic>
+          </wp:inline>
+        </w:drawing>
+      </w:r>
+    </w:p>
+    <w:p>
+      <w:pPr>
+        <w:rPr>
+          <w:rFonts w:ascii="Roboto Condensed" w:eastAsia="Roboto Condensed" w:hAnsi="Roboto Condensed" w:cs="Roboto Condensed"/>
+        </w:rPr>
+      </w:pPr>
+    </w:p>
+    <w:p>
+      <w:pPr>
+        <w:rPr>
+          <w:rFonts w:ascii="Roboto Condensed" w:eastAsia="Roboto Condensed" w:hAnsi="Roboto Condensed" w:cs="Roboto Condensed"/>
+        </w:rPr>
+      </w:pPr>
+      <w:r>
+        <w:rPr>
+          <w:rFonts w:ascii="Roboto Condensed" w:eastAsia="Roboto Condensed" w:hAnsi="Roboto Condensed" w:cs="Roboto Condensed"/>
+        </w:rPr>
+        <w:t>Statistical Analysis: (Inference)</w:t>
+      </w:r>
+    </w:p>
+    <w:p>
+      <w:pPr>
+        <w:pStyle w:val="ac"/>
+        <w:numPr>
+          <w:ilvl w:val="0"/>
+          <w:numId w:val="10"/>
+        </w:numPr>
+        <w:ind w:firstLineChars="0"/>
+        <w:rPr>
+          <w:rFonts w:ascii="Roboto Condensed" w:eastAsia="Roboto Condensed" w:hAnsi="Roboto Condensed" w:cs="Roboto Condensed"/>
+        </w:rPr>
+      </w:pPr>
+      <w:r>
+        <w:rPr>
+          <w:rFonts w:ascii="Roboto Condensed" w:eastAsia="Roboto Condensed" w:hAnsi="Roboto Condensed" w:cs="Roboto Condensed"/>
+        </w:rPr>
+        <w:t>Correlations: We used the scatter plot to analyze the correlations between two different variables from which we find that there are different correlations between suicide rate and other variables with different statistical significance, for example, we found a negative correlation between ratio of social welfare ratio in GDP and suicide rate with very high confidence (</w:t>
+      </w:r>
+      <w:r>
+        <w:rPr>
+          <w:rFonts w:ascii="Roboto Condensed" w:eastAsia="Roboto Condensed" w:hAnsi="Roboto Condensed" w:cs="Roboto Condensed"/>
+        </w:rPr>
+        <w:t xml:space="preserve">Pearson correlation with </w:t>
+      </w:r>
+      <w:r>
+        <w:rPr>
+          <w:rFonts w:ascii="Roboto Condensed" w:eastAsia="Roboto Condensed" w:hAnsi="Roboto Condensed" w:cs="Roboto Condensed"/>
+        </w:rPr>
+        <w:t>low p-value</w:t>
+      </w:r>
+      <w:r>
+        <w:rPr>
+          <w:rFonts w:ascii="Roboto Condensed" w:eastAsia="Roboto Condensed" w:hAnsi="Roboto Condensed" w:cs="Roboto Condensed"/>
+        </w:rPr>
+        <w:t xml:space="preserve"> &lt;= 0.05</w:t>
+      </w:r>
+      <w:r>
+        <w:rPr>
+          <w:rFonts w:ascii="Roboto Condensed" w:eastAsia="Roboto Condensed" w:hAnsi="Roboto Condensed" w:cs="Roboto Condensed"/>
+        </w:rPr>
+        <w:t>), suggesting that an increase of social welfare could effectively reduce suicide incidents.</w:t>
+      </w:r>
+    </w:p>
+    <w:p>
+      <w:pPr>
+        <w:rPr>
+          <w:rFonts w:ascii="Roboto Condensed" w:eastAsia="Roboto Condensed" w:hAnsi="Roboto Condensed" w:cs="Roboto Condensed"/>
+        </w:rPr>
+      </w:pPr>
+    </w:p>
+    <w:p>
+      <w:pPr>
+        <w:rPr>
+          <w:rFonts w:ascii="Roboto Condensed" w:eastAsia="Roboto Condensed" w:hAnsi="Roboto Condensed" w:cs="Roboto Condensed"/>
+        </w:rPr>
+      </w:pPr>
+      <w:r>
+        <w:rPr>
+          <w:rFonts w:ascii="Roboto Condensed" w:eastAsia="Roboto Condensed" w:hAnsi="Roboto Condensed" w:cs="Roboto Condensed"/>
+        </w:rPr>
+        <w:t>Predictive Analysis:</w:t>
+      </w:r>
+    </w:p>
+    <w:p>
+      <w:pPr>
+        <w:pStyle w:val="ac"/>
+        <w:numPr>
+          <w:ilvl w:val="0"/>
+          <w:numId w:val="10"/>
+        </w:numPr>
+        <w:ind w:firstLineChars="0"/>
+        <w:rPr>
+          <w:rFonts w:ascii="Roboto Condensed" w:eastAsia="Roboto Condensed" w:hAnsi="Roboto Condensed" w:cs="Roboto Condensed"/>
+        </w:rPr>
+      </w:pPr>
+      <w:r>
+        <w:rPr>
+          <w:rFonts w:ascii="Roboto Condensed" w:eastAsia="Roboto Condensed" w:hAnsi="Roboto Condensed" w:cs="Roboto Condensed"/>
+        </w:rPr>
+        <w:t>Supervised Learning</w:t>
+      </w:r>
+      <w:r>
+        <w:rPr>
+          <w:rFonts w:ascii="Roboto Condensed" w:eastAsia="Roboto Condensed" w:hAnsi="Roboto Condensed" w:cs="Roboto Condensed"/>
+        </w:rPr>
+        <w:t xml:space="preserve"> (Linear Regression)</w:t>
+      </w:r>
+      <w:r>
+        <w:rPr>
+          <w:rFonts w:ascii="Roboto Condensed" w:eastAsia="Roboto Condensed" w:hAnsi="Roboto Condensed" w:cs="Roboto Condensed"/>
+        </w:rPr>
+        <w:t>: we used part (80%) of the data as the training set, fit all relevant variables into a linear regression model and generate suicide rate predictions for both training and test data. Results show that our predictions are not far away from the ground truth, therefore we can use the model to predict the suicide rate with given data.</w:t>
+      </w:r>
+    </w:p>
+    <w:p>
+      <w:pPr>
+        <w:spacing w:line="240" w:lineRule="auto"/>
+        <w:jc w:val="center"/>
+        <w:rPr>
+          <w:rFonts w:ascii="宋体" w:eastAsia="宋体" w:hAnsi="宋体" w:cs="宋体" w:hint="eastAsia"/>
+          <w:sz w:val="24"/>
+          <w:szCs w:val="24"/>
+          <w:lang w:val="en-US" w:eastAsia="zh-CN"/>
+        </w:rPr>
+      </w:pPr>
+      <w:r>
+        <w:rPr>
+          <w:rFonts w:hint="eastAsia"/>
+          <w:noProof/>
+        </w:rPr>
+        <w:drawing>
+          <wp:inline distT="0" distB="0" distL="0" distR="0" wp14:anchorId="7466B9C1" wp14:editId="29D46D7B">
+            <wp:extent cx="3245370" cy="2279681"/>
+            <wp:effectExtent l="0" t="0" r="6350" b="0"/>
+            <wp:docPr id="3" name="图片 3" descr="图片包含 游戏机&#10;&#10;描述已自动生成"/>
+            <wp:cNvGraphicFramePr>
+              <a:graphicFrameLocks xmlns:a="http://schemas.openxmlformats.org/drawingml/2006/main" noChangeAspect="1"/>
+            </wp:cNvGraphicFramePr>
+            <a:graphic xmlns:a="http://schemas.openxmlformats.org/drawingml/2006/main">
+              <a:graphicData uri="http://schemas.openxmlformats.org/drawingml/2006/picture">
+                <pic:pic xmlns:pic="http://schemas.openxmlformats.org/drawingml/2006/picture">
+                  <pic:nvPicPr>
+                    <pic:cNvPr id="0" name="Picture 1"/>
+                    <pic:cNvPicPr>
+                      <a:picLocks noChangeAspect="1" noChangeArrowheads="1"/>
+                    </pic:cNvPicPr>
+                  </pic:nvPicPr>
+                  <pic:blipFill>
+                    <a:blip r:embed="rId14">
+                      <a:extLst>
+                        <a:ext uri="{28A0092B-C50C-407E-A947-70E740481C1C}">
+                          <a14:useLocalDpi xmlns:a14="http://schemas.microsoft.com/office/drawing/2010/main" val="0"/>
+                        </a:ext>
+                      </a:extLst>
+                    </a:blip>
+                    <a:srcRect/>
+                    <a:stretch>
+                      <a:fillRect/>
+                    </a:stretch>
+                  </pic:blipFill>
+                  <pic:spPr bwMode="auto">
+                    <a:xfrm>
+                      <a:off x="0" y="0"/>
+                      <a:ext cx="3275033" cy="2300517"/>
+                    </a:xfrm>
+                    <a:prstGeom prst="rect">
+                      <a:avLst/>
+                    </a:prstGeom>
+                    <a:noFill/>
+                    <a:ln>
+                      <a:noFill/>
+                    </a:ln>
+                  </pic:spPr>
+                </pic:pic>
+              </a:graphicData>
+            </a:graphic>
+          </wp:inline>
+        </w:drawing>
+      </w:r>
+    </w:p>
+    <w:p>
+      <w:pPr>
+        <w:rPr>
+          <w:rFonts w:ascii="Roboto Condensed" w:eastAsia="Roboto Condensed" w:hAnsi="Roboto Condensed" w:cs="Roboto Condensed"/>
+        </w:rPr>
+      </w:pPr>
+    </w:p>
+    <w:p>
+      <w:pPr>
+        <w:rPr>
+          <w:rFonts w:ascii="Roboto Condensed" w:eastAsia="Roboto Condensed" w:hAnsi="Roboto Condensed" w:cs="Roboto Condensed"/>
+        </w:rPr>
+      </w:pPr>
+      <w:r>
+        <w:rPr>
+          <w:rFonts w:ascii="Roboto Condensed" w:eastAsia="Roboto Condensed" w:hAnsi="Roboto Condensed" w:cs="Roboto Condensed"/>
+        </w:rPr>
+        <w:t>Geospatial Analysis:</w:t>
+      </w:r>
+    </w:p>
+    <w:p>
+      <w:pPr>
+        <w:pStyle w:val="ac"/>
+        <w:numPr>
+          <w:ilvl w:val="0"/>
+          <w:numId w:val="10"/>
+        </w:numPr>
+        <w:ind w:firstLineChars="0"/>
+        <w:rPr>
+          <w:rFonts w:ascii="Roboto Condensed" w:eastAsia="Roboto Condensed" w:hAnsi="Roboto Condensed" w:cs="Roboto Condensed"/>
+        </w:rPr>
+      </w:pPr>
+      <w:r>
+        <w:rPr>
+          <w:rFonts w:ascii="Roboto Condensed" w:eastAsia="Roboto Condensed" w:hAnsi="Roboto Condensed" w:cs="Roboto Condensed"/>
+        </w:rPr>
+        <w:t>Choropleth: visualized clear regional differences in suicide rates with all data collected, certain variables such as social welfare as percentage of GDP and GDP per Capita were also visualized as choropleth. We compared suicide rate choropleth with others and came up with different ideas of the relationship between these factors and suicide rate.</w:t>
+      </w:r>
+      <w:r>
+        <w:rPr>
+          <w:rFonts w:ascii="Roboto Condensed" w:eastAsia="Roboto Condensed" w:hAnsi="Roboto Condensed" w:cs="Roboto Condensed"/>
+        </w:rPr>
+        <w:t xml:space="preserve"> Following are a few examples of geospatial analysis with OECD data.</w:t>
+      </w:r>
+    </w:p>
+    <w:p>
+      <w:pPr>
+        <w:jc w:val="center"/>
+        <w:rPr>
+          <w:rFonts w:ascii="Roboto Condensed" w:eastAsia="Roboto Condensed" w:hAnsi="Roboto Condensed" w:cs="Roboto Condensed"/>
+        </w:rPr>
+      </w:pPr>
+      <w:r>
+        <w:rPr>
+          <w:rFonts w:ascii="Roboto Condensed" w:eastAsia="Roboto Condensed" w:hAnsi="Roboto Condensed" w:cs="Roboto Condensed"/>
+          <w:noProof/>
+        </w:rPr>
+        <w:drawing>
+          <wp:inline distT="0" distB="0" distL="0" distR="0" wp14:anchorId="72973BB5" wp14:editId="13C4B7BA">
+            <wp:extent cx="2872800" cy="1846800"/>
+            <wp:effectExtent l="0" t="0" r="0" b="0"/>
+            <wp:docPr id="4" name="图片 4" descr="图片包含 游戏机&#10;&#10;描述已自动生成"/>
+            <wp:cNvGraphicFramePr>
+              <a:graphicFrameLocks xmlns:a="http://schemas.openxmlformats.org/drawingml/2006/main" noChangeAspect="1"/>
+            </wp:cNvGraphicFramePr>
+            <a:graphic xmlns:a="http://schemas.openxmlformats.org/drawingml/2006/main">
+              <a:graphicData uri="http://schemas.openxmlformats.org/drawingml/2006/picture">
+                <pic:pic xmlns:pic="http://schemas.openxmlformats.org/drawingml/2006/picture">
+                  <pic:nvPicPr>
+                    <pic:cNvPr id="4" name="newplot (4).png"/>
+                    <pic:cNvPicPr/>
+                  </pic:nvPicPr>
+                  <pic:blipFill>
+                    <a:blip r:embed="rId15" cstate="print">
+                      <a:extLst>
+                        <a:ext uri="{28A0092B-C50C-407E-A947-70E740481C1C}">
+                          <a14:useLocalDpi xmlns:a14="http://schemas.microsoft.com/office/drawing/2010/main" val="0"/>
+                        </a:ext>
+                      </a:extLst>
+                    </a:blip>
+                    <a:stretch>
+                      <a:fillRect/>
+                    </a:stretch>
+                  </pic:blipFill>
+                  <pic:spPr>
+                    <a:xfrm>
+                      <a:off x="0" y="0"/>
+                      <a:ext cx="2872800" cy="1846800"/>
+                    </a:xfrm>
+                    <a:prstGeom prst="rect">
+                      <a:avLst/>
+                    </a:prstGeom>
+                  </pic:spPr>
+                </pic:pic>
+              </a:graphicData>
+            </a:graphic>
+          </wp:inline>
+        </w:drawing>
+      </w:r>
+      <w:r>
+        <w:rPr>
+          <w:rFonts w:ascii="Roboto Condensed" w:eastAsia="Roboto Condensed" w:hAnsi="Roboto Condensed" w:cs="Roboto Condensed"/>
+          <w:noProof/>
+        </w:rPr>
+        <w:drawing>
+          <wp:inline distT="0" distB="0" distL="0" distR="0" wp14:anchorId="6AD6C819" wp14:editId="0D60A6C0">
+            <wp:extent cx="2885606" cy="1855033"/>
+            <wp:effectExtent l="0" t="0" r="0" b="0"/>
+            <wp:docPr id="5" name="图片 5" descr="手机屏幕截图&#10;&#10;描述已自动生成"/>
+            <wp:cNvGraphicFramePr>
+              <a:graphicFrameLocks xmlns:a="http://schemas.openxmlformats.org/drawingml/2006/main" noChangeAspect="1"/>
+            </wp:cNvGraphicFramePr>
+            <a:graphic xmlns:a="http://schemas.openxmlformats.org/drawingml/2006/main">
+              <a:graphicData uri="http://schemas.openxmlformats.org/drawingml/2006/picture">
+                <pic:pic xmlns:pic="http://schemas.openxmlformats.org/drawingml/2006/picture">
+                  <pic:nvPicPr>
+                    <pic:cNvPr id="5" name="newplot (5).png"/>
+                    <pic:cNvPicPr/>
+                  </pic:nvPicPr>
+                  <pic:blipFill>
+                    <a:blip r:embed="rId16">
+                      <a:extLst>
+                        <a:ext uri="{28A0092B-C50C-407E-A947-70E740481C1C}">
+                          <a14:useLocalDpi xmlns:a14="http://schemas.microsoft.com/office/drawing/2010/main" val="0"/>
+                        </a:ext>
+                      </a:extLst>
+                    </a:blip>
+                    <a:stretch>
+                      <a:fillRect/>
+                    </a:stretch>
+                  </pic:blipFill>
+                  <pic:spPr>
+                    <a:xfrm>
+                      <a:off x="0" y="0"/>
+                      <a:ext cx="2986995" cy="1920212"/>
+                    </a:xfrm>
+                    <a:prstGeom prst="rect">
+                      <a:avLst/>
+                    </a:prstGeom>
+                  </pic:spPr>
+                </pic:pic>
+              </a:graphicData>
+            </a:graphic>
+          </wp:inline>
+        </w:drawing>
+      </w:r>
+    </w:p>
+    <w:p>
+      <w:pPr>
+        <w:jc w:val="center"/>
         <w:rPr>
           <w:rFonts w:ascii="Roboto Condensed" w:eastAsia="Roboto Condensed" w:hAnsi="Roboto Condensed" w:cs="Roboto Condensed"/>
           <w:b/>
@@ -760,14 +3855,136 @@
         <w:rPr>
           <w:rFonts w:ascii="Roboto Condensed" w:eastAsia="Roboto Condensed" w:hAnsi="Roboto Condensed" w:cs="Roboto Condensed"/>
           <w:b/>
-        </w:rPr>
-        <w:t>Hypothesis</w:t>
-      </w:r>
-    </w:p>
-    <w:p>
-      <w:pPr>
-        <w:rPr>
-          <w:rFonts w:ascii="Roboto Condensed" w:eastAsia="Roboto Condensed" w:hAnsi="Roboto Condensed" w:cs="Roboto Condensed"/>
+          <w:noProof/>
+        </w:rPr>
+        <w:lastRenderedPageBreak/>
+        <w:drawing>
+          <wp:inline distT="0" distB="0" distL="0" distR="0" wp14:anchorId="141E369D" wp14:editId="6D0F19E1">
+            <wp:extent cx="2878111" cy="1850214"/>
+            <wp:effectExtent l="0" t="0" r="5080" b="4445"/>
+            <wp:docPr id="6" name="图片 6" descr="图片包含 游戏机&#10;&#10;描述已自动生成"/>
+            <wp:cNvGraphicFramePr>
+              <a:graphicFrameLocks xmlns:a="http://schemas.openxmlformats.org/drawingml/2006/main" noChangeAspect="1"/>
+            </wp:cNvGraphicFramePr>
+            <a:graphic xmlns:a="http://schemas.openxmlformats.org/drawingml/2006/main">
+              <a:graphicData uri="http://schemas.openxmlformats.org/drawingml/2006/picture">
+                <pic:pic xmlns:pic="http://schemas.openxmlformats.org/drawingml/2006/picture">
+                  <pic:nvPicPr>
+                    <pic:cNvPr id="6" name="newplot (6).png"/>
+                    <pic:cNvPicPr/>
+                  </pic:nvPicPr>
+                  <pic:blipFill>
+                    <a:blip r:embed="rId17">
+                      <a:extLst>
+                        <a:ext uri="{28A0092B-C50C-407E-A947-70E740481C1C}">
+                          <a14:useLocalDpi xmlns:a14="http://schemas.microsoft.com/office/drawing/2010/main" val="0"/>
+                        </a:ext>
+                      </a:extLst>
+                    </a:blip>
+                    <a:stretch>
+                      <a:fillRect/>
+                    </a:stretch>
+                  </pic:blipFill>
+                  <pic:spPr>
+                    <a:xfrm>
+                      <a:off x="0" y="0"/>
+                      <a:ext cx="2935629" cy="1887190"/>
+                    </a:xfrm>
+                    <a:prstGeom prst="rect">
+                      <a:avLst/>
+                    </a:prstGeom>
+                  </pic:spPr>
+                </pic:pic>
+              </a:graphicData>
+            </a:graphic>
+          </wp:inline>
+        </w:drawing>
+      </w:r>
+      <w:r>
+        <w:rPr>
+          <w:rFonts w:ascii="Roboto Condensed" w:eastAsia="Roboto Condensed" w:hAnsi="Roboto Condensed" w:cs="Roboto Condensed"/>
+          <w:b/>
+          <w:noProof/>
+        </w:rPr>
+        <w:drawing>
+          <wp:inline distT="0" distB="0" distL="0" distR="0" wp14:anchorId="7CAD70F3" wp14:editId="0813B662">
+            <wp:extent cx="2885606" cy="1855031"/>
+            <wp:effectExtent l="0" t="0" r="0" b="0"/>
+            <wp:docPr id="7" name="图片 7" descr="手机屏幕截图&#10;&#10;描述已自动生成"/>
+            <wp:cNvGraphicFramePr>
+              <a:graphicFrameLocks xmlns:a="http://schemas.openxmlformats.org/drawingml/2006/main" noChangeAspect="1"/>
+            </wp:cNvGraphicFramePr>
+            <a:graphic xmlns:a="http://schemas.openxmlformats.org/drawingml/2006/main">
+              <a:graphicData uri="http://schemas.openxmlformats.org/drawingml/2006/picture">
+                <pic:pic xmlns:pic="http://schemas.openxmlformats.org/drawingml/2006/picture">
+                  <pic:nvPicPr>
+                    <pic:cNvPr id="7" name="newplot (7).png"/>
+                    <pic:cNvPicPr/>
+                  </pic:nvPicPr>
+                  <pic:blipFill>
+                    <a:blip r:embed="rId18">
+                      <a:extLst>
+                        <a:ext uri="{28A0092B-C50C-407E-A947-70E740481C1C}">
+                          <a14:useLocalDpi xmlns:a14="http://schemas.microsoft.com/office/drawing/2010/main" val="0"/>
+                        </a:ext>
+                      </a:extLst>
+                    </a:blip>
+                    <a:stretch>
+                      <a:fillRect/>
+                    </a:stretch>
+                  </pic:blipFill>
+                  <pic:spPr>
+                    <a:xfrm>
+                      <a:off x="0" y="0"/>
+                      <a:ext cx="2917915" cy="1875801"/>
+                    </a:xfrm>
+                    <a:prstGeom prst="rect">
+                      <a:avLst/>
+                    </a:prstGeom>
+                  </pic:spPr>
+                </pic:pic>
+              </a:graphicData>
+            </a:graphic>
+          </wp:inline>
+        </w:drawing>
+      </w:r>
+    </w:p>
+    <w:p>
+      <w:pPr>
+        <w:rPr>
+          <w:rFonts w:ascii="Roboto Condensed" w:eastAsia="Roboto Condensed" w:hAnsi="Roboto Condensed" w:cs="Roboto Condensed"/>
+          <w:b/>
+        </w:rPr>
+      </w:pPr>
+    </w:p>
+    <w:p>
+      <w:pPr>
+        <w:rPr>
+          <w:rFonts w:ascii="Roboto Condensed" w:eastAsia="Roboto Condensed" w:hAnsi="Roboto Condensed" w:cs="Roboto Condensed"/>
+          <w:b/>
+        </w:rPr>
+      </w:pPr>
+    </w:p>
+    <w:p>
+      <w:pPr>
+        <w:rPr>
+          <w:rFonts w:ascii="Roboto Condensed" w:eastAsia="Roboto Condensed" w:hAnsi="Roboto Condensed" w:cs="Roboto Condensed"/>
+          <w:b/>
+        </w:rPr>
+      </w:pPr>
+      <w:r>
+        <w:rPr>
+          <w:rFonts w:ascii="Roboto Condensed" w:eastAsia="Roboto Condensed" w:hAnsi="Roboto Condensed" w:cs="Roboto Condensed"/>
+          <w:b/>
+        </w:rPr>
+        <w:t>Discussion</w:t>
+      </w:r>
+    </w:p>
+    <w:p>
+      <w:pPr>
+        <w:rPr>
+          <w:rFonts w:ascii="Roboto Condensed" w:eastAsia="Roboto Condensed" w:hAnsi="Roboto Condensed" w:cs="Roboto Condensed"/>
+          <w:b/>
         </w:rPr>
       </w:pPr>
     </w:p>
@@ -782,78 +3999,58 @@
         </w:pBdr>
         <w:rPr>
           <w:rFonts w:ascii="Roboto Condensed" w:eastAsia="Roboto Condensed" w:hAnsi="Roboto Condensed" w:cs="Roboto Condensed"/>
+        </w:rPr>
+      </w:pPr>
+      <w:r>
+        <w:rPr>
+          <w:rFonts w:ascii="Roboto Condensed" w:eastAsia="Roboto Condensed" w:hAnsi="Roboto Condensed" w:cs="Roboto Condensed"/>
           <w:color w:val="666666"/>
         </w:rPr>
-      </w:pPr>
+        <w:t xml:space="preserve">How would you interpret the results of your proposed analysis? What are the limitations, pitfalls, and potential </w:t>
+      </w:r>
+      <w:proofErr w:type="gramStart"/>
       <w:r>
         <w:rPr>
           <w:rFonts w:ascii="Roboto Condensed" w:eastAsia="Roboto Condensed" w:hAnsi="Roboto Condensed" w:cs="Roboto Condensed"/>
           <w:color w:val="666666"/>
         </w:rPr>
-        <w:t>Write down your group</w:t>
-      </w:r>
+        <w:t>confounds</w:t>
+      </w:r>
+      <w:proofErr w:type="gramEnd"/>
       <w:r>
         <w:rPr>
           <w:rFonts w:ascii="Roboto Condensed" w:eastAsia="Roboto Condensed" w:hAnsi="Roboto Condensed" w:cs="Roboto Condensed"/>
           <w:color w:val="666666"/>
         </w:rPr>
-        <w:t>’</w:t>
+        <w:t xml:space="preserve"> of your methods, or biases in your data sources (e.g., how does the selection of the sources of your crowds affect your outcomes?)</w:t>
       </w:r>
       <w:r>
         <w:rPr>
           <w:rFonts w:ascii="Roboto Condensed" w:eastAsia="Roboto Condensed" w:hAnsi="Roboto Condensed" w:cs="Roboto Condensed"/>
           <w:color w:val="666666"/>
         </w:rPr>
-        <w:t xml:space="preserve">s hypothesis to your question. Provide justification how you came to this hypothesis. (What background information or instinct led you to that hypothesis?). </w:t>
+        <w:t>?</w:t>
       </w:r>
       <w:r>
         <w:rPr>
           <w:rFonts w:ascii="Roboto Condensed" w:eastAsia="Roboto Condensed" w:hAnsi="Roboto Condensed" w:cs="Roboto Condensed"/>
           <w:color w:val="666666"/>
         </w:rPr>
-        <w:t>You should incorporate the feedback you received on your proposal.</w:t>
+        <w:t xml:space="preserve"> How would you set out to address them? In addition, outline how you would address any societal and/or ethical implications of your proposed project discussed in your Ethical Considerations section</w:t>
+      </w:r>
+      <w:r>
+        <w:rPr>
+          <w:rFonts w:ascii="Roboto Condensed" w:eastAsia="Roboto Condensed" w:hAnsi="Roboto Condensed" w:cs="Roboto Condensed"/>
+        </w:rPr>
+        <w:t xml:space="preserve">. </w:t>
       </w:r>
       <w:r>
         <w:rPr>
           <w:rFonts w:ascii="Roboto Condensed" w:eastAsia="Roboto Condensed" w:hAnsi="Roboto Condensed" w:cs="Roboto Condensed"/>
           <w:color w:val="666666"/>
         </w:rPr>
-        <w:t xml:space="preserve"> </w:t>
-      </w:r>
-      <w:r>
-        <w:rPr>
-          <w:rFonts w:ascii="Roboto Condensed" w:eastAsia="Roboto Condensed" w:hAnsi="Roboto Condensed" w:cs="Roboto Condensed"/>
-          <w:color w:val="666666"/>
-        </w:rPr>
-        <w:t>(2 pts)</w:t>
-      </w:r>
-    </w:p>
-    <w:p>
-      <w:pPr>
-        <w:rPr>
-          <w:rFonts w:ascii="Roboto Condensed" w:eastAsia="Roboto Condensed" w:hAnsi="Roboto Condensed" w:cs="Roboto Condensed"/>
-        </w:rPr>
-      </w:pPr>
-    </w:p>
-    <w:p>
-      <w:pPr>
-        <w:rPr>
-          <w:rFonts w:ascii="Roboto Condensed" w:eastAsia="Roboto Condensed" w:hAnsi="Roboto Condensed" w:cs="Roboto Condensed"/>
-        </w:rPr>
-      </w:pPr>
-      <w:r>
-        <w:rPr>
-          <w:rFonts w:ascii="Roboto Condensed" w:eastAsia="Roboto Condensed" w:hAnsi="Roboto Condensed" w:cs="Roboto Condensed"/>
-        </w:rPr>
-        <w:t xml:space="preserve">ADD YOUR GROUP’S TEXT HERE AND DELETE INSTRUCTIONS ABOVE </w:t>
-      </w:r>
-    </w:p>
-    <w:p>
-      <w:pPr>
-        <w:rPr>
-          <w:rFonts w:ascii="Roboto Condensed" w:eastAsia="Roboto Condensed" w:hAnsi="Roboto Condensed" w:cs="Roboto Condensed"/>
-        </w:rPr>
-      </w:pPr>
+        <w:t>(10 pts)</w:t>
+      </w:r>
     </w:p>
     <w:p>
       <w:pPr>
@@ -862,890 +4059,1521 @@
           <w:b/>
         </w:rPr>
       </w:pPr>
-      <w:r>
-        <w:rPr>
-          <w:rFonts w:ascii="Roboto Condensed" w:eastAsia="Roboto Condensed" w:hAnsi="Roboto Condensed" w:cs="Roboto Condensed"/>
-          <w:b/>
-        </w:rPr>
-        <w:t>Background Information</w:t>
-      </w:r>
-    </w:p>
-    <w:p>
-      <w:pPr>
-        <w:rPr>
-          <w:rFonts w:ascii="Roboto Condensed" w:eastAsia="Roboto Condensed" w:hAnsi="Roboto Condensed" w:cs="Roboto Condensed"/>
-          <w:b/>
-        </w:rPr>
-      </w:pPr>
-    </w:p>
-    <w:p>
-      <w:pPr>
-        <w:rPr>
-          <w:rFonts w:ascii="Roboto Condensed" w:eastAsia="Roboto Condensed" w:hAnsi="Roboto Condensed" w:cs="Roboto Condensed"/>
-        </w:rPr>
-      </w:pPr>
-      <w:r>
-        <w:rPr>
-          <w:rFonts w:ascii="Roboto Condensed" w:eastAsia="Roboto Condensed" w:hAnsi="Roboto Condensed" w:cs="Roboto Condensed"/>
-          <w:color w:val="666666"/>
-        </w:rPr>
-        <w:t>Include a few paragraphs of background research and information on your topic. This should include at least 2 citations to work from others. Including hyperlinks to reputable sources are fine</w:t>
-      </w:r>
-      <w:r>
-        <w:rPr>
-          <w:rFonts w:ascii="Roboto Condensed" w:eastAsia="Roboto Condensed" w:hAnsi="Roboto Condensed" w:cs="Roboto Condensed"/>
-        </w:rPr>
-        <w:t xml:space="preserve">. </w:t>
-      </w:r>
-      <w:r>
-        <w:rPr>
-          <w:rFonts w:ascii="Roboto Condensed" w:eastAsia="Roboto Condensed" w:hAnsi="Roboto Condensed" w:cs="Roboto Condensed"/>
-          <w:color w:val="666666"/>
-        </w:rPr>
-        <w:t>(3 pts)</w:t>
-      </w:r>
-    </w:p>
-    <w:p>
-      <w:pPr>
-        <w:rPr>
-          <w:rFonts w:ascii="Roboto Condensed" w:eastAsia="Roboto Condensed" w:hAnsi="Roboto Condensed" w:cs="Roboto Condensed"/>
-          <w:b/>
-        </w:rPr>
-      </w:pPr>
-    </w:p>
-    <w:p>
-      <w:pPr>
-        <w:rPr>
-          <w:rFonts w:ascii="Roboto Condensed" w:eastAsia="Roboto Condensed" w:hAnsi="Roboto Condensed" w:cs="Roboto Condensed"/>
-        </w:rPr>
-      </w:pPr>
-      <w:r>
-        <w:rPr>
-          <w:rFonts w:ascii="Roboto Condensed" w:eastAsia="Roboto Condensed" w:hAnsi="Roboto Condensed" w:cs="Roboto Condensed"/>
-        </w:rPr>
-        <w:t xml:space="preserve">ADD YOUR GROUP’S TEXT HERE AND DELETE INSTRUCTIONS ABOVE </w:t>
-      </w:r>
-    </w:p>
-    <w:p>
-      <w:pPr>
-        <w:rPr>
-          <w:rFonts w:ascii="Roboto Condensed" w:eastAsia="Roboto Condensed" w:hAnsi="Roboto Condensed" w:cs="Roboto Condensed"/>
-        </w:rPr>
-      </w:pPr>
-      <w:bookmarkStart w:id="0" w:name="_GoBack"/>
-      <w:bookmarkEnd w:id="0"/>
-      <w:r>
-        <w:rPr>
-          <w:rFonts w:ascii="Roboto Condensed" w:eastAsia="Roboto Condensed" w:hAnsi="Roboto Condensed" w:cs="Roboto Condensed"/>
-          <w:b/>
-        </w:rPr>
-        <w:lastRenderedPageBreak/>
-        <w:t>Data</w:t>
-      </w:r>
-    </w:p>
-    <w:p>
-      <w:pPr>
-        <w:rPr>
-          <w:rFonts w:ascii="Roboto Condensed" w:eastAsia="Roboto Condensed" w:hAnsi="Roboto Condensed" w:cs="Roboto Condensed"/>
-        </w:rPr>
-      </w:pPr>
-    </w:p>
-    <w:p>
-      <w:pPr>
-        <w:rPr>
-          <w:rFonts w:ascii="Roboto Condensed" w:eastAsia="Roboto Condensed" w:hAnsi="Roboto Condensed" w:cs="Roboto Condensed"/>
-        </w:rPr>
-      </w:pPr>
-      <w:r>
-        <w:rPr>
-          <w:rFonts w:ascii="Roboto Condensed" w:eastAsia="Roboto Condensed" w:hAnsi="Roboto Condensed" w:cs="Roboto Condensed"/>
-          <w:color w:val="666666"/>
-        </w:rPr>
-        <w:t>Include a description of the perfect dataset you would need to answer this question. How many observations would you need? What variables would you collect? Explain the perfect dataset that you would want to answer this question.</w:t>
-      </w:r>
-    </w:p>
-    <w:p>
-      <w:pPr>
-        <w:rPr>
-          <w:rFonts w:ascii="Roboto Condensed" w:eastAsia="Roboto Condensed" w:hAnsi="Roboto Condensed" w:cs="Roboto Condensed"/>
-        </w:rPr>
-      </w:pPr>
-      <w:r>
-        <w:rPr>
-          <w:rFonts w:ascii="Roboto Condensed" w:eastAsia="Roboto Condensed" w:hAnsi="Roboto Condensed" w:cs="Roboto Condensed"/>
-        </w:rPr>
-        <w:t xml:space="preserve"> </w:t>
-      </w:r>
-    </w:p>
-    <w:p>
-      <w:pPr>
-        <w:rPr>
-          <w:rFonts w:ascii="Roboto Condensed" w:eastAsia="Roboto Condensed" w:hAnsi="Roboto Condensed" w:cs="Roboto Condensed"/>
-        </w:rPr>
-      </w:pPr>
-      <w:r>
-        <w:rPr>
-          <w:rFonts w:ascii="Roboto Condensed" w:eastAsia="Roboto Condensed" w:hAnsi="Roboto Condensed" w:cs="Roboto Condensed"/>
-          <w:color w:val="666666"/>
-        </w:rPr>
-        <w:t>Then, look online for available datasets. Find a dataset that could be used to answer this question. Describe how many observations are included and what variables have been collected. Discuss the dataset</w:t>
-      </w:r>
-      <w:r>
-        <w:rPr>
-          <w:rFonts w:ascii="Roboto Condensed" w:eastAsia="Roboto Condensed" w:hAnsi="Roboto Condensed" w:cs="Roboto Condensed"/>
-          <w:color w:val="666666"/>
-        </w:rPr>
-        <w:t>’s</w:t>
-      </w:r>
-      <w:r>
-        <w:rPr>
-          <w:rFonts w:ascii="Roboto Condensed" w:eastAsia="Roboto Condensed" w:hAnsi="Roboto Condensed" w:cs="Roboto Condensed"/>
-          <w:color w:val="666666"/>
-        </w:rPr>
-        <w:t xml:space="preserve"> limitations and how it differs from your ideal dataset. If you collected your own data, explain what information you collected, from whom you collected it, and a link to the data. (2 pts)</w:t>
-      </w:r>
-    </w:p>
-    <w:p>
-      <w:pPr>
-        <w:rPr>
-          <w:rFonts w:ascii="Roboto Condensed" w:eastAsia="Roboto Condensed" w:hAnsi="Roboto Condensed" w:cs="Roboto Condensed"/>
-        </w:rPr>
-      </w:pPr>
-    </w:p>
-    <w:p>
-      <w:pPr>
-        <w:rPr>
-          <w:rFonts w:ascii="Roboto Condensed" w:eastAsia="Roboto Condensed" w:hAnsi="Roboto Condensed" w:cs="Roboto Condensed"/>
-        </w:rPr>
-      </w:pPr>
-      <w:r>
-        <w:rPr>
-          <w:rFonts w:ascii="Roboto Condensed" w:eastAsia="Roboto Condensed" w:hAnsi="Roboto Condensed" w:cs="Roboto Condensed"/>
-        </w:rPr>
-        <w:t xml:space="preserve">ADD YOUR GROUP’S TEXT HERE AND DELETE INSTRUCTIONS ABOVE </w:t>
-      </w:r>
-    </w:p>
-    <w:p>
-      <w:pPr>
-        <w:rPr>
-          <w:rFonts w:ascii="Roboto Condensed" w:eastAsia="Roboto Condensed" w:hAnsi="Roboto Condensed" w:cs="Roboto Condensed"/>
-        </w:rPr>
-      </w:pPr>
-    </w:p>
-    <w:p>
-      <w:pPr>
-        <w:rPr>
-          <w:rFonts w:ascii="Roboto Condensed" w:eastAsia="Roboto Condensed" w:hAnsi="Roboto Condensed" w:cs="Roboto Condensed"/>
-          <w:b/>
-        </w:rPr>
-      </w:pPr>
-      <w:r>
-        <w:rPr>
-          <w:rFonts w:ascii="Roboto Condensed" w:eastAsia="Roboto Condensed" w:hAnsi="Roboto Condensed" w:cs="Roboto Condensed"/>
-          <w:b/>
-        </w:rPr>
-        <w:t>Ethical Considerations</w:t>
-      </w:r>
-    </w:p>
-    <w:p>
-      <w:pPr>
-        <w:rPr>
-          <w:rFonts w:ascii="Roboto Condensed" w:eastAsia="Roboto Condensed" w:hAnsi="Roboto Condensed" w:cs="Roboto Condensed"/>
-          <w:b/>
-        </w:rPr>
-      </w:pPr>
-    </w:p>
-    <w:p>
-      <w:pPr>
-        <w:rPr>
-          <w:rFonts w:ascii="Roboto Condensed" w:eastAsia="Roboto Condensed" w:hAnsi="Roboto Condensed" w:cs="Roboto Condensed"/>
-          <w:color w:val="666666"/>
-        </w:rPr>
-      </w:pPr>
-      <w:r>
-        <w:rPr>
-          <w:rFonts w:ascii="Roboto Condensed" w:eastAsia="Roboto Condensed" w:hAnsi="Roboto Condensed" w:cs="Roboto Condensed"/>
-          <w:color w:val="666666"/>
-        </w:rPr>
-        <w:t xml:space="preserve">Read </w:t>
-      </w:r>
-      <w:r>
-        <w:rPr>
-          <w:rFonts w:ascii="Roboto Condensed" w:eastAsia="Roboto Condensed" w:hAnsi="Roboto Condensed" w:cs="Roboto Condensed"/>
-          <w:color w:val="666666"/>
-        </w:rPr>
-        <w:t xml:space="preserve">the </w:t>
-      </w:r>
-      <w:r>
-        <w:rPr>
-          <w:rFonts w:ascii="Roboto Condensed" w:eastAsia="Roboto Condensed" w:hAnsi="Roboto Condensed" w:cs="Roboto Condensed"/>
-          <w:color w:val="666666"/>
-        </w:rPr>
-        <w:t xml:space="preserve">data science ethics checklist </w:t>
-      </w:r>
-      <w:r>
-        <w:rPr>
-          <w:rFonts w:ascii="Roboto Condensed" w:eastAsia="Roboto Condensed" w:hAnsi="Roboto Condensed" w:cs="Roboto Condensed"/>
-          <w:color w:val="666666"/>
-        </w:rPr>
-        <w:t>from lecture</w:t>
-      </w:r>
-      <w:r>
-        <w:rPr>
-          <w:rFonts w:ascii="Roboto Condensed" w:eastAsia="Roboto Condensed" w:hAnsi="Roboto Condensed" w:cs="Roboto Condensed"/>
-          <w:color w:val="666666"/>
-        </w:rPr>
-        <w:t xml:space="preserve">. Then, discuss what ethical considerations must be made when answering your specific data science question. Brainstorm and explain how you would address these considerations for each of the following categories in your specific project: </w:t>
-      </w:r>
-      <w:r>
-        <w:rPr>
-          <w:rFonts w:ascii="Roboto Condensed" w:eastAsia="Roboto Condensed" w:hAnsi="Roboto Condensed" w:cs="Roboto Condensed"/>
-          <w:color w:val="666666"/>
-        </w:rPr>
-        <w:t xml:space="preserve">Team Bias, Sampling Bias, </w:t>
-      </w:r>
-      <w:r>
-        <w:rPr>
-          <w:rFonts w:ascii="Roboto Condensed" w:eastAsia="Roboto Condensed" w:hAnsi="Roboto Condensed" w:cs="Roboto Condensed"/>
-          <w:color w:val="666666"/>
-        </w:rPr>
-        <w:t>Data Bias,</w:t>
-      </w:r>
-      <w:r>
-        <w:rPr>
-          <w:rFonts w:ascii="Roboto Condensed" w:eastAsia="Roboto Condensed" w:hAnsi="Roboto Condensed" w:cs="Roboto Condensed"/>
-          <w:color w:val="666666"/>
-        </w:rPr>
-        <w:t xml:space="preserve"> Consent, Data </w:t>
-      </w:r>
-      <w:r>
-        <w:rPr>
-          <w:rFonts w:ascii="Roboto Condensed" w:eastAsia="Roboto Condensed" w:hAnsi="Roboto Condensed" w:cs="Roboto Condensed"/>
-          <w:color w:val="666666"/>
-        </w:rPr>
-        <w:t xml:space="preserve">Privacy / </w:t>
-      </w:r>
-      <w:r>
-        <w:rPr>
-          <w:rFonts w:ascii="Roboto Condensed" w:eastAsia="Roboto Condensed" w:hAnsi="Roboto Condensed" w:cs="Roboto Condensed"/>
-          <w:color w:val="666666"/>
-        </w:rPr>
-        <w:t xml:space="preserve">Ownership, Algorithmic Bias / Discrimination, Transparency, Unintended Consequences, Continued Monitoring / Accountability. </w:t>
-      </w:r>
-      <w:r>
-        <w:rPr>
-          <w:rFonts w:ascii="Roboto Condensed" w:eastAsia="Roboto Condensed" w:hAnsi="Roboto Condensed" w:cs="Roboto Condensed"/>
-          <w:color w:val="666666"/>
-        </w:rPr>
-        <w:t>Feel free to write about additional ethical considerations you would make that aren't included on the checklist. Note that data privacy is NOT the only ethical consideration for a data science project. It is a piece, but there is a lot more that has to be considered. (3 pts)</w:t>
-      </w:r>
-    </w:p>
-    <w:p>
-      <w:pPr>
-        <w:rPr>
-          <w:rFonts w:ascii="Roboto Condensed" w:eastAsia="Roboto Condensed" w:hAnsi="Roboto Condensed" w:cs="Roboto Condensed"/>
-        </w:rPr>
-      </w:pPr>
-    </w:p>
-    <w:p>
-      <w:pPr>
-        <w:rPr>
-          <w:rFonts w:ascii="Roboto Condensed" w:eastAsia="Roboto Condensed" w:hAnsi="Roboto Condensed" w:cs="Roboto Condensed"/>
-        </w:rPr>
-      </w:pPr>
-      <w:r>
-        <w:rPr>
-          <w:rFonts w:ascii="Roboto Condensed" w:eastAsia="Roboto Condensed" w:hAnsi="Roboto Condensed" w:cs="Roboto Condensed"/>
-        </w:rPr>
-        <w:t xml:space="preserve">ADD YOUR GROUP’S TEXT HERE AND DELETE INSTRUCTIONS ABOVE </w:t>
-      </w:r>
-    </w:p>
-    <w:p>
-      <w:pPr>
-        <w:rPr>
-          <w:rFonts w:ascii="Roboto Condensed" w:eastAsia="Roboto Condensed" w:hAnsi="Roboto Condensed" w:cs="Roboto Condensed"/>
-        </w:rPr>
-      </w:pPr>
-    </w:p>
-    <w:p>
-      <w:pPr>
-        <w:rPr>
-          <w:rFonts w:ascii="Roboto Condensed" w:eastAsia="Roboto Condensed" w:hAnsi="Roboto Condensed" w:cs="Roboto Condensed"/>
-          <w:b/>
-        </w:rPr>
-      </w:pPr>
-      <w:r>
-        <w:rPr>
-          <w:rFonts w:ascii="Roboto Condensed" w:eastAsia="Roboto Condensed" w:hAnsi="Roboto Condensed" w:cs="Roboto Condensed"/>
-          <w:b/>
-        </w:rPr>
-        <w:t>Analysis Proposal</w:t>
-      </w:r>
-    </w:p>
-    <w:p>
-      <w:pPr>
-        <w:rPr>
-          <w:rFonts w:ascii="Roboto Condensed" w:eastAsia="Roboto Condensed" w:hAnsi="Roboto Condensed" w:cs="Roboto Condensed"/>
-          <w:b/>
-        </w:rPr>
-      </w:pPr>
-    </w:p>
-    <w:p>
-      <w:pPr>
-        <w:pBdr>
-          <w:top w:val="nil"/>
-          <w:left w:val="nil"/>
-          <w:bottom w:val="nil"/>
-          <w:right w:val="nil"/>
-          <w:between w:val="nil"/>
-        </w:pBdr>
-        <w:rPr>
-          <w:rFonts w:ascii="Roboto Condensed" w:eastAsia="Roboto Condensed" w:hAnsi="Roboto Condensed" w:cs="Roboto Condensed"/>
-          <w:color w:val="666666"/>
-        </w:rPr>
-      </w:pPr>
-      <w:r>
-        <w:rPr>
-          <w:rFonts w:ascii="Roboto Condensed" w:eastAsia="Roboto Condensed" w:hAnsi="Roboto Condensed" w:cs="Roboto Condensed"/>
-          <w:color w:val="666666"/>
-        </w:rPr>
-        <w:t>Here, you will propose how you would use and analyze data to answer your question</w:t>
-      </w:r>
-      <w:r>
-        <w:rPr>
-          <w:rFonts w:ascii="Roboto Condensed" w:eastAsia="Roboto Condensed" w:hAnsi="Roboto Condensed" w:cs="Roboto Condensed"/>
-          <w:color w:val="666666"/>
-        </w:rPr>
-        <w:t>(s)</w:t>
-      </w:r>
-      <w:r>
-        <w:rPr>
-          <w:rFonts w:ascii="Roboto Condensed" w:eastAsia="Roboto Condensed" w:hAnsi="Roboto Condensed" w:cs="Roboto Condensed"/>
-          <w:color w:val="666666"/>
-        </w:rPr>
-        <w:t xml:space="preserve"> of interest</w:t>
-      </w:r>
-      <w:r>
-        <w:rPr>
-          <w:rFonts w:ascii="Roboto Condensed" w:eastAsia="Roboto Condensed" w:hAnsi="Roboto Condensed" w:cs="Roboto Condensed"/>
-          <w:color w:val="666666"/>
-        </w:rPr>
-        <w:t xml:space="preserve">. You are neither expected nor encouraged to </w:t>
-      </w:r>
-      <w:r>
-        <w:rPr>
-          <w:rFonts w:ascii="Roboto Condensed" w:eastAsia="Roboto Condensed" w:hAnsi="Roboto Condensed" w:cs="Roboto Condensed"/>
-          <w:color w:val="666666"/>
-        </w:rPr>
-        <w:t>carry out the analys</w:t>
-      </w:r>
-      <w:r>
-        <w:rPr>
-          <w:rFonts w:ascii="Roboto Condensed" w:eastAsia="Roboto Condensed" w:hAnsi="Roboto Condensed" w:cs="Roboto Condensed"/>
-          <w:color w:val="666666"/>
-        </w:rPr>
-        <w:t>e</w:t>
-      </w:r>
-      <w:r>
-        <w:rPr>
-          <w:rFonts w:ascii="Roboto Condensed" w:eastAsia="Roboto Condensed" w:hAnsi="Roboto Condensed" w:cs="Roboto Condensed"/>
-          <w:color w:val="666666"/>
-        </w:rPr>
-        <w:t>s to answer your question</w:t>
-      </w:r>
-      <w:r>
-        <w:rPr>
-          <w:rFonts w:ascii="Roboto Condensed" w:eastAsia="Roboto Condensed" w:hAnsi="Roboto Condensed" w:cs="Roboto Condensed"/>
-          <w:color w:val="666666"/>
-        </w:rPr>
-        <w:t>(s)</w:t>
-      </w:r>
-      <w:r>
-        <w:rPr>
-          <w:rFonts w:ascii="Roboto Condensed" w:eastAsia="Roboto Condensed" w:hAnsi="Roboto Condensed" w:cs="Roboto Condensed"/>
-          <w:color w:val="666666"/>
-        </w:rPr>
-        <w:t>. You will describe</w:t>
-      </w:r>
-      <w:r>
-        <w:rPr>
-          <w:rFonts w:ascii="Roboto Condensed" w:eastAsia="Roboto Condensed" w:hAnsi="Roboto Condensed" w:cs="Roboto Condensed"/>
-          <w:color w:val="666666"/>
-        </w:rPr>
-        <w:t>,</w:t>
-      </w:r>
-      <w:r>
-        <w:rPr>
-          <w:rFonts w:ascii="Roboto Condensed" w:eastAsia="Roboto Condensed" w:hAnsi="Roboto Condensed" w:cs="Roboto Condensed"/>
-          <w:color w:val="666666"/>
-        </w:rPr>
-        <w:t xml:space="preserve"> in detail</w:t>
-      </w:r>
-      <w:r>
-        <w:rPr>
-          <w:rFonts w:ascii="Roboto Condensed" w:eastAsia="Roboto Condensed" w:hAnsi="Roboto Condensed" w:cs="Roboto Condensed"/>
-          <w:color w:val="666666"/>
-        </w:rPr>
-        <w:t>,</w:t>
-      </w:r>
-      <w:r>
-        <w:rPr>
-          <w:rFonts w:ascii="Roboto Condensed" w:eastAsia="Roboto Condensed" w:hAnsi="Roboto Condensed" w:cs="Roboto Condensed"/>
-          <w:color w:val="666666"/>
-        </w:rPr>
-        <w:t xml:space="preserve"> what you would need to do to prepare your dataset for analysis (data wrangling) and what type of analysis you would do to answer your question</w:t>
-      </w:r>
-      <w:r>
-        <w:rPr>
-          <w:rFonts w:ascii="Roboto Condensed" w:eastAsia="Roboto Condensed" w:hAnsi="Roboto Condensed" w:cs="Roboto Condensed"/>
-          <w:color w:val="666666"/>
-        </w:rPr>
-        <w:t>(s).</w:t>
-      </w:r>
-      <w:r>
-        <w:rPr>
-          <w:rFonts w:ascii="Roboto Condensed" w:eastAsia="Roboto Condensed" w:hAnsi="Roboto Condensed" w:cs="Roboto Condensed"/>
-          <w:color w:val="666666"/>
-        </w:rPr>
-        <w:t xml:space="preserve"> </w:t>
-      </w:r>
-      <w:r>
-        <w:rPr>
-          <w:rFonts w:ascii="Roboto Condensed" w:eastAsia="Roboto Condensed" w:hAnsi="Roboto Condensed" w:cs="Roboto Condensed"/>
-          <w:color w:val="666666"/>
-        </w:rPr>
-        <w:t>E</w:t>
-      </w:r>
-      <w:r>
-        <w:rPr>
-          <w:rFonts w:ascii="Roboto Condensed" w:eastAsia="Roboto Condensed" w:hAnsi="Roboto Condensed" w:cs="Roboto Condensed"/>
-          <w:color w:val="666666"/>
-        </w:rPr>
-        <w:t>xplain how you would interpret the results from this analysis. We are looking for the correct conceptual understanding and application of ideas discussed in class, not specific and technical implementations. For example, if you are applying machine learning to some categorical data, it’s important to specify whether you will be performing regression or classification. If you are unsure about the details of anything above, ask on Piazza, come to office hours, and/or do further research on your own (Stack Exchange, Google, Wikipedia, etc.).</w:t>
-      </w:r>
-    </w:p>
-    <w:p>
-      <w:pPr>
-        <w:rPr>
-          <w:rFonts w:ascii="Roboto Condensed" w:eastAsia="Roboto Condensed" w:hAnsi="Roboto Condensed" w:cs="Roboto Condensed"/>
-          <w:color w:val="666666"/>
-        </w:rPr>
-      </w:pPr>
-    </w:p>
-    <w:p>
-      <w:pPr>
-        <w:rPr>
-          <w:rFonts w:ascii="Roboto Condensed" w:eastAsia="Roboto Condensed" w:hAnsi="Roboto Condensed" w:cs="Roboto Condensed"/>
-          <w:color w:val="666666"/>
-        </w:rPr>
-      </w:pPr>
-      <w:r>
-        <w:rPr>
-          <w:rFonts w:ascii="Roboto Condensed" w:eastAsia="Roboto Condensed" w:hAnsi="Roboto Condensed" w:cs="Roboto Condensed"/>
-          <w:color w:val="666666"/>
-        </w:rPr>
-        <w:t xml:space="preserve">Specifically, you are required to incorporate </w:t>
-      </w:r>
-      <w:r>
-        <w:rPr>
-          <w:rFonts w:ascii="Roboto Condensed" w:eastAsia="Roboto Condensed" w:hAnsi="Roboto Condensed" w:cs="Roboto Condensed"/>
-          <w:i/>
-          <w:color w:val="666666"/>
-        </w:rPr>
-        <w:t>at least four different methods</w:t>
-      </w:r>
-      <w:r>
-        <w:rPr>
-          <w:rFonts w:ascii="Roboto Condensed" w:eastAsia="Roboto Condensed" w:hAnsi="Roboto Condensed" w:cs="Roboto Condensed"/>
-          <w:color w:val="666666"/>
-        </w:rPr>
-        <w:t>, exploring ideas from a combination of:</w:t>
-      </w:r>
-    </w:p>
-    <w:p>
-      <w:pPr>
+    </w:p>
+    <w:p>
+      <w:pPr>
+        <w:rPr>
+          <w:rFonts w:ascii="Roboto Condensed" w:eastAsia="Roboto Condensed" w:hAnsi="Roboto Condensed" w:cs="Roboto Condensed"/>
+        </w:rPr>
+      </w:pPr>
+      <w:r>
+        <w:rPr>
+          <w:rFonts w:ascii="Roboto Condensed" w:eastAsia="Roboto Condensed" w:hAnsi="Roboto Condensed" w:cs="Roboto Condensed"/>
+        </w:rPr>
+        <w:t xml:space="preserve">After using </w:t>
+      </w:r>
+      <w:r>
+        <w:rPr>
+          <w:rFonts w:ascii="Roboto Condensed" w:eastAsia="Roboto Condensed" w:hAnsi="Roboto Condensed" w:cs="Roboto Condensed"/>
+        </w:rPr>
+        <w:t>the mentioned</w:t>
+      </w:r>
+      <w:r>
+        <w:rPr>
+          <w:rFonts w:ascii="Roboto Condensed" w:eastAsia="Roboto Condensed" w:hAnsi="Roboto Condensed" w:cs="Roboto Condensed"/>
+        </w:rPr>
+        <w:t xml:space="preserve"> methods to analyze the data, we finally came up with several distinctive conclusion. </w:t>
+      </w:r>
+    </w:p>
+    <w:p>
+      <w:pPr>
+        <w:pStyle w:val="ac"/>
         <w:numPr>
           <w:ilvl w:val="0"/>
-          <w:numId w:val="1"/>
+          <w:numId w:val="10"/>
         </w:numPr>
-        <w:rPr>
-          <w:rFonts w:ascii="Roboto Condensed" w:eastAsia="Roboto Condensed" w:hAnsi="Roboto Condensed" w:cs="Roboto Condensed"/>
-          <w:color w:val="666666"/>
-        </w:rPr>
-      </w:pPr>
-      <w:r>
-        <w:rPr>
-          <w:rFonts w:ascii="Roboto Condensed" w:eastAsia="Roboto Condensed" w:hAnsi="Roboto Condensed" w:cs="Roboto Condensed"/>
-          <w:color w:val="666666"/>
-        </w:rPr>
-        <w:t>Data Collection (web scraping, APIs, etc.)</w:t>
-      </w:r>
-    </w:p>
-    <w:p>
-      <w:pPr>
+        <w:ind w:firstLineChars="0"/>
+        <w:rPr>
+          <w:rFonts w:ascii="Roboto Condensed" w:eastAsia="Roboto Condensed" w:hAnsi="Roboto Condensed" w:cs="Roboto Condensed"/>
+        </w:rPr>
+      </w:pPr>
+      <w:r>
+        <w:rPr>
+          <w:rFonts w:ascii="Roboto Condensed" w:eastAsia="Roboto Condensed" w:hAnsi="Roboto Condensed" w:cs="Roboto Condensed"/>
+        </w:rPr>
+        <w:t>First of all, we found that suicide rate has</w:t>
+      </w:r>
+      <w:r>
+        <w:rPr>
+          <w:rFonts w:ascii="Roboto Condensed" w:eastAsia="Roboto Condensed" w:hAnsi="Roboto Condensed" w:cs="Roboto Condensed"/>
+        </w:rPr>
+        <w:t xml:space="preserve"> a</w:t>
+      </w:r>
+      <w:r>
+        <w:rPr>
+          <w:rFonts w:ascii="Roboto Condensed" w:eastAsia="Roboto Condensed" w:hAnsi="Roboto Condensed" w:cs="Roboto Condensed"/>
+        </w:rPr>
+        <w:t xml:space="preserve"> correlation with working conditions</w:t>
+      </w:r>
+      <w:r>
+        <w:rPr>
+          <w:rFonts w:ascii="Roboto Condensed" w:eastAsia="Roboto Condensed" w:hAnsi="Roboto Condensed" w:cs="Roboto Condensed"/>
+        </w:rPr>
+        <w:t xml:space="preserve"> in different </w:t>
+      </w:r>
+      <w:r>
+        <w:rPr>
+          <w:rFonts w:ascii="Roboto Condensed" w:eastAsia="Roboto Condensed" w:hAnsi="Roboto Condensed" w:cs="Roboto Condensed"/>
+        </w:rPr>
+        <w:t xml:space="preserve">OECD </w:t>
+      </w:r>
+      <w:r>
+        <w:rPr>
+          <w:rFonts w:ascii="Roboto Condensed" w:eastAsia="Roboto Condensed" w:hAnsi="Roboto Condensed" w:cs="Roboto Condensed"/>
+        </w:rPr>
+        <w:t>countries</w:t>
+      </w:r>
+      <w:r>
+        <w:rPr>
+          <w:rFonts w:ascii="Roboto Condensed" w:eastAsia="Roboto Condensed" w:hAnsi="Roboto Condensed" w:cs="Roboto Condensed"/>
+        </w:rPr>
+        <w:t xml:space="preserve">. We </w:t>
+      </w:r>
+      <w:r>
+        <w:rPr>
+          <w:rFonts w:ascii="Roboto Condensed" w:eastAsia="Roboto Condensed" w:hAnsi="Roboto Condensed" w:cs="Roboto Condensed"/>
+        </w:rPr>
+        <w:t>computed Pearson</w:t>
+      </w:r>
+      <w:r>
+        <w:rPr>
+          <w:rFonts w:ascii="Roboto Condensed" w:eastAsia="Roboto Condensed" w:hAnsi="Roboto Condensed" w:cs="Roboto Condensed"/>
+        </w:rPr>
+        <w:t xml:space="preserve"> the correlation between Working Hours</w:t>
+      </w:r>
+      <w:r>
+        <w:rPr>
+          <w:rFonts w:ascii="Roboto Condensed" w:eastAsia="Roboto Condensed" w:hAnsi="Roboto Condensed" w:cs="Roboto Condensed"/>
+        </w:rPr>
+        <w:t xml:space="preserve"> + </w:t>
+      </w:r>
+      <w:r>
+        <w:rPr>
+          <w:rFonts w:ascii="Roboto Condensed" w:eastAsia="Roboto Condensed" w:hAnsi="Roboto Condensed" w:cs="Roboto Condensed"/>
+        </w:rPr>
+        <w:t>Productivity and Suicide Rate</w:t>
+      </w:r>
+      <w:r>
+        <w:rPr>
+          <w:rFonts w:ascii="Roboto Condensed" w:eastAsia="Roboto Condensed" w:hAnsi="Roboto Condensed" w:cs="Roboto Condensed"/>
+        </w:rPr>
+        <w:t xml:space="preserve"> data</w:t>
+      </w:r>
+      <w:r>
+        <w:rPr>
+          <w:rFonts w:ascii="Roboto Condensed" w:eastAsia="Roboto Condensed" w:hAnsi="Roboto Condensed" w:cs="Roboto Condensed"/>
+        </w:rPr>
+        <w:t xml:space="preserve">, </w:t>
+      </w:r>
+      <w:r>
+        <w:rPr>
+          <w:rFonts w:ascii="Roboto Condensed" w:eastAsia="Roboto Condensed" w:hAnsi="Roboto Condensed" w:cs="Roboto Condensed"/>
+        </w:rPr>
+        <w:t>the p-value 0.02</w:t>
+      </w:r>
+      <w:r>
+        <w:rPr>
+          <w:rFonts w:ascii="Roboto Condensed" w:eastAsia="Roboto Condensed" w:hAnsi="Roboto Condensed" w:cs="Roboto Condensed"/>
+        </w:rPr>
+        <w:t>0</w:t>
+      </w:r>
+      <w:r>
+        <w:rPr>
+          <w:rFonts w:ascii="Roboto Condensed" w:eastAsia="Roboto Condensed" w:hAnsi="Roboto Condensed" w:cs="Roboto Condensed"/>
+        </w:rPr>
+        <w:t xml:space="preserve"> confirmed that working conditions are related to suicide rates in different countries, specifically, longer working hours would increase, while higher productivity decrease the probability of suicide</w:t>
+      </w:r>
+      <w:r>
+        <w:rPr>
+          <w:rFonts w:ascii="Roboto Condensed" w:eastAsia="Roboto Condensed" w:hAnsi="Roboto Condensed" w:cs="Roboto Condensed"/>
+        </w:rPr>
+        <w:t>.</w:t>
+      </w:r>
+    </w:p>
+    <w:p>
+      <w:pPr>
+        <w:pStyle w:val="ac"/>
         <w:numPr>
           <w:ilvl w:val="0"/>
-          <w:numId w:val="1"/>
+          <w:numId w:val="10"/>
         </w:numPr>
-        <w:rPr>
-          <w:rFonts w:ascii="Roboto Condensed" w:eastAsia="Roboto Condensed" w:hAnsi="Roboto Condensed" w:cs="Roboto Condensed"/>
-          <w:color w:val="666666"/>
-        </w:rPr>
-      </w:pPr>
-      <w:r>
-        <w:rPr>
-          <w:rFonts w:ascii="Roboto Condensed" w:eastAsia="Roboto Condensed" w:hAnsi="Roboto Condensed" w:cs="Roboto Condensed"/>
-          <w:color w:val="666666"/>
-        </w:rPr>
-        <w:t>Data Wrangling</w:t>
-      </w:r>
-    </w:p>
-    <w:p>
-      <w:pPr>
+        <w:ind w:firstLineChars="0"/>
+        <w:rPr>
+          <w:rFonts w:ascii="Roboto Condensed" w:eastAsia="Roboto Condensed" w:hAnsi="Roboto Condensed" w:cs="Roboto Condensed"/>
+        </w:rPr>
+      </w:pPr>
+      <w:r>
+        <w:rPr>
+          <w:rFonts w:ascii="Roboto Condensed" w:eastAsia="Roboto Condensed" w:hAnsi="Roboto Condensed" w:cs="Roboto Condensed"/>
+        </w:rPr>
+        <w:t>Then</w:t>
+      </w:r>
+      <w:r>
+        <w:rPr>
+          <w:rFonts w:ascii="Roboto Condensed" w:eastAsia="Roboto Condensed" w:hAnsi="Roboto Condensed" w:cs="Roboto Condensed"/>
+        </w:rPr>
+        <w:t xml:space="preserve">, we </w:t>
+      </w:r>
+      <w:r>
+        <w:rPr>
+          <w:rFonts w:ascii="Roboto Condensed" w:eastAsia="Roboto Condensed" w:hAnsi="Roboto Condensed" w:cs="Roboto Condensed"/>
+        </w:rPr>
+        <w:t>assumed</w:t>
+      </w:r>
+      <w:r>
+        <w:rPr>
+          <w:rFonts w:ascii="Roboto Condensed" w:eastAsia="Roboto Condensed" w:hAnsi="Roboto Condensed" w:cs="Roboto Condensed"/>
+        </w:rPr>
+        <w:t xml:space="preserve"> that </w:t>
+      </w:r>
+      <w:r>
+        <w:rPr>
+          <w:rFonts w:ascii="Roboto Condensed" w:eastAsia="Roboto Condensed" w:hAnsi="Roboto Condensed" w:cs="Roboto Condensed"/>
+        </w:rPr>
+        <w:t>e</w:t>
+      </w:r>
+      <w:r>
+        <w:rPr>
+          <w:rFonts w:ascii="Roboto Condensed" w:eastAsia="Roboto Condensed" w:hAnsi="Roboto Condensed" w:cs="Roboto Condensed"/>
+        </w:rPr>
+        <w:t xml:space="preserve">conomic </w:t>
+      </w:r>
+      <w:r>
+        <w:rPr>
+          <w:rFonts w:ascii="Roboto Condensed" w:eastAsia="Roboto Condensed" w:hAnsi="Roboto Condensed" w:cs="Roboto Condensed"/>
+        </w:rPr>
+        <w:t>d</w:t>
+      </w:r>
+      <w:r>
+        <w:rPr>
+          <w:rFonts w:ascii="Roboto Condensed" w:eastAsia="Roboto Condensed" w:hAnsi="Roboto Condensed" w:cs="Roboto Condensed"/>
+        </w:rPr>
+        <w:t xml:space="preserve">evelopment and Suicide Rate might </w:t>
+      </w:r>
+      <w:r>
+        <w:rPr>
+          <w:rFonts w:ascii="Roboto Condensed" w:eastAsia="Roboto Condensed" w:hAnsi="Roboto Condensed" w:cs="Roboto Condensed"/>
+        </w:rPr>
+        <w:t>share strong connections</w:t>
+      </w:r>
+      <w:r>
+        <w:rPr>
+          <w:rFonts w:ascii="Roboto Condensed" w:eastAsia="Roboto Condensed" w:hAnsi="Roboto Condensed" w:cs="Roboto Condensed"/>
+        </w:rPr>
+        <w:t xml:space="preserve"> as well, </w:t>
+      </w:r>
+      <w:r>
+        <w:rPr>
+          <w:rFonts w:ascii="Roboto Condensed" w:eastAsia="Roboto Condensed" w:hAnsi="Roboto Condensed" w:cs="Roboto Condensed"/>
+        </w:rPr>
+        <w:t>so we evaluated unemployment rate, GDP per capita</w:t>
+      </w:r>
+      <w:r>
+        <w:rPr>
+          <w:rFonts w:ascii="Roboto Condensed" w:eastAsia="Roboto Condensed" w:hAnsi="Roboto Condensed" w:cs="Roboto Condensed"/>
+        </w:rPr>
+        <w:t xml:space="preserve"> and average annual wage in OECD countries, </w:t>
+      </w:r>
+      <w:r>
+        <w:rPr>
+          <w:rFonts w:ascii="Roboto Condensed" w:eastAsia="Roboto Condensed" w:hAnsi="Roboto Condensed" w:cs="Roboto Condensed"/>
+        </w:rPr>
+        <w:t xml:space="preserve">but the result showed that both </w:t>
+      </w:r>
+      <w:r>
+        <w:rPr>
+          <w:rFonts w:ascii="Roboto Condensed" w:eastAsia="Roboto Condensed" w:hAnsi="Roboto Condensed" w:cs="Roboto Condensed"/>
+        </w:rPr>
+        <w:t>these</w:t>
+      </w:r>
+      <w:r>
+        <w:rPr>
+          <w:rFonts w:ascii="Roboto Condensed" w:eastAsia="Roboto Condensed" w:hAnsi="Roboto Condensed" w:cs="Roboto Condensed"/>
+        </w:rPr>
+        <w:t xml:space="preserve"> factors </w:t>
+      </w:r>
+      <w:r>
+        <w:rPr>
+          <w:rFonts w:ascii="Roboto Condensed" w:eastAsia="Roboto Condensed" w:hAnsi="Roboto Condensed" w:cs="Roboto Condensed"/>
+        </w:rPr>
+        <w:t>don’t</w:t>
+      </w:r>
+      <w:r>
+        <w:rPr>
+          <w:rFonts w:ascii="Roboto Condensed" w:eastAsia="Roboto Condensed" w:hAnsi="Roboto Condensed" w:cs="Roboto Condensed"/>
+        </w:rPr>
+        <w:t xml:space="preserve"> have statistical significan</w:t>
+      </w:r>
+      <w:r>
+        <w:rPr>
+          <w:rFonts w:ascii="Roboto Condensed" w:eastAsia="Roboto Condensed" w:hAnsi="Roboto Condensed" w:cs="Roboto Condensed"/>
+        </w:rPr>
+        <w:t>ce</w:t>
+      </w:r>
+      <w:r>
+        <w:rPr>
+          <w:rFonts w:ascii="Roboto Condensed" w:eastAsia="Roboto Condensed" w:hAnsi="Roboto Condensed" w:cs="Roboto Condensed"/>
+        </w:rPr>
+        <w:t xml:space="preserve"> </w:t>
+      </w:r>
+      <w:r>
+        <w:rPr>
+          <w:rFonts w:ascii="Roboto Condensed" w:eastAsia="Roboto Condensed" w:hAnsi="Roboto Condensed" w:cs="Roboto Condensed"/>
+        </w:rPr>
+        <w:t>(p-value 0.365)</w:t>
+      </w:r>
+      <w:r>
+        <w:rPr>
+          <w:rFonts w:ascii="Roboto Condensed" w:eastAsia="Roboto Condensed" w:hAnsi="Roboto Condensed" w:cs="Roboto Condensed"/>
+        </w:rPr>
+        <w:t>.</w:t>
+      </w:r>
+    </w:p>
+    <w:p>
+      <w:pPr>
+        <w:pStyle w:val="ac"/>
         <w:numPr>
           <w:ilvl w:val="0"/>
-          <w:numId w:val="1"/>
+          <w:numId w:val="10"/>
         </w:numPr>
-        <w:rPr>
-          <w:rFonts w:ascii="Roboto Condensed" w:eastAsia="Roboto Condensed" w:hAnsi="Roboto Condensed" w:cs="Roboto Condensed"/>
-          <w:color w:val="666666"/>
-        </w:rPr>
-      </w:pPr>
-      <w:r>
-        <w:rPr>
-          <w:rFonts w:ascii="Roboto Condensed" w:eastAsia="Roboto Condensed" w:hAnsi="Roboto Condensed" w:cs="Roboto Condensed"/>
-          <w:color w:val="666666"/>
-        </w:rPr>
-        <w:t>Descriptive &amp; Exploratory Data Analysis (summary stats, correlation, etc.)</w:t>
-      </w:r>
-    </w:p>
-    <w:p>
-      <w:pPr>
+        <w:ind w:firstLineChars="0"/>
+        <w:rPr>
+          <w:rFonts w:ascii="Roboto Condensed" w:eastAsia="Roboto Condensed" w:hAnsi="Roboto Condensed" w:cs="Roboto Condensed"/>
+        </w:rPr>
+      </w:pPr>
+      <w:r>
+        <w:rPr>
+          <w:rFonts w:ascii="Roboto Condensed" w:eastAsia="Roboto Condensed" w:hAnsi="Roboto Condensed" w:cs="Roboto Condensed"/>
+        </w:rPr>
+        <w:t>Third</w:t>
+      </w:r>
+      <w:r>
+        <w:rPr>
+          <w:rFonts w:ascii="Roboto Condensed" w:eastAsia="Roboto Condensed" w:hAnsi="Roboto Condensed" w:cs="Roboto Condensed"/>
+        </w:rPr>
+        <w:t xml:space="preserve">, </w:t>
+      </w:r>
+      <w:r>
+        <w:rPr>
+          <w:rFonts w:ascii="Roboto Condensed" w:eastAsia="Roboto Condensed" w:hAnsi="Roboto Condensed" w:cs="Roboto Condensed"/>
+        </w:rPr>
+        <w:t xml:space="preserve">we explored the relationship between social welfare and suicide rate, </w:t>
+      </w:r>
+      <w:r>
+        <w:rPr>
+          <w:rFonts w:ascii="Roboto Condensed" w:eastAsia="Roboto Condensed" w:hAnsi="Roboto Condensed" w:cs="Roboto Condensed"/>
+        </w:rPr>
+        <w:t>there’s a</w:t>
+      </w:r>
+      <w:r>
+        <w:rPr>
+          <w:rFonts w:ascii="Roboto Condensed" w:eastAsia="Roboto Condensed" w:hAnsi="Roboto Condensed" w:cs="Roboto Condensed"/>
+        </w:rPr>
+        <w:t>n obvious</w:t>
+      </w:r>
+      <w:r>
+        <w:rPr>
+          <w:rFonts w:ascii="Roboto Condensed" w:eastAsia="Roboto Condensed" w:hAnsi="Roboto Condensed" w:cs="Roboto Condensed"/>
+        </w:rPr>
+        <w:t xml:space="preserve"> negative correlation between Social Welfare</w:t>
+      </w:r>
+      <w:r>
+        <w:rPr>
+          <w:rFonts w:ascii="Roboto Condensed" w:eastAsia="Roboto Condensed" w:hAnsi="Roboto Condensed" w:cs="Roboto Condensed"/>
+        </w:rPr>
+        <w:t xml:space="preserve"> as Percentage of GDP</w:t>
+      </w:r>
+      <w:r>
+        <w:rPr>
+          <w:rFonts w:ascii="Roboto Condensed" w:eastAsia="Roboto Condensed" w:hAnsi="Roboto Condensed" w:cs="Roboto Condensed"/>
+        </w:rPr>
+        <w:t xml:space="preserve"> and Suicide Rate as we viewed the data </w:t>
+      </w:r>
+      <w:r>
+        <w:rPr>
+          <w:rFonts w:ascii="Roboto Condensed" w:eastAsia="Roboto Condensed" w:hAnsi="Roboto Condensed" w:cs="Roboto Condensed"/>
+        </w:rPr>
+        <w:t>with</w:t>
+      </w:r>
+      <w:r>
+        <w:rPr>
+          <w:rFonts w:ascii="Roboto Condensed" w:eastAsia="Roboto Condensed" w:hAnsi="Roboto Condensed" w:cs="Roboto Condensed"/>
+        </w:rPr>
+        <w:t xml:space="preserve"> p</w:t>
+      </w:r>
+      <w:r>
+        <w:rPr>
+          <w:rFonts w:ascii="Roboto Condensed" w:eastAsia="Roboto Condensed" w:hAnsi="Roboto Condensed" w:cs="Roboto Condensed"/>
+        </w:rPr>
+        <w:t>-value</w:t>
+      </w:r>
+      <w:r>
+        <w:rPr>
+          <w:rFonts w:ascii="Roboto Condensed" w:eastAsia="Roboto Condensed" w:hAnsi="Roboto Condensed" w:cs="Roboto Condensed"/>
+        </w:rPr>
+        <w:t xml:space="preserve"> </w:t>
+      </w:r>
+      <w:r>
+        <w:rPr>
+          <w:rFonts w:ascii="Roboto Condensed" w:eastAsia="Roboto Condensed" w:hAnsi="Roboto Condensed" w:cs="Roboto Condensed"/>
+        </w:rPr>
+        <w:t>of</w:t>
+      </w:r>
+      <w:r>
+        <w:rPr>
+          <w:rFonts w:ascii="Roboto Condensed" w:eastAsia="Roboto Condensed" w:hAnsi="Roboto Condensed" w:cs="Roboto Condensed"/>
+        </w:rPr>
+        <w:t xml:space="preserve"> 0.0</w:t>
+      </w:r>
+      <w:r>
+        <w:rPr>
+          <w:rFonts w:ascii="Roboto Condensed" w:eastAsia="Roboto Condensed" w:hAnsi="Roboto Condensed" w:cs="Roboto Condensed"/>
+        </w:rPr>
+        <w:t>21, suggesting that more investments in social welfare could actually reduce the suicide incidents.</w:t>
+      </w:r>
+    </w:p>
+    <w:p>
+      <w:pPr>
+        <w:pStyle w:val="ac"/>
         <w:numPr>
           <w:ilvl w:val="0"/>
-          <w:numId w:val="1"/>
+          <w:numId w:val="10"/>
         </w:numPr>
-        <w:rPr>
-          <w:rFonts w:ascii="Roboto Condensed" w:eastAsia="Roboto Condensed" w:hAnsi="Roboto Condensed" w:cs="Roboto Condensed"/>
-          <w:color w:val="666666"/>
-        </w:rPr>
-      </w:pPr>
-      <w:r>
-        <w:rPr>
-          <w:rFonts w:ascii="Roboto Condensed" w:eastAsia="Roboto Condensed" w:hAnsi="Roboto Condensed" w:cs="Roboto Condensed"/>
-          <w:color w:val="666666"/>
-        </w:rPr>
-        <w:lastRenderedPageBreak/>
-        <w:t>Data Visualization</w:t>
-      </w:r>
-    </w:p>
-    <w:p>
-      <w:pPr>
+        <w:ind w:firstLineChars="0"/>
+        <w:rPr>
+          <w:rFonts w:ascii="Roboto Condensed" w:eastAsia="Roboto Condensed" w:hAnsi="Roboto Condensed" w:cs="Roboto Condensed"/>
+        </w:rPr>
+      </w:pPr>
+      <w:r>
+        <w:rPr>
+          <w:rFonts w:ascii="Roboto Condensed" w:eastAsia="Roboto Condensed" w:hAnsi="Roboto Condensed" w:cs="Roboto Condensed"/>
+        </w:rPr>
+        <w:t>Afterwards</w:t>
+      </w:r>
+      <w:r>
+        <w:rPr>
+          <w:rFonts w:ascii="Roboto Condensed" w:eastAsia="Roboto Condensed" w:hAnsi="Roboto Condensed" w:cs="Roboto Condensed"/>
+        </w:rPr>
+        <w:t xml:space="preserve">, we </w:t>
+      </w:r>
+      <w:r>
+        <w:rPr>
+          <w:rFonts w:ascii="Roboto Condensed" w:eastAsia="Roboto Condensed" w:hAnsi="Roboto Condensed" w:cs="Roboto Condensed"/>
+        </w:rPr>
+        <w:t>tested the assumption</w:t>
+      </w:r>
+      <w:r>
+        <w:rPr>
+          <w:rFonts w:ascii="Roboto Condensed" w:eastAsia="Roboto Condensed" w:hAnsi="Roboto Condensed" w:cs="Roboto Condensed"/>
+        </w:rPr>
+        <w:t xml:space="preserve"> that there’s </w:t>
+      </w:r>
+      <w:r>
+        <w:rPr>
+          <w:rFonts w:ascii="Roboto Condensed" w:eastAsia="Roboto Condensed" w:hAnsi="Roboto Condensed" w:cs="Roboto Condensed"/>
+        </w:rPr>
+        <w:t xml:space="preserve">a </w:t>
+      </w:r>
+      <w:r>
+        <w:rPr>
+          <w:rFonts w:ascii="Roboto Condensed" w:eastAsia="Roboto Condensed" w:hAnsi="Roboto Condensed" w:cs="Roboto Condensed"/>
+        </w:rPr>
+        <w:t>strong correlation</w:t>
+      </w:r>
+      <w:r>
+        <w:rPr>
+          <w:rFonts w:ascii="Roboto Condensed" w:eastAsia="Roboto Condensed" w:hAnsi="Roboto Condensed" w:cs="Roboto Condensed"/>
+        </w:rPr>
+        <w:t xml:space="preserve"> between Climate and Suicide Rate. </w:t>
+      </w:r>
+      <w:r>
+        <w:rPr>
+          <w:rFonts w:ascii="Roboto Condensed" w:eastAsia="Roboto Condensed" w:hAnsi="Roboto Condensed" w:cs="Roboto Condensed"/>
+        </w:rPr>
+        <w:t>W</w:t>
+      </w:r>
+      <w:r>
+        <w:rPr>
+          <w:rFonts w:ascii="Roboto Condensed" w:eastAsia="Roboto Condensed" w:hAnsi="Roboto Condensed" w:cs="Roboto Condensed"/>
+        </w:rPr>
+        <w:t>hen we combined the two factors</w:t>
+      </w:r>
+      <w:r>
+        <w:rPr>
+          <w:rFonts w:ascii="Roboto Condensed" w:eastAsia="Roboto Condensed" w:hAnsi="Roboto Condensed" w:cs="Roboto Condensed"/>
+        </w:rPr>
+        <w:t xml:space="preserve"> </w:t>
+      </w:r>
+      <w:r>
+        <w:rPr>
+          <w:rFonts w:ascii="Roboto Condensed" w:eastAsia="Roboto Condensed" w:hAnsi="Roboto Condensed" w:cs="Roboto Condensed"/>
+        </w:rPr>
+        <w:t>Latitude</w:t>
+      </w:r>
+      <w:r>
+        <w:rPr>
+          <w:rFonts w:ascii="Roboto Condensed" w:eastAsia="Roboto Condensed" w:hAnsi="Roboto Condensed" w:cs="Roboto Condensed"/>
+        </w:rPr>
+        <w:t xml:space="preserve"> &amp; </w:t>
+      </w:r>
+      <w:r>
+        <w:rPr>
+          <w:rFonts w:ascii="Roboto Condensed" w:eastAsia="Roboto Condensed" w:hAnsi="Roboto Condensed" w:cs="Roboto Condensed"/>
+        </w:rPr>
+        <w:t>Sunny Days</w:t>
+      </w:r>
+      <w:r>
+        <w:rPr>
+          <w:rFonts w:ascii="Roboto Condensed" w:eastAsia="Roboto Condensed" w:hAnsi="Roboto Condensed" w:cs="Roboto Condensed"/>
+        </w:rPr>
+        <w:t xml:space="preserve"> together</w:t>
+      </w:r>
+      <w:r>
+        <w:rPr>
+          <w:rFonts w:ascii="Roboto Condensed" w:eastAsia="Roboto Condensed" w:hAnsi="Roboto Condensed" w:cs="Roboto Condensed"/>
+        </w:rPr>
+        <w:t xml:space="preserve"> and computed the Pearson correlation coefficient</w:t>
+      </w:r>
+      <w:r>
+        <w:rPr>
+          <w:rFonts w:ascii="Roboto Condensed" w:eastAsia="Roboto Condensed" w:hAnsi="Roboto Condensed" w:cs="Roboto Condensed"/>
+        </w:rPr>
+        <w:t>, p</w:t>
+      </w:r>
+      <w:r>
+        <w:rPr>
+          <w:rFonts w:ascii="Roboto Condensed" w:eastAsia="Roboto Condensed" w:hAnsi="Roboto Condensed" w:cs="Roboto Condensed"/>
+        </w:rPr>
+        <w:t>-value</w:t>
+      </w:r>
+      <w:r>
+        <w:rPr>
+          <w:rFonts w:ascii="Roboto Condensed" w:eastAsia="Roboto Condensed" w:hAnsi="Roboto Condensed" w:cs="Roboto Condensed"/>
+        </w:rPr>
+        <w:t xml:space="preserve"> </w:t>
+      </w:r>
+      <w:r>
+        <w:rPr>
+          <w:rFonts w:ascii="Roboto Condensed" w:eastAsia="Roboto Condensed" w:hAnsi="Roboto Condensed" w:cs="Roboto Condensed"/>
+        </w:rPr>
+        <w:t>of</w:t>
+      </w:r>
+      <w:r>
+        <w:rPr>
+          <w:rFonts w:ascii="Roboto Condensed" w:eastAsia="Roboto Condensed" w:hAnsi="Roboto Condensed" w:cs="Roboto Condensed"/>
+        </w:rPr>
+        <w:t xml:space="preserve"> 0.0</w:t>
+      </w:r>
+      <w:r>
+        <w:rPr>
+          <w:rFonts w:ascii="Roboto Condensed" w:eastAsia="Roboto Condensed" w:hAnsi="Roboto Condensed" w:cs="Roboto Condensed"/>
+        </w:rPr>
+        <w:t>42 indicates that Climate would influence the decision of committing suicide, as warmer and sunnier weather (lower latitude and more sunny days) would effectively decrease suicide rate of a country.</w:t>
+      </w:r>
+    </w:p>
+    <w:p>
+      <w:pPr>
+        <w:pStyle w:val="ac"/>
         <w:numPr>
           <w:ilvl w:val="0"/>
-          <w:numId w:val="1"/>
+          <w:numId w:val="10"/>
         </w:numPr>
+        <w:ind w:firstLineChars="0"/>
+        <w:rPr>
+          <w:rFonts w:ascii="Roboto Condensed" w:eastAsia="Roboto Condensed" w:hAnsi="Roboto Condensed" w:cs="Roboto Condensed"/>
+        </w:rPr>
+      </w:pPr>
+      <w:r>
+        <w:rPr>
+          <w:rFonts w:ascii="Roboto Condensed" w:eastAsia="Roboto Condensed" w:hAnsi="Roboto Condensed" w:cs="Roboto Condensed"/>
+        </w:rPr>
+        <w:t>In addition, as we visualized the distribution of Suicide Age and Gender, we can see that suicide</w:t>
+      </w:r>
+      <w:r>
+        <w:rPr>
+          <w:rFonts w:ascii="Roboto Condensed" w:eastAsia="Roboto Condensed" w:hAnsi="Roboto Condensed" w:cs="Roboto Condensed"/>
+        </w:rPr>
+        <w:t xml:space="preserve"> incidents</w:t>
+      </w:r>
+      <w:r>
+        <w:rPr>
+          <w:rFonts w:ascii="Roboto Condensed" w:eastAsia="Roboto Condensed" w:hAnsi="Roboto Condensed" w:cs="Roboto Condensed"/>
+        </w:rPr>
+        <w:t xml:space="preserve"> </w:t>
+      </w:r>
+      <w:r>
+        <w:rPr>
+          <w:rFonts w:ascii="Roboto Condensed" w:eastAsia="Roboto Condensed" w:hAnsi="Roboto Condensed" w:cs="Roboto Condensed"/>
+        </w:rPr>
+        <w:t>are more frequent</w:t>
+      </w:r>
+      <w:r>
+        <w:rPr>
+          <w:rFonts w:ascii="Roboto Condensed" w:eastAsia="Roboto Condensed" w:hAnsi="Roboto Condensed" w:cs="Roboto Condensed"/>
+        </w:rPr>
+        <w:t xml:space="preserve"> in male than in female, </w:t>
+      </w:r>
+      <w:r>
+        <w:rPr>
+          <w:rFonts w:ascii="Roboto Condensed" w:eastAsia="Roboto Condensed" w:hAnsi="Roboto Condensed" w:cs="Roboto Condensed"/>
+        </w:rPr>
+        <w:t>middle-aged and</w:t>
+      </w:r>
+      <w:r>
+        <w:rPr>
+          <w:rFonts w:ascii="Roboto Condensed" w:eastAsia="Roboto Condensed" w:hAnsi="Roboto Condensed" w:cs="Roboto Condensed"/>
+        </w:rPr>
+        <w:t xml:space="preserve"> </w:t>
+      </w:r>
+      <w:r>
+        <w:rPr>
+          <w:rFonts w:ascii="Roboto Condensed" w:eastAsia="Roboto Condensed" w:hAnsi="Roboto Condensed" w:cs="Roboto Condensed"/>
+        </w:rPr>
+        <w:t>elderly</w:t>
+      </w:r>
+      <w:r>
+        <w:rPr>
+          <w:rFonts w:ascii="Roboto Condensed" w:eastAsia="Roboto Condensed" w:hAnsi="Roboto Condensed" w:cs="Roboto Condensed"/>
+        </w:rPr>
+        <w:t xml:space="preserve"> people are</w:t>
+      </w:r>
+      <w:r>
+        <w:rPr>
+          <w:rFonts w:ascii="Roboto Condensed" w:eastAsia="Roboto Condensed" w:hAnsi="Roboto Condensed" w:cs="Roboto Condensed"/>
+        </w:rPr>
+        <w:t xml:space="preserve"> also</w:t>
+      </w:r>
+      <w:r>
+        <w:rPr>
+          <w:rFonts w:ascii="Roboto Condensed" w:eastAsia="Roboto Condensed" w:hAnsi="Roboto Condensed" w:cs="Roboto Condensed"/>
+        </w:rPr>
+        <w:t xml:space="preserve"> more likely to commit suicide</w:t>
+      </w:r>
+      <w:r>
+        <w:rPr>
+          <w:rFonts w:ascii="Roboto Condensed" w:eastAsia="Roboto Condensed" w:hAnsi="Roboto Condensed" w:cs="Roboto Condensed"/>
+        </w:rPr>
+        <w:t>, which could be traced back to factors like work pressure and loneness.</w:t>
+      </w:r>
+    </w:p>
+    <w:p>
+      <w:pPr>
+        <w:rPr>
+          <w:rFonts w:ascii="Roboto Condensed" w:eastAsia="Roboto Condensed" w:hAnsi="Roboto Condensed" w:cs="Roboto Condensed"/>
+        </w:rPr>
+      </w:pPr>
+    </w:p>
+    <w:p>
+      <w:pPr>
+        <w:rPr>
+          <w:rFonts w:ascii="Roboto Condensed" w:eastAsia="Roboto Condensed" w:hAnsi="Roboto Condensed" w:cs="Roboto Condensed"/>
+        </w:rPr>
+      </w:pPr>
+      <w:r>
+        <w:rPr>
+          <w:rFonts w:ascii="Roboto Condensed" w:eastAsia="Roboto Condensed" w:hAnsi="Roboto Condensed" w:cs="Roboto Condensed"/>
+        </w:rPr>
+        <w:t>However, there are still some limitations and pitfalls we need to pay attention to. To begin with, we may not</w:t>
+      </w:r>
+      <w:r>
+        <w:rPr>
+          <w:rFonts w:ascii="Roboto Condensed" w:eastAsia="Roboto Condensed" w:hAnsi="Roboto Condensed" w:cs="Roboto Condensed"/>
+        </w:rPr>
+        <w:t xml:space="preserve"> have</w:t>
+      </w:r>
+      <w:r>
+        <w:rPr>
+          <w:rFonts w:ascii="Roboto Condensed" w:eastAsia="Roboto Condensed" w:hAnsi="Roboto Condensed" w:cs="Roboto Condensed"/>
+        </w:rPr>
+        <w:t xml:space="preserve"> collect</w:t>
+      </w:r>
+      <w:r>
+        <w:rPr>
+          <w:rFonts w:ascii="Roboto Condensed" w:eastAsia="Roboto Condensed" w:hAnsi="Roboto Condensed" w:cs="Roboto Condensed"/>
+        </w:rPr>
+        <w:t>ed</w:t>
+      </w:r>
+      <w:r>
+        <w:rPr>
+          <w:rFonts w:ascii="Roboto Condensed" w:eastAsia="Roboto Condensed" w:hAnsi="Roboto Condensed" w:cs="Roboto Condensed"/>
+        </w:rPr>
+        <w:t xml:space="preserve"> enough data</w:t>
+      </w:r>
+      <w:r>
+        <w:rPr>
+          <w:rFonts w:ascii="Roboto Condensed" w:eastAsia="Roboto Condensed" w:hAnsi="Roboto Condensed" w:cs="Roboto Condensed"/>
+        </w:rPr>
+        <w:t xml:space="preserve"> from all countries with all possible details</w:t>
+      </w:r>
+      <w:r>
+        <w:rPr>
+          <w:rFonts w:ascii="Roboto Condensed" w:eastAsia="Roboto Condensed" w:hAnsi="Roboto Condensed" w:cs="Roboto Condensed"/>
+        </w:rPr>
+        <w:t xml:space="preserve">. In other words, we might face some trouble caused by bias if our data are not representative. Therefore, more representative data should be collected in order to let us make more precise predictions and conclusions. Also, our data may not be precise enough. For example, many of our data did not show the exact </w:t>
+      </w:r>
+      <w:r>
+        <w:rPr>
+          <w:rFonts w:ascii="Roboto Condensed" w:eastAsia="Roboto Condensed" w:hAnsi="Roboto Condensed" w:cs="Roboto Condensed"/>
+        </w:rPr>
+        <w:t>time</w:t>
+      </w:r>
+      <w:r>
+        <w:rPr>
+          <w:rFonts w:ascii="Roboto Condensed" w:eastAsia="Roboto Condensed" w:hAnsi="Roboto Condensed" w:cs="Roboto Condensed"/>
+        </w:rPr>
+        <w:t xml:space="preserve"> or exact age of people who commit suicide. Hence, we need to classify the data into </w:t>
+      </w:r>
+      <w:r>
+        <w:rPr>
+          <w:rFonts w:ascii="Roboto Condensed" w:eastAsia="Roboto Condensed" w:hAnsi="Roboto Condensed" w:cs="Roboto Condensed"/>
+        </w:rPr>
+        <w:t>data groups</w:t>
+      </w:r>
+      <w:r>
+        <w:rPr>
+          <w:rFonts w:ascii="Roboto Condensed" w:eastAsia="Roboto Condensed" w:hAnsi="Roboto Condensed" w:cs="Roboto Condensed"/>
+        </w:rPr>
+        <w:t xml:space="preserve"> </w:t>
+      </w:r>
+      <w:r>
+        <w:rPr>
+          <w:rFonts w:ascii="Roboto Condensed" w:eastAsia="Roboto Condensed" w:hAnsi="Roboto Condensed" w:cs="Roboto Condensed"/>
+        </w:rPr>
+        <w:t xml:space="preserve">so that the data could be compared with meaningful </w:t>
+      </w:r>
+      <w:r>
+        <w:rPr>
+          <w:rFonts w:ascii="Roboto Condensed" w:eastAsia="Roboto Condensed" w:hAnsi="Roboto Condensed" w:cs="Roboto Condensed"/>
+          <w:lang w:val="en-US" w:eastAsia="zh-CN"/>
+        </w:rPr>
+        <w:t>contr</w:t>
+      </w:r>
+      <w:r>
+        <w:rPr>
+          <w:rFonts w:ascii="Roboto Condensed" w:eastAsia="Roboto Condensed" w:hAnsi="Roboto Condensed" w:cs="Roboto Condensed"/>
+          <w:lang w:val="en-US" w:eastAsia="zh-CN"/>
+        </w:rPr>
+        <w:t>ol groups</w:t>
+      </w:r>
+      <w:r>
+        <w:rPr>
+          <w:rFonts w:ascii="Roboto Condensed" w:eastAsia="Roboto Condensed" w:hAnsi="Roboto Condensed" w:cs="Roboto Condensed"/>
+        </w:rPr>
+        <w:t>.</w:t>
+      </w:r>
+    </w:p>
+    <w:p>
+      <w:pPr>
+        <w:rPr>
+          <w:rFonts w:ascii="Roboto Condensed" w:eastAsia="Roboto Condensed" w:hAnsi="Roboto Condensed" w:cs="Roboto Condensed"/>
+        </w:rPr>
+      </w:pPr>
+    </w:p>
+    <w:p>
+      <w:pPr>
+        <w:rPr>
+          <w:rFonts w:ascii="Roboto Condensed" w:eastAsia="Roboto Condensed" w:hAnsi="Roboto Condensed" w:cs="Roboto Condensed"/>
+        </w:rPr>
+      </w:pPr>
+      <w:r>
+        <w:rPr>
+          <w:rFonts w:ascii="Roboto Condensed" w:eastAsia="Roboto Condensed" w:hAnsi="Roboto Condensed" w:cs="Roboto Condensed"/>
+        </w:rPr>
+        <w:t>C</w:t>
+      </w:r>
+      <w:r>
+        <w:rPr>
+          <w:rFonts w:ascii="Roboto Condensed" w:eastAsia="Roboto Condensed" w:hAnsi="Roboto Condensed" w:cs="Roboto Condensed"/>
+        </w:rPr>
+        <w:t xml:space="preserve">onsidering the ethical part, we </w:t>
+      </w:r>
+      <w:r>
+        <w:rPr>
+          <w:rFonts w:ascii="Roboto Condensed" w:eastAsia="Roboto Condensed" w:hAnsi="Roboto Condensed" w:cs="Roboto Condensed"/>
+        </w:rPr>
+        <w:t>also</w:t>
+      </w:r>
+      <w:r>
+        <w:rPr>
+          <w:rFonts w:ascii="Roboto Condensed" w:eastAsia="Roboto Condensed" w:hAnsi="Roboto Condensed" w:cs="Roboto Condensed"/>
+        </w:rPr>
+        <w:t xml:space="preserve"> need to </w:t>
+      </w:r>
+      <w:r>
+        <w:rPr>
+          <w:rFonts w:ascii="Roboto Condensed" w:eastAsia="Roboto Condensed" w:hAnsi="Roboto Condensed" w:cs="Roboto Condensed"/>
+        </w:rPr>
+        <w:t>improve on teamwork and analysis details</w:t>
+      </w:r>
+      <w:r>
+        <w:rPr>
+          <w:rFonts w:ascii="Roboto Condensed" w:eastAsia="Roboto Condensed" w:hAnsi="Roboto Condensed" w:cs="Roboto Condensed"/>
+        </w:rPr>
+        <w:t xml:space="preserve">. For the team bias consideration, different people may consider different </w:t>
+      </w:r>
+      <w:r>
+        <w:rPr>
+          <w:rFonts w:ascii="Roboto Condensed" w:eastAsia="Roboto Condensed" w:hAnsi="Roboto Condensed" w:cs="Roboto Condensed"/>
+        </w:rPr>
+        <w:t>perspectives during the data wrangling and interpretation</w:t>
+      </w:r>
+      <w:r>
+        <w:rPr>
+          <w:rFonts w:ascii="Roboto Condensed" w:eastAsia="Roboto Condensed" w:hAnsi="Roboto Condensed" w:cs="Roboto Condensed"/>
+        </w:rPr>
+        <w:t>, this may cause controversial opinions affecting the</w:t>
+      </w:r>
+      <w:r>
+        <w:rPr>
+          <w:rFonts w:ascii="Roboto Condensed" w:eastAsia="Roboto Condensed" w:hAnsi="Roboto Condensed" w:cs="Roboto Condensed"/>
+        </w:rPr>
+        <w:t xml:space="preserve"> fairness of the</w:t>
+      </w:r>
+      <w:r>
+        <w:rPr>
+          <w:rFonts w:ascii="Roboto Condensed" w:eastAsia="Roboto Condensed" w:hAnsi="Roboto Condensed" w:cs="Roboto Condensed"/>
+        </w:rPr>
+        <w:t xml:space="preserve"> result. Therefore, we need to put away our distinctive thoughts and focus on the objectiv</w:t>
+      </w:r>
+      <w:r>
+        <w:rPr>
+          <w:rFonts w:ascii="Roboto Condensed" w:eastAsia="Roboto Condensed" w:hAnsi="Roboto Condensed" w:cs="Roboto Condensed"/>
+        </w:rPr>
+        <w:t>ity of</w:t>
+      </w:r>
+      <w:r>
+        <w:rPr>
+          <w:rFonts w:ascii="Roboto Condensed" w:eastAsia="Roboto Condensed" w:hAnsi="Roboto Condensed" w:cs="Roboto Condensed"/>
+        </w:rPr>
+        <w:t xml:space="preserve"> data. What’s more, sampling bias could also happen because most of our data was collected</w:t>
+      </w:r>
+      <w:r>
+        <w:rPr>
+          <w:rFonts w:ascii="Roboto Condensed" w:eastAsia="Roboto Condensed" w:hAnsi="Roboto Condensed" w:cs="Roboto Condensed"/>
+        </w:rPr>
+        <w:t xml:space="preserve"> online</w:t>
+      </w:r>
+      <w:r>
+        <w:rPr>
+          <w:rFonts w:ascii="Roboto Condensed" w:eastAsia="Roboto Condensed" w:hAnsi="Roboto Condensed" w:cs="Roboto Condensed"/>
+        </w:rPr>
+        <w:t xml:space="preserve"> from OECD </w:t>
+      </w:r>
+      <w:r>
+        <w:rPr>
+          <w:rFonts w:ascii="Roboto Condensed" w:eastAsia="Roboto Condensed" w:hAnsi="Roboto Condensed" w:cs="Roboto Condensed"/>
+        </w:rPr>
+        <w:t xml:space="preserve">countries </w:t>
+      </w:r>
+      <w:r>
+        <w:rPr>
+          <w:rFonts w:ascii="Roboto Condensed" w:eastAsia="Roboto Condensed" w:hAnsi="Roboto Condensed" w:cs="Roboto Condensed"/>
+        </w:rPr>
+        <w:t xml:space="preserve">which indicates that we might ignore </w:t>
+      </w:r>
+      <w:r>
+        <w:rPr>
+          <w:rFonts w:ascii="Roboto Condensed" w:eastAsia="Roboto Condensed" w:hAnsi="Roboto Condensed" w:cs="Roboto Condensed"/>
+        </w:rPr>
+        <w:t>a big hidden part</w:t>
+      </w:r>
+      <w:r>
+        <w:rPr>
+          <w:rFonts w:ascii="Roboto Condensed" w:eastAsia="Roboto Condensed" w:hAnsi="Roboto Condensed" w:cs="Roboto Condensed"/>
+        </w:rPr>
+        <w:t xml:space="preserve"> of the </w:t>
+      </w:r>
+      <w:r>
+        <w:rPr>
+          <w:rFonts w:ascii="Roboto Condensed" w:eastAsia="Roboto Condensed" w:hAnsi="Roboto Condensed" w:cs="Roboto Condensed"/>
+        </w:rPr>
+        <w:t>statistics</w:t>
+      </w:r>
+      <w:r>
+        <w:rPr>
+          <w:rFonts w:ascii="Roboto Condensed" w:eastAsia="Roboto Condensed" w:hAnsi="Roboto Condensed" w:cs="Roboto Condensed"/>
+        </w:rPr>
+        <w:t xml:space="preserve"> in </w:t>
+      </w:r>
+      <w:r>
+        <w:rPr>
+          <w:rFonts w:ascii="Roboto Condensed" w:eastAsia="Roboto Condensed" w:hAnsi="Roboto Condensed" w:cs="Roboto Condensed"/>
+        </w:rPr>
+        <w:t>the rest of the world</w:t>
+      </w:r>
+      <w:r>
+        <w:rPr>
+          <w:rFonts w:ascii="Roboto Condensed" w:eastAsia="Roboto Condensed" w:hAnsi="Roboto Condensed" w:cs="Roboto Condensed"/>
+        </w:rPr>
+        <w:t xml:space="preserve">, and </w:t>
+      </w:r>
+      <w:r>
+        <w:rPr>
+          <w:rFonts w:ascii="Roboto Condensed" w:eastAsia="Roboto Condensed" w:hAnsi="Roboto Condensed" w:cs="Roboto Condensed"/>
+        </w:rPr>
+        <w:t>there were no effective methods to evaluate the data regarding its fairness and accountability</w:t>
+      </w:r>
+      <w:r>
+        <w:rPr>
+          <w:rFonts w:ascii="Roboto Condensed" w:eastAsia="Roboto Condensed" w:hAnsi="Roboto Condensed" w:cs="Roboto Condensed"/>
+        </w:rPr>
+        <w:t>. Hence, more</w:t>
+      </w:r>
+      <w:r>
+        <w:rPr>
+          <w:rFonts w:ascii="Roboto Condensed" w:eastAsia="Roboto Condensed" w:hAnsi="Roboto Condensed" w:cs="Roboto Condensed"/>
+        </w:rPr>
+        <w:t xml:space="preserve"> representative and comprehensive</w:t>
+      </w:r>
+      <w:r>
+        <w:rPr>
+          <w:rFonts w:ascii="Roboto Condensed" w:eastAsia="Roboto Condensed" w:hAnsi="Roboto Condensed" w:cs="Roboto Condensed"/>
+        </w:rPr>
+        <w:t xml:space="preserve"> data </w:t>
+      </w:r>
+      <w:r>
+        <w:rPr>
+          <w:rFonts w:ascii="Roboto Condensed" w:eastAsia="Roboto Condensed" w:hAnsi="Roboto Condensed" w:cs="Roboto Condensed"/>
+        </w:rPr>
+        <w:t xml:space="preserve">should be collected </w:t>
+      </w:r>
+      <w:r>
+        <w:rPr>
+          <w:rFonts w:ascii="Roboto Condensed" w:eastAsia="Roboto Condensed" w:hAnsi="Roboto Condensed" w:cs="Roboto Condensed"/>
+        </w:rPr>
+        <w:t xml:space="preserve">to </w:t>
+      </w:r>
+      <w:r>
+        <w:rPr>
+          <w:rFonts w:ascii="Roboto Condensed" w:eastAsia="Roboto Condensed" w:hAnsi="Roboto Condensed" w:cs="Roboto Condensed"/>
+        </w:rPr>
+        <w:t xml:space="preserve">for the analysis, we should also </w:t>
+      </w:r>
+      <w:r>
+        <w:rPr>
+          <w:rFonts w:ascii="Roboto Condensed" w:eastAsia="Roboto Condensed" w:hAnsi="Roboto Condensed" w:cs="Roboto Condensed"/>
+        </w:rPr>
+        <w:t>improve our strategies</w:t>
+      </w:r>
+      <w:r>
+        <w:rPr>
+          <w:rFonts w:ascii="Roboto Condensed" w:eastAsia="Roboto Condensed" w:hAnsi="Roboto Condensed" w:cs="Roboto Condensed"/>
+        </w:rPr>
+        <w:t xml:space="preserve"> </w:t>
+      </w:r>
+      <w:r>
+        <w:rPr>
+          <w:rFonts w:ascii="Roboto Condensed" w:eastAsia="Roboto Condensed" w:hAnsi="Roboto Condensed" w:cs="Roboto Condensed"/>
+        </w:rPr>
+        <w:t>dealing with data</w:t>
+      </w:r>
+      <w:r>
+        <w:rPr>
+          <w:rFonts w:ascii="Roboto Condensed" w:eastAsia="Roboto Condensed" w:hAnsi="Roboto Condensed" w:cs="Roboto Condensed"/>
+        </w:rPr>
+        <w:t xml:space="preserve"> </w:t>
+      </w:r>
+      <w:r>
+        <w:rPr>
+          <w:rFonts w:ascii="Roboto Condensed" w:eastAsia="Roboto Condensed" w:hAnsi="Roboto Condensed" w:cs="Roboto Condensed"/>
+        </w:rPr>
+        <w:t>to guarantee unbiased and representative conclusions</w:t>
+      </w:r>
+      <w:r>
+        <w:rPr>
+          <w:rFonts w:ascii="Roboto Condensed" w:eastAsia="Roboto Condensed" w:hAnsi="Roboto Condensed" w:cs="Roboto Condensed"/>
+        </w:rPr>
+        <w:t xml:space="preserve">. Furthermore, we </w:t>
+      </w:r>
+      <w:r>
+        <w:rPr>
+          <w:rFonts w:ascii="Roboto Condensed" w:eastAsia="Roboto Condensed" w:hAnsi="Roboto Condensed" w:cs="Roboto Condensed"/>
+        </w:rPr>
+        <w:t>weren’t too careful with the protection of data privacy as the data don’t contain specific suicide case details</w:t>
+      </w:r>
+      <w:r>
+        <w:rPr>
+          <w:rFonts w:ascii="Roboto Condensed" w:eastAsia="Roboto Condensed" w:hAnsi="Roboto Condensed" w:cs="Roboto Condensed"/>
+        </w:rPr>
+        <w:t xml:space="preserve">, </w:t>
+      </w:r>
+      <w:r>
+        <w:rPr>
+          <w:rFonts w:ascii="Roboto Condensed" w:eastAsia="Roboto Condensed" w:hAnsi="Roboto Condensed" w:cs="Roboto Condensed"/>
+        </w:rPr>
+        <w:t>t</w:t>
+      </w:r>
+      <w:r>
+        <w:rPr>
+          <w:rFonts w:ascii="Roboto Condensed" w:eastAsia="Roboto Condensed" w:hAnsi="Roboto Condensed" w:cs="Roboto Condensed"/>
+        </w:rPr>
+        <w:t>hus, we need to</w:t>
+      </w:r>
+      <w:r>
+        <w:rPr>
+          <w:rFonts w:ascii="Roboto Condensed" w:eastAsia="Roboto Condensed" w:hAnsi="Roboto Condensed" w:cs="Roboto Condensed"/>
+        </w:rPr>
+        <w:t xml:space="preserve"> </w:t>
+      </w:r>
+      <w:r>
+        <w:rPr>
+          <w:rFonts w:ascii="Roboto Condensed" w:eastAsia="Roboto Condensed" w:hAnsi="Roboto Condensed" w:cs="Roboto Condensed"/>
+        </w:rPr>
+        <w:t>remedy the methods</w:t>
+      </w:r>
+      <w:r>
+        <w:rPr>
+          <w:rFonts w:ascii="Roboto Condensed" w:eastAsia="Roboto Condensed" w:hAnsi="Roboto Condensed" w:cs="Roboto Condensed"/>
+        </w:rPr>
+        <w:t xml:space="preserve"> </w:t>
+      </w:r>
+      <w:r>
+        <w:rPr>
+          <w:rFonts w:ascii="Roboto Condensed" w:eastAsia="Roboto Condensed" w:hAnsi="Roboto Condensed" w:cs="Roboto Condensed"/>
+        </w:rPr>
+        <w:t>with data</w:t>
+      </w:r>
+      <w:r>
+        <w:rPr>
+          <w:rFonts w:ascii="Roboto Condensed" w:eastAsia="Roboto Condensed" w:hAnsi="Roboto Condensed" w:cs="Roboto Condensed"/>
+        </w:rPr>
+        <w:t xml:space="preserve"> analysis</w:t>
+      </w:r>
+      <w:r>
+        <w:rPr>
+          <w:rFonts w:ascii="Roboto Condensed" w:eastAsia="Roboto Condensed" w:hAnsi="Roboto Condensed" w:cs="Roboto Condensed"/>
+        </w:rPr>
+        <w:t xml:space="preserve"> </w:t>
+      </w:r>
+      <w:r>
+        <w:rPr>
+          <w:rFonts w:ascii="Roboto Condensed" w:eastAsia="Roboto Condensed" w:hAnsi="Roboto Condensed" w:cs="Roboto Condensed"/>
+        </w:rPr>
+        <w:t>and</w:t>
+      </w:r>
+      <w:r>
+        <w:rPr>
+          <w:rFonts w:ascii="Roboto Condensed" w:eastAsia="Roboto Condensed" w:hAnsi="Roboto Condensed" w:cs="Roboto Condensed"/>
+        </w:rPr>
+        <w:t xml:space="preserve"> privacy</w:t>
+      </w:r>
+      <w:r>
+        <w:rPr>
+          <w:rFonts w:ascii="Roboto Condensed" w:eastAsia="Roboto Condensed" w:hAnsi="Roboto Condensed" w:cs="Roboto Condensed"/>
+        </w:rPr>
+        <w:t xml:space="preserve"> protection</w:t>
+      </w:r>
+      <w:r>
+        <w:rPr>
+          <w:rFonts w:ascii="Roboto Condensed" w:eastAsia="Roboto Condensed" w:hAnsi="Roboto Condensed" w:cs="Roboto Condensed"/>
+        </w:rPr>
+        <w:t>.</w:t>
+      </w:r>
+      <w:r>
+        <w:rPr>
+          <w:rFonts w:ascii="Roboto Condensed" w:eastAsia="Roboto Condensed" w:hAnsi="Roboto Condensed" w:cs="Roboto Condensed"/>
+        </w:rPr>
+        <w:t xml:space="preserve"> </w:t>
+      </w:r>
+    </w:p>
+    <w:p>
+      <w:pPr>
+        <w:rPr>
+          <w:rFonts w:ascii="Roboto Condensed" w:eastAsia="Roboto Condensed" w:hAnsi="Roboto Condensed" w:cs="Roboto Condensed"/>
+          <w:b/>
+        </w:rPr>
+      </w:pPr>
+    </w:p>
+    <w:p>
+      <w:pPr>
+        <w:rPr>
+          <w:rFonts w:ascii="Roboto Condensed" w:eastAsia="Roboto Condensed" w:hAnsi="Roboto Condensed" w:cs="Roboto Condensed"/>
+          <w:b/>
+        </w:rPr>
+      </w:pPr>
+    </w:p>
+    <w:p>
+      <w:pPr>
+        <w:rPr>
+          <w:rFonts w:ascii="Roboto Condensed" w:eastAsia="Roboto Condensed" w:hAnsi="Roboto Condensed" w:cs="Roboto Condensed"/>
+          <w:b/>
+        </w:rPr>
+      </w:pPr>
+      <w:r>
+        <w:rPr>
+          <w:rFonts w:ascii="Roboto Condensed" w:eastAsia="Roboto Condensed" w:hAnsi="Roboto Condensed" w:cs="Roboto Condensed"/>
+          <w:b/>
+        </w:rPr>
+        <w:t>Group Participation</w:t>
+      </w:r>
+    </w:p>
+    <w:p>
+      <w:pPr>
+        <w:rPr>
+          <w:rFonts w:ascii="Roboto Condensed" w:eastAsia="Roboto Condensed" w:hAnsi="Roboto Condensed" w:cs="Roboto Condensed"/>
+        </w:rPr>
+      </w:pPr>
+    </w:p>
+    <w:p>
+      <w:r>
         <w:rPr>
           <w:rFonts w:ascii="Roboto Condensed" w:eastAsia="Roboto Condensed" w:hAnsi="Roboto Condensed" w:cs="Roboto Condensed"/>
           <w:color w:val="666666"/>
         </w:rPr>
-      </w:pPr>
-      <w:r>
-        <w:rPr>
-          <w:rFonts w:ascii="Roboto Condensed" w:eastAsia="Roboto Condensed" w:hAnsi="Roboto Condensed" w:cs="Roboto Condensed"/>
-          <w:color w:val="666666"/>
-        </w:rPr>
-        <w:t>Statistical Analysis (Inference, A</w:t>
-      </w:r>
-      <w:r>
-        <w:rPr>
-          <w:rFonts w:ascii="Roboto Condensed" w:eastAsia="Roboto Condensed" w:hAnsi="Roboto Condensed" w:cs="Roboto Condensed"/>
-          <w:color w:val="666666"/>
-        </w:rPr>
+        <w:t>Include one paragraph briefly outlining the contribution of each group member throughout the quarter while working on this project. Each of you must also fill out the survey (link provided toward the end of the quarter) about individual and group participation. (3 pts)</w:t>
+      </w:r>
+    </w:p>
+    <w:p>
+      <w:pPr>
+        <w:rPr>
+          <w:rFonts w:ascii="Roboto Condensed" w:eastAsia="Roboto Condensed" w:hAnsi="Roboto Condensed" w:cs="Roboto Condensed"/>
+        </w:rPr>
+      </w:pPr>
+    </w:p>
+    <w:p>
+      <w:pPr>
+        <w:rPr>
+          <w:rFonts w:ascii="Roboto Condensed" w:eastAsia="Roboto Condensed" w:hAnsi="Roboto Condensed" w:cs="Roboto Condensed"/>
+        </w:rPr>
+      </w:pPr>
+      <w:proofErr w:type="spellStart"/>
+      <w:r>
+        <w:rPr>
+          <w:rFonts w:ascii="Roboto Condensed" w:eastAsia="Roboto Condensed" w:hAnsi="Roboto Condensed" w:cs="Roboto Condensed"/>
+        </w:rPr>
+        <w:t>Huimin</w:t>
+      </w:r>
+      <w:proofErr w:type="spellEnd"/>
+      <w:r>
+        <w:rPr>
+          <w:rFonts w:ascii="Roboto Condensed" w:eastAsia="Roboto Condensed" w:hAnsi="Roboto Condensed" w:cs="Roboto Condensed"/>
+        </w:rPr>
+        <w:t xml:space="preserve"> Zeng: Wrote some python code and created various machine learning models for suicide rate prediction, he also wrote and reviewed some of the report.</w:t>
+      </w:r>
+    </w:p>
+    <w:p>
+      <w:pPr>
+        <w:rPr>
+          <w:rFonts w:ascii="Roboto Condensed" w:eastAsia="Roboto Condensed" w:hAnsi="Roboto Condensed" w:cs="Roboto Condensed"/>
+        </w:rPr>
+      </w:pPr>
+    </w:p>
+    <w:p>
+      <w:pPr>
+        <w:rPr>
+          <w:rFonts w:ascii="Roboto Condensed" w:eastAsia="Roboto Condensed" w:hAnsi="Roboto Condensed" w:cs="Roboto Condensed"/>
+        </w:rPr>
+      </w:pPr>
+      <w:proofErr w:type="spellStart"/>
+      <w:r>
+        <w:rPr>
+          <w:rFonts w:ascii="Roboto Condensed" w:eastAsia="Roboto Condensed" w:hAnsi="Roboto Condensed" w:cs="Roboto Condensed"/>
+        </w:rPr>
+        <w:t>Jie</w:t>
+      </w:r>
+      <w:proofErr w:type="spellEnd"/>
+      <w:r>
+        <w:rPr>
+          <w:rFonts w:ascii="Roboto Condensed" w:eastAsia="Roboto Condensed" w:hAnsi="Roboto Condensed" w:cs="Roboto Condensed"/>
+        </w:rPr>
+        <w:t xml:space="preserve"> Zhang: Searched accessible and reliable datasets for our research. For the final report he wrote Background Information and Data.</w:t>
+      </w:r>
+    </w:p>
+    <w:p>
+      <w:pPr>
+        <w:rPr>
+          <w:rFonts w:ascii="Roboto Condensed" w:eastAsia="Roboto Condensed" w:hAnsi="Roboto Condensed" w:cs="Roboto Condensed"/>
+        </w:rPr>
+      </w:pPr>
+    </w:p>
+    <w:p>
+      <w:pPr>
+        <w:rPr>
+          <w:rFonts w:ascii="Roboto Condensed" w:eastAsia="Roboto Condensed" w:hAnsi="Roboto Condensed" w:cs="Roboto Condensed"/>
+        </w:rPr>
+      </w:pPr>
+      <w:proofErr w:type="spellStart"/>
+      <w:r>
+        <w:rPr>
+          <w:rFonts w:ascii="Roboto Condensed" w:eastAsia="Roboto Condensed" w:hAnsi="Roboto Condensed" w:cs="Roboto Condensed"/>
+        </w:rPr>
+        <w:t>Qingyang</w:t>
+      </w:r>
+      <w:proofErr w:type="spellEnd"/>
+      <w:r>
+        <w:rPr>
+          <w:rFonts w:ascii="Roboto Condensed" w:eastAsia="Roboto Condensed" w:hAnsi="Roboto Condensed" w:cs="Roboto Condensed"/>
+        </w:rPr>
+        <w:t xml:space="preserve"> Chen: Chose appropriate data processing methods, used various plots to analyze data, and clarified the moral issues behind data analysis.</w:t>
+      </w:r>
+    </w:p>
+    <w:p>
+      <w:pPr>
+        <w:rPr>
+          <w:rFonts w:ascii="Roboto Condensed" w:eastAsia="Roboto Condensed" w:hAnsi="Roboto Condensed" w:cs="Roboto Condensed"/>
+        </w:rPr>
+      </w:pPr>
+    </w:p>
+    <w:p>
+      <w:pPr>
+        <w:rPr>
+          <w:rFonts w:ascii="Roboto Condensed" w:eastAsia="Roboto Condensed" w:hAnsi="Roboto Condensed" w:cs="Roboto Condensed"/>
+        </w:rPr>
+      </w:pPr>
+      <w:r>
+        <w:rPr>
+          <w:rFonts w:ascii="Roboto Condensed" w:eastAsia="Roboto Condensed" w:hAnsi="Roboto Condensed" w:cs="Roboto Condensed"/>
+        </w:rPr>
+        <w:t>Tian Lan: Analyzed the proposed data and interpreted the result. Discussed the limitation and pitfalls and explored the solution of ethical considerations.</w:t>
+      </w:r>
+    </w:p>
+    <w:p>
+      <w:pPr>
+        <w:rPr>
+          <w:rFonts w:ascii="Roboto Condensed" w:eastAsia="Roboto Condensed" w:hAnsi="Roboto Condensed" w:cs="Roboto Condensed"/>
+        </w:rPr>
+      </w:pPr>
+    </w:p>
+    <w:p>
+      <w:pPr>
+        <w:rPr>
+          <w:rFonts w:ascii="Roboto Condensed" w:eastAsia="Roboto Condensed" w:hAnsi="Roboto Condensed" w:cs="Roboto Condensed"/>
+        </w:rPr>
+      </w:pPr>
+      <w:r>
+        <w:rPr>
+          <w:rFonts w:ascii="Roboto Condensed" w:eastAsia="Roboto Condensed" w:hAnsi="Roboto Condensed" w:cs="Roboto Condensed"/>
+        </w:rPr>
+        <w:t>Yinan Guo: Decided the methods of data analysis. In charge of data analysis and ethical consideration part in final report.</w:t>
+      </w:r>
+    </w:p>
+    <w:p>
+      <w:pPr>
+        <w:rPr>
+          <w:rFonts w:ascii="Roboto Condensed" w:eastAsia="Roboto Condensed" w:hAnsi="Roboto Condensed" w:cs="Roboto Condensed"/>
+        </w:rPr>
+      </w:pPr>
+    </w:p>
+    <w:p>
+      <w:pPr>
+        <w:rPr>
+          <w:rFonts w:ascii="Roboto Condensed" w:eastAsia="Roboto Condensed" w:hAnsi="Roboto Condensed" w:cs="Roboto Condensed"/>
+        </w:rPr>
+      </w:pPr>
+      <w:proofErr w:type="spellStart"/>
+      <w:r>
+        <w:rPr>
+          <w:rFonts w:ascii="Roboto Condensed" w:eastAsia="Roboto Condensed" w:hAnsi="Roboto Condensed" w:cs="Roboto Condensed"/>
+        </w:rPr>
+        <w:lastRenderedPageBreak/>
+        <w:t>Zhenrui</w:t>
+      </w:r>
+      <w:proofErr w:type="spellEnd"/>
+      <w:r>
+        <w:rPr>
+          <w:rFonts w:ascii="Roboto Condensed" w:eastAsia="Roboto Condensed" w:hAnsi="Roboto Condensed" w:cs="Roboto Condensed"/>
+        </w:rPr>
+        <w:t xml:space="preserve"> Yue: wrote most of the python code to analyze data, generate visualizations (including choropleth) and used regression models for suicide rate prediction, he also reviewed the final report.</w:t>
+      </w:r>
+      <w:r>
+        <w:rPr>
+          <w:rFonts w:ascii="Roboto Condensed" w:eastAsia="Roboto Condensed" w:hAnsi="Roboto Condensed" w:cs="Roboto Condensed"/>
+        </w:rPr>
+        <w:t xml:space="preserve"> </w:t>
+      </w:r>
+    </w:p>
+    <w:p>
+      <w:pPr>
+        <w:rPr>
+          <w:rFonts w:ascii="Roboto Condensed" w:eastAsia="Roboto Condensed" w:hAnsi="Roboto Condensed" w:cs="Roboto Condensed"/>
+        </w:rPr>
+      </w:pPr>
+    </w:p>
+    <w:p>
+      <w:pPr>
+        <w:rPr>
+          <w:rFonts w:ascii="Roboto Condensed" w:eastAsia="Roboto Condensed" w:hAnsi="Roboto Condensed" w:cs="Roboto Condensed"/>
+        </w:rPr>
+      </w:pPr>
+    </w:p>
+    <w:p>
+      <w:pPr>
+        <w:rPr>
+          <w:rFonts w:ascii="Roboto Condensed" w:eastAsia="Roboto Condensed" w:hAnsi="Roboto Condensed" w:cs="Roboto Condensed"/>
+          <w:b/>
+        </w:rPr>
+      </w:pPr>
+      <w:r>
+        <w:rPr>
+          <w:rFonts w:ascii="Roboto Condensed" w:eastAsia="Roboto Condensed" w:hAnsi="Roboto Condensed" w:cs="Roboto Condensed"/>
+          <w:b/>
+        </w:rPr>
+        <w:t>Reference</w:t>
+      </w:r>
+    </w:p>
+    <w:p/>
+    <w:p>
+      <w:r>
+        <w:rPr>
+          <w:rFonts w:hint="eastAsia"/>
+        </w:rPr>
+        <w:t>[</w:t>
+      </w:r>
+      <w:r>
+        <w:t>1</w:t>
+      </w:r>
+      <w:r>
+        <w:t>] https://en.wikipedia.org/wiki/Suicide_in_the_United_States</w:t>
+      </w:r>
+    </w:p>
+    <w:p>
+      <w:r>
+        <w:rPr>
+          <w:rFonts w:hint="eastAsia"/>
+        </w:rPr>
+        <w:t>[</w:t>
+      </w:r>
+      <w:r>
+        <w:t>2</w:t>
+      </w:r>
+      <w:r>
+        <w:t>] https://en.wikipedia.org/wiki/Loneliness</w:t>
+      </w:r>
+    </w:p>
+    <w:p>
+      <w:r>
+        <w:rPr>
+          <w:rFonts w:hint="eastAsia"/>
+        </w:rPr>
+        <w:t>[</w:t>
+      </w:r>
+      <w:r>
+        <w:t>3</w:t>
+      </w:r>
+      <w:r>
+        <w:t xml:space="preserve">] </w:t>
+      </w:r>
+      <w:r>
+        <w:t>http://apps.who.int/gho/data/node.main.MHSUICIDEASDR?lang=en</w:t>
+      </w:r>
+    </w:p>
+    <w:p>
+      <w:r>
+        <w:rPr>
+          <w:rFonts w:hint="eastAsia"/>
+        </w:rPr>
+        <w:t>[</w:t>
+      </w:r>
+      <w:r>
+        <w:t>4</w:t>
+      </w:r>
+      <w:r>
+        <w:t xml:space="preserve">] </w:t>
+      </w:r>
+      <w:r>
+        <w:t>https://blogs.cdc.gov/niosh-science-blog/2018/09/13/suicide-prevention</w:t>
+      </w:r>
+    </w:p>
+    <w:p>
+      <w:r>
+        <w:rPr>
+          <w:rFonts w:hint="eastAsia"/>
+        </w:rPr>
+        <w:t>[</w:t>
+      </w:r>
+      <w:r>
+        <w:t>5</w:t>
+      </w:r>
+      <w:r>
+        <w:t xml:space="preserve">] </w:t>
+      </w:r>
+      <w:r>
+        <w:t>https://www.kaggle.com/russellyates88</w:t>
+      </w:r>
+      <w:r>
         <w:t>/</w:t>
       </w:r>
       <w:r>
-        <w:rPr>
-          <w:rFonts w:ascii="Roboto Condensed" w:eastAsia="Roboto Condensed" w:hAnsi="Roboto Condensed" w:cs="Roboto Condensed"/>
-          <w:color w:val="666666"/>
-        </w:rPr>
-        <w:t>B testing, etc.)</w:t>
-      </w:r>
-    </w:p>
-    <w:p>
-      <w:pPr>
-        <w:numPr>
-          <w:ilvl w:val="0"/>
-          <w:numId w:val="1"/>
-        </w:numPr>
-        <w:rPr>
-          <w:rFonts w:ascii="Roboto Condensed" w:eastAsia="Roboto Condensed" w:hAnsi="Roboto Condensed" w:cs="Roboto Condensed"/>
-          <w:color w:val="666666"/>
-        </w:rPr>
-      </w:pPr>
-      <w:r>
-        <w:rPr>
-          <w:rFonts w:ascii="Roboto Condensed" w:eastAsia="Roboto Condensed" w:hAnsi="Roboto Condensed" w:cs="Roboto Condensed"/>
-          <w:color w:val="666666"/>
-        </w:rPr>
-        <w:t>Predictive Analysis (machine learning, classification, regression, etc.)</w:t>
-      </w:r>
-    </w:p>
-    <w:p>
-      <w:pPr>
-        <w:numPr>
-          <w:ilvl w:val="0"/>
-          <w:numId w:val="1"/>
-        </w:numPr>
-        <w:rPr>
-          <w:rFonts w:ascii="Roboto Condensed" w:eastAsia="Roboto Condensed" w:hAnsi="Roboto Condensed" w:cs="Roboto Condensed"/>
-          <w:color w:val="666666"/>
-        </w:rPr>
-      </w:pPr>
-      <w:r>
-        <w:rPr>
-          <w:rFonts w:ascii="Roboto Condensed" w:eastAsia="Roboto Condensed" w:hAnsi="Roboto Condensed" w:cs="Roboto Condensed"/>
-          <w:color w:val="666666"/>
-        </w:rPr>
-        <w:t>Text Analysis (Sentiment Analysis, TF-IDF, etc.)</w:t>
-      </w:r>
-    </w:p>
-    <w:p>
-      <w:pPr>
-        <w:numPr>
-          <w:ilvl w:val="0"/>
-          <w:numId w:val="1"/>
-        </w:numPr>
-        <w:rPr>
-          <w:rFonts w:ascii="Roboto Condensed" w:eastAsia="Roboto Condensed" w:hAnsi="Roboto Condensed" w:cs="Roboto Condensed"/>
-          <w:color w:val="666666"/>
-        </w:rPr>
-      </w:pPr>
-      <w:r>
-        <w:rPr>
-          <w:rFonts w:ascii="Roboto Condensed" w:eastAsia="Roboto Condensed" w:hAnsi="Roboto Condensed" w:cs="Roboto Condensed"/>
-          <w:color w:val="666666"/>
-        </w:rPr>
-        <w:t>Geospatial Analysis (choropleth maps, geospatial statistics, etc.)</w:t>
-      </w:r>
-    </w:p>
-    <w:p>
-      <w:pPr>
-        <w:rPr>
-          <w:rFonts w:ascii="Roboto Condensed" w:eastAsia="Roboto Condensed" w:hAnsi="Roboto Condensed" w:cs="Roboto Condensed"/>
-          <w:color w:val="666666"/>
-        </w:rPr>
-      </w:pPr>
-    </w:p>
-    <w:p>
-      <w:pPr>
-        <w:rPr>
-          <w:rFonts w:ascii="Roboto Condensed" w:eastAsia="Roboto Condensed" w:hAnsi="Roboto Condensed" w:cs="Roboto Condensed"/>
-          <w:color w:val="666666"/>
-        </w:rPr>
-      </w:pPr>
-      <w:r>
-        <w:rPr>
-          <w:rFonts w:ascii="Roboto Condensed" w:eastAsia="Roboto Condensed" w:hAnsi="Roboto Condensed" w:cs="Roboto Condensed"/>
-          <w:color w:val="666666"/>
-        </w:rPr>
-        <w:t>(15 pts)</w:t>
-      </w:r>
-    </w:p>
-    <w:p>
-      <w:pPr>
-        <w:rPr>
-          <w:rFonts w:ascii="Roboto Condensed" w:eastAsia="Roboto Condensed" w:hAnsi="Roboto Condensed" w:cs="Roboto Condensed"/>
-          <w:color w:val="666666"/>
-        </w:rPr>
-      </w:pPr>
-    </w:p>
-    <w:p>
-      <w:pPr>
-        <w:rPr>
-          <w:rFonts w:ascii="Roboto Condensed" w:eastAsia="Roboto Condensed" w:hAnsi="Roboto Condensed" w:cs="Roboto Condensed"/>
-        </w:rPr>
-      </w:pPr>
-      <w:r>
-        <w:rPr>
-          <w:rFonts w:ascii="Roboto Condensed" w:eastAsia="Roboto Condensed" w:hAnsi="Roboto Condensed" w:cs="Roboto Condensed"/>
-        </w:rPr>
-        <w:t xml:space="preserve">ADD YOUR GROUP’S TEXT HERE AND DELETE INSTRUCTIONS ABOVE </w:t>
-      </w:r>
-    </w:p>
-    <w:p>
-      <w:pPr>
-        <w:rPr>
-          <w:rFonts w:ascii="Roboto Condensed" w:eastAsia="Roboto Condensed" w:hAnsi="Roboto Condensed" w:cs="Roboto Condensed"/>
-          <w:b/>
-        </w:rPr>
-      </w:pPr>
-    </w:p>
-    <w:p>
-      <w:pPr>
-        <w:rPr>
-          <w:rFonts w:ascii="Roboto Condensed" w:eastAsia="Roboto Condensed" w:hAnsi="Roboto Condensed" w:cs="Roboto Condensed"/>
-          <w:b/>
-        </w:rPr>
-      </w:pPr>
-      <w:r>
-        <w:rPr>
-          <w:rFonts w:ascii="Roboto Condensed" w:eastAsia="Roboto Condensed" w:hAnsi="Roboto Condensed" w:cs="Roboto Condensed"/>
-          <w:b/>
-        </w:rPr>
-        <w:t>Discussion</w:t>
-      </w:r>
-    </w:p>
-    <w:p>
-      <w:pPr>
-        <w:rPr>
-          <w:rFonts w:ascii="Roboto Condensed" w:eastAsia="Roboto Condensed" w:hAnsi="Roboto Condensed" w:cs="Roboto Condensed"/>
-          <w:b/>
-        </w:rPr>
-      </w:pPr>
-    </w:p>
-    <w:p>
-      <w:pPr>
-        <w:pBdr>
-          <w:top w:val="nil"/>
-          <w:left w:val="nil"/>
-          <w:bottom w:val="nil"/>
-          <w:right w:val="nil"/>
-          <w:between w:val="nil"/>
-        </w:pBdr>
-        <w:rPr>
-          <w:rFonts w:ascii="Roboto Condensed" w:eastAsia="Roboto Condensed" w:hAnsi="Roboto Condensed" w:cs="Roboto Condensed"/>
-        </w:rPr>
-      </w:pPr>
-      <w:r>
-        <w:rPr>
-          <w:rFonts w:ascii="Roboto Condensed" w:eastAsia="Roboto Condensed" w:hAnsi="Roboto Condensed" w:cs="Roboto Condensed"/>
-          <w:color w:val="666666"/>
-        </w:rPr>
-        <w:t xml:space="preserve">How would you interpret the results of your proposed analysis? What are the limitations, pitfalls, and potential </w:t>
-      </w:r>
-      <w:proofErr w:type="gramStart"/>
-      <w:r>
-        <w:rPr>
-          <w:rFonts w:ascii="Roboto Condensed" w:eastAsia="Roboto Condensed" w:hAnsi="Roboto Condensed" w:cs="Roboto Condensed"/>
-          <w:color w:val="666666"/>
-        </w:rPr>
-        <w:t>confounds</w:t>
-      </w:r>
-      <w:proofErr w:type="gramEnd"/>
-      <w:r>
-        <w:rPr>
-          <w:rFonts w:ascii="Roboto Condensed" w:eastAsia="Roboto Condensed" w:hAnsi="Roboto Condensed" w:cs="Roboto Condensed"/>
-          <w:color w:val="666666"/>
-        </w:rPr>
-        <w:t xml:space="preserve"> of your methods, or biases in your data sources (e.g., how does the selection of the sources of your crowds affect your outcomes?)</w:t>
-      </w:r>
-      <w:r>
-        <w:rPr>
-          <w:rFonts w:ascii="Roboto Condensed" w:eastAsia="Roboto Condensed" w:hAnsi="Roboto Condensed" w:cs="Roboto Condensed"/>
-          <w:color w:val="666666"/>
-        </w:rPr>
-        <w:t>?</w:t>
-      </w:r>
-      <w:r>
-        <w:rPr>
-          <w:rFonts w:ascii="Roboto Condensed" w:eastAsia="Roboto Condensed" w:hAnsi="Roboto Condensed" w:cs="Roboto Condensed"/>
-          <w:color w:val="666666"/>
-        </w:rPr>
-        <w:t xml:space="preserve"> How would you set out to address them? In addition, outline how you would address any societal and/or ethical implications of your proposed project discussed in your Ethical Considerations section</w:t>
-      </w:r>
-      <w:r>
-        <w:rPr>
-          <w:rFonts w:ascii="Roboto Condensed" w:eastAsia="Roboto Condensed" w:hAnsi="Roboto Condensed" w:cs="Roboto Condensed"/>
-        </w:rPr>
-        <w:t xml:space="preserve">. </w:t>
-      </w:r>
-      <w:r>
-        <w:rPr>
-          <w:rFonts w:ascii="Roboto Condensed" w:eastAsia="Roboto Condensed" w:hAnsi="Roboto Condensed" w:cs="Roboto Condensed"/>
-          <w:color w:val="666666"/>
-        </w:rPr>
-        <w:t>(10 pts)</w:t>
-      </w:r>
-    </w:p>
-    <w:p>
-      <w:pPr>
-        <w:rPr>
-          <w:rFonts w:ascii="Roboto Condensed" w:eastAsia="Roboto Condensed" w:hAnsi="Roboto Condensed" w:cs="Roboto Condensed"/>
-          <w:b/>
-        </w:rPr>
-      </w:pPr>
-    </w:p>
-    <w:p>
-      <w:pPr>
-        <w:rPr>
-          <w:rFonts w:ascii="Roboto Condensed" w:eastAsia="Roboto Condensed" w:hAnsi="Roboto Condensed" w:cs="Roboto Condensed"/>
-        </w:rPr>
-      </w:pPr>
-      <w:r>
-        <w:rPr>
-          <w:rFonts w:ascii="Roboto Condensed" w:eastAsia="Roboto Condensed" w:hAnsi="Roboto Condensed" w:cs="Roboto Condensed"/>
-        </w:rPr>
-        <w:t xml:space="preserve">ADD YOUR GROUP’S TEXT HERE AND DELETE INSTRUCTIONS ABOVE </w:t>
-      </w:r>
-    </w:p>
-    <w:p>
-      <w:pPr>
-        <w:rPr>
-          <w:rFonts w:ascii="Roboto Condensed" w:eastAsia="Roboto Condensed" w:hAnsi="Roboto Condensed" w:cs="Roboto Condensed"/>
-          <w:b/>
-        </w:rPr>
-      </w:pPr>
-    </w:p>
-    <w:p>
-      <w:pPr>
-        <w:rPr>
-          <w:rFonts w:ascii="Roboto Condensed" w:eastAsia="Roboto Condensed" w:hAnsi="Roboto Condensed" w:cs="Roboto Condensed"/>
-          <w:b/>
-        </w:rPr>
-      </w:pPr>
-      <w:r>
-        <w:rPr>
-          <w:rFonts w:ascii="Roboto Condensed" w:eastAsia="Roboto Condensed" w:hAnsi="Roboto Condensed" w:cs="Roboto Condensed"/>
-          <w:b/>
-        </w:rPr>
-        <w:t>Group Participation</w:t>
-      </w:r>
-    </w:p>
-    <w:p>
-      <w:pPr>
-        <w:rPr>
-          <w:rFonts w:ascii="Roboto Condensed" w:eastAsia="Roboto Condensed" w:hAnsi="Roboto Condensed" w:cs="Roboto Condensed"/>
-        </w:rPr>
-      </w:pPr>
-    </w:p>
-    <w:p>
-      <w:r>
-        <w:rPr>
-          <w:rFonts w:ascii="Roboto Condensed" w:eastAsia="Roboto Condensed" w:hAnsi="Roboto Condensed" w:cs="Roboto Condensed"/>
-          <w:color w:val="666666"/>
-        </w:rPr>
-        <w:t>Include one paragraph briefly outlining the contribution of each group member throughout the quarter while working on this project. Each of you must also fill out the survey (link provided toward the end of the quarter) about individual and group participation. (3 pts)</w:t>
-      </w:r>
-    </w:p>
-    <w:p>
-      <w:pPr>
-        <w:rPr>
-          <w:rFonts w:ascii="Roboto Condensed" w:eastAsia="Roboto Condensed" w:hAnsi="Roboto Condensed" w:cs="Roboto Condensed"/>
-        </w:rPr>
-      </w:pPr>
-    </w:p>
-    <w:p>
-      <w:pPr>
-        <w:rPr>
-          <w:rFonts w:ascii="Roboto Condensed" w:eastAsia="Roboto Condensed" w:hAnsi="Roboto Condensed" w:cs="Roboto Condensed"/>
-        </w:rPr>
-      </w:pPr>
-      <w:r>
-        <w:rPr>
-          <w:rFonts w:ascii="Roboto Condensed" w:eastAsia="Roboto Condensed" w:hAnsi="Roboto Condensed" w:cs="Roboto Condensed"/>
-        </w:rPr>
-        <w:t xml:space="preserve">ADD YOUR GROUP’S TEXT HERE AND DELETE INSTRUCTIONS ABOVE </w:t>
+        <w:t>suicide-rates-overview-1985-to-2016</w:t>
+      </w:r>
+    </w:p>
+    <w:p>
+      <w:r>
+        <w:rPr>
+          <w:rFonts w:hint="eastAsia"/>
+        </w:rPr>
+        <w:t>[</w:t>
+      </w:r>
+      <w:r>
+        <w:t>6]</w:t>
+      </w:r>
+      <w:r>
+        <w:t xml:space="preserve"> https://en.wikipedia.org/wiki/List_of_countries_by_suicide_rate</w:t>
+      </w:r>
+    </w:p>
+    <w:p>
+      <w:r>
+        <w:rPr>
+          <w:rFonts w:hint="eastAsia"/>
+        </w:rPr>
+        <w:t>[</w:t>
+      </w:r>
+      <w:r>
+        <w:t xml:space="preserve">7] </w:t>
+      </w:r>
+      <w:r>
+        <w:t>https://en.wikipedia.org/wiki/Working_tim</w:t>
+      </w:r>
+      <w:r>
+        <w:t>e</w:t>
+      </w:r>
+    </w:p>
+    <w:p>
+      <w:pPr>
+        <w:rPr>
+          <w:rFonts w:ascii="Roboto Condensed" w:eastAsia="Roboto Condensed" w:hAnsi="Roboto Condensed" w:cs="Roboto Condensed"/>
+        </w:rPr>
+      </w:pPr>
+      <w:r>
+        <w:rPr>
+          <w:rFonts w:ascii="Roboto Condensed" w:eastAsia="Roboto Condensed" w:hAnsi="Roboto Condensed" w:cs="Roboto Condensed"/>
+        </w:rPr>
+        <w:t xml:space="preserve">[8] </w:t>
+      </w:r>
+      <w:r>
+        <w:rPr>
+          <w:rFonts w:ascii="Roboto Condensed" w:eastAsia="Roboto Condensed" w:hAnsi="Roboto Condensed" w:cs="Roboto Condensed"/>
+        </w:rPr>
+        <w:t>https://en.wikipedia.org/wiki/List_of_countries_by_GDP_(PPP)_per_hour_worked</w:t>
+      </w:r>
+    </w:p>
+    <w:p>
+      <w:pPr>
+        <w:rPr>
+          <w:rFonts w:ascii="Roboto Condensed" w:eastAsia="Roboto Condensed" w:hAnsi="Roboto Condensed" w:cs="Roboto Condensed"/>
+        </w:rPr>
+      </w:pPr>
+      <w:r>
+        <w:rPr>
+          <w:rFonts w:ascii="Roboto Condensed" w:eastAsia="Roboto Condensed" w:hAnsi="Roboto Condensed" w:cs="Roboto Condensed"/>
+        </w:rPr>
+        <w:t xml:space="preserve">[9] </w:t>
+      </w:r>
+      <w:r>
+        <w:rPr>
+          <w:rFonts w:ascii="Roboto Condensed" w:eastAsia="Roboto Condensed" w:hAnsi="Roboto Condensed" w:cs="Roboto Condensed"/>
+        </w:rPr>
+        <w:t>https://en.wikipedia.org/wiki/List_of_countries_by_GDP_(PPP)_per_capita</w:t>
+      </w:r>
+    </w:p>
+    <w:p>
+      <w:pPr>
+        <w:rPr>
+          <w:rFonts w:ascii="Roboto Condensed" w:eastAsia="Roboto Condensed" w:hAnsi="Roboto Condensed" w:cs="Roboto Condensed"/>
+        </w:rPr>
+      </w:pPr>
+      <w:r>
+        <w:rPr>
+          <w:rFonts w:ascii="Roboto Condensed" w:eastAsia="Roboto Condensed" w:hAnsi="Roboto Condensed" w:cs="Roboto Condensed"/>
+        </w:rPr>
+        <w:t xml:space="preserve">[10] </w:t>
+      </w:r>
+      <w:r>
+        <w:rPr>
+          <w:rFonts w:ascii="Roboto Condensed" w:eastAsia="Roboto Condensed" w:hAnsi="Roboto Condensed" w:cs="Roboto Condensed"/>
+        </w:rPr>
+        <w:t>https://data.oecd.org/earnwage/average-wages</w:t>
+      </w:r>
+    </w:p>
+    <w:p>
+      <w:pPr>
+        <w:rPr>
+          <w:rFonts w:ascii="Roboto Condensed" w:eastAsia="Roboto Condensed" w:hAnsi="Roboto Condensed" w:cs="Roboto Condensed"/>
+        </w:rPr>
+      </w:pPr>
+      <w:r>
+        <w:rPr>
+          <w:rFonts w:ascii="Roboto Condensed" w:eastAsia="Roboto Condensed" w:hAnsi="Roboto Condensed" w:cs="Roboto Condensed"/>
+        </w:rPr>
+        <w:t xml:space="preserve">[11] </w:t>
+      </w:r>
+      <w:r>
+        <w:rPr>
+          <w:rFonts w:ascii="Roboto Condensed" w:eastAsia="Roboto Condensed" w:hAnsi="Roboto Condensed" w:cs="Roboto Condensed"/>
+        </w:rPr>
+        <w:t>https://en.wikipedia.org/wiki/List_of_countries_by_social_welfare_spending</w:t>
+      </w:r>
+    </w:p>
+    <w:p>
+      <w:pPr>
+        <w:rPr>
+          <w:rFonts w:ascii="Roboto Condensed" w:eastAsia="Roboto Condensed" w:hAnsi="Roboto Condensed" w:cs="Roboto Condensed"/>
+        </w:rPr>
+      </w:pPr>
+      <w:r>
+        <w:rPr>
+          <w:rFonts w:ascii="Roboto Condensed" w:eastAsia="Roboto Condensed" w:hAnsi="Roboto Condensed" w:cs="Roboto Condensed"/>
+        </w:rPr>
+        <w:t>[1</w:t>
+      </w:r>
+      <w:r>
+        <w:rPr>
+          <w:rFonts w:ascii="Roboto Condensed" w:eastAsia="Roboto Condensed" w:hAnsi="Roboto Condensed" w:cs="Roboto Condensed"/>
+        </w:rPr>
+        <w:t>2</w:t>
+      </w:r>
+      <w:r>
+        <w:rPr>
+          <w:rFonts w:ascii="Roboto Condensed" w:eastAsia="Roboto Condensed" w:hAnsi="Roboto Condensed" w:cs="Roboto Condensed"/>
+        </w:rPr>
+        <w:t xml:space="preserve">] </w:t>
+      </w:r>
+      <w:r>
+        <w:rPr>
+          <w:rFonts w:ascii="Roboto Condensed" w:eastAsia="Roboto Condensed" w:hAnsi="Roboto Condensed" w:cs="Roboto Condensed"/>
+        </w:rPr>
+        <w:t>https://en.wikipedia.org/wiki/List_of_national_capitals_by_latitude</w:t>
+      </w:r>
+    </w:p>
+    <w:p>
+      <w:pPr>
+        <w:rPr>
+          <w:rFonts w:ascii="Roboto Condensed" w:eastAsia="Roboto Condensed" w:hAnsi="Roboto Condensed" w:cs="Roboto Condensed"/>
+        </w:rPr>
+      </w:pPr>
+      <w:r>
+        <w:rPr>
+          <w:rFonts w:ascii="Roboto Condensed" w:eastAsia="Roboto Condensed" w:hAnsi="Roboto Condensed" w:cs="Roboto Condensed"/>
+        </w:rPr>
+        <w:t>[1</w:t>
+      </w:r>
+      <w:r>
+        <w:rPr>
+          <w:rFonts w:ascii="Roboto Condensed" w:eastAsia="Roboto Condensed" w:hAnsi="Roboto Condensed" w:cs="Roboto Condensed"/>
+        </w:rPr>
+        <w:t>3</w:t>
+      </w:r>
+      <w:r>
+        <w:rPr>
+          <w:rFonts w:ascii="Roboto Condensed" w:eastAsia="Roboto Condensed" w:hAnsi="Roboto Condensed" w:cs="Roboto Condensed"/>
+        </w:rPr>
+        <w:t xml:space="preserve">] </w:t>
+      </w:r>
+      <w:r>
+        <w:rPr>
+          <w:rFonts w:ascii="Roboto Condensed" w:eastAsia="Roboto Condensed" w:hAnsi="Roboto Condensed" w:cs="Roboto Condensed"/>
+        </w:rPr>
+        <w:t>https://en.wikipedia.org/wiki/List_of_cities_by_sunshine_duration</w:t>
       </w:r>
     </w:p>
     <w:p>
@@ -1756,7 +5584,7 @@
       </w:pPr>
     </w:p>
     <w:sectPr>
-      <w:headerReference w:type="first" r:id="rId7"/>
+      <w:headerReference w:type="first" r:id="rId19"/>
       <w:pgSz w:w="12240" w:h="15840"/>
       <w:pgMar w:top="1440" w:right="1440" w:bottom="1440" w:left="1440" w:header="720" w:footer="720" w:gutter="0"/>
       <w:pgNumType w:start="1"/>
@@ -1952,6 +5780,431 @@
 <file path=word/numbering.xml><?xml version="1.0" encoding="utf-8"?>
 <w:numbering xmlns:wpc="http://schemas.microsoft.com/office/word/2010/wordprocessingCanvas" xmlns:cx="http://schemas.microsoft.com/office/drawing/2014/chartex" xmlns:cx1="http://schemas.microsoft.com/office/drawing/2015/9/8/chartex" xmlns:cx2="http://schemas.microsoft.com/office/drawing/2015/10/21/chartex" xmlns:cx3="http://schemas.microsoft.com/office/drawing/2016/5/9/chartex" xmlns:cx4="http://schemas.microsoft.com/office/drawing/2016/5/10/chartex" xmlns:cx5="http://schemas.microsoft.com/office/drawing/2016/5/11/chartex" xmlns:cx6="http://schemas.microsoft.com/office/drawing/2016/5/12/chartex" xmlns:cx7="http://schemas.microsoft.com/office/drawing/2016/5/13/chartex" xmlns:cx8="http://schemas.microsoft.com/office/drawing/2016/5/14/chartex" xmlns:mc="http://schemas.openxmlformats.org/markup-compatibility/2006" xmlns:aink="http://schemas.microsoft.com/office/drawing/2016/ink" xmlns:am3d="http://schemas.microsoft.com/office/drawing/2017/model3d" xmlns:o="urn:schemas-microsoft-com:office:office" xmlns:r="http://schemas.openxmlformats.org/officeDocument/2006/relationships" xmlns:m="http://schemas.openxmlformats.org/officeDocument/2006/math" xmlns:v="urn:schemas-microsoft-com:vml" xmlns:wp14="http://schemas.microsoft.com/office/word/2010/wordprocessingDrawing" xmlns:wp="http://schemas.openxmlformats.org/drawingml/2006/wordprocessingDrawing" xmlns:w10="urn:schemas-microsoft-com:office:word" xmlns:w="http://schemas.openxmlformats.org/wordprocessingml/2006/main" xmlns:w14="http://schemas.microsoft.com/office/word/2010/wordml" xmlns:w15="http://schemas.microsoft.com/office/word/2012/wordml" xmlns:w16cid="http://schemas.microsoft.com/office/word/2016/wordml/cid" xmlns:w16se="http://schemas.microsoft.com/office/word/2015/wordml/symex" xmlns:wpg="http://schemas.microsoft.com/office/word/2010/wordprocessingGroup" xmlns:wpi="http://schemas.microsoft.com/office/word/2010/wordprocessingInk" xmlns:wne="http://schemas.microsoft.com/office/word/2006/wordml" xmlns:wps="http://schemas.microsoft.com/office/word/2010/wordprocessingShape" mc:Ignorable="w14 w15 w16se w16cid wp14">
   <w:abstractNum w:abstractNumId="0" w15:restartNumberingAfterBreak="0">
+    <w:nsid w:val="29374C96"/>
+    <w:multiLevelType w:val="hybridMultilevel"/>
+    <w:tmpl w:val="E90E53E4"/>
+    <w:lvl w:ilvl="0" w:tplc="0409000B">
+      <w:start w:val="1"/>
+      <w:numFmt w:val="bullet"/>
+      <w:lvlText w:val=""/>
+      <w:lvlJc w:val="left"/>
+      <w:pPr>
+        <w:ind w:left="1140" w:hanging="420"/>
+      </w:pPr>
+      <w:rPr>
+        <w:rFonts w:ascii="Wingdings" w:hAnsi="Wingdings" w:hint="default"/>
+      </w:rPr>
+    </w:lvl>
+    <w:lvl w:ilvl="1" w:tplc="04090003" w:tentative="1">
+      <w:start w:val="1"/>
+      <w:numFmt w:val="bullet"/>
+      <w:lvlText w:val=""/>
+      <w:lvlJc w:val="left"/>
+      <w:pPr>
+        <w:ind w:left="1560" w:hanging="420"/>
+      </w:pPr>
+      <w:rPr>
+        <w:rFonts w:ascii="Wingdings" w:hAnsi="Wingdings" w:cs="Wingdings" w:hint="default"/>
+      </w:rPr>
+    </w:lvl>
+    <w:lvl w:ilvl="2" w:tplc="04090005" w:tentative="1">
+      <w:start w:val="1"/>
+      <w:numFmt w:val="bullet"/>
+      <w:lvlText w:val=""/>
+      <w:lvlJc w:val="left"/>
+      <w:pPr>
+        <w:ind w:left="1980" w:hanging="420"/>
+      </w:pPr>
+      <w:rPr>
+        <w:rFonts w:ascii="Wingdings" w:hAnsi="Wingdings" w:cs="Wingdings" w:hint="default"/>
+      </w:rPr>
+    </w:lvl>
+    <w:lvl w:ilvl="3" w:tplc="04090001" w:tentative="1">
+      <w:start w:val="1"/>
+      <w:numFmt w:val="bullet"/>
+      <w:lvlText w:val=""/>
+      <w:lvlJc w:val="left"/>
+      <w:pPr>
+        <w:ind w:left="2400" w:hanging="420"/>
+      </w:pPr>
+      <w:rPr>
+        <w:rFonts w:ascii="Wingdings" w:hAnsi="Wingdings" w:cs="Wingdings" w:hint="default"/>
+      </w:rPr>
+    </w:lvl>
+    <w:lvl w:ilvl="4" w:tplc="04090003" w:tentative="1">
+      <w:start w:val="1"/>
+      <w:numFmt w:val="bullet"/>
+      <w:lvlText w:val=""/>
+      <w:lvlJc w:val="left"/>
+      <w:pPr>
+        <w:ind w:left="2820" w:hanging="420"/>
+      </w:pPr>
+      <w:rPr>
+        <w:rFonts w:ascii="Wingdings" w:hAnsi="Wingdings" w:cs="Wingdings" w:hint="default"/>
+      </w:rPr>
+    </w:lvl>
+    <w:lvl w:ilvl="5" w:tplc="04090005" w:tentative="1">
+      <w:start w:val="1"/>
+      <w:numFmt w:val="bullet"/>
+      <w:lvlText w:val=""/>
+      <w:lvlJc w:val="left"/>
+      <w:pPr>
+        <w:ind w:left="3240" w:hanging="420"/>
+      </w:pPr>
+      <w:rPr>
+        <w:rFonts w:ascii="Wingdings" w:hAnsi="Wingdings" w:cs="Wingdings" w:hint="default"/>
+      </w:rPr>
+    </w:lvl>
+    <w:lvl w:ilvl="6" w:tplc="04090001" w:tentative="1">
+      <w:start w:val="1"/>
+      <w:numFmt w:val="bullet"/>
+      <w:lvlText w:val=""/>
+      <w:lvlJc w:val="left"/>
+      <w:pPr>
+        <w:ind w:left="3660" w:hanging="420"/>
+      </w:pPr>
+      <w:rPr>
+        <w:rFonts w:ascii="Wingdings" w:hAnsi="Wingdings" w:cs="Wingdings" w:hint="default"/>
+      </w:rPr>
+    </w:lvl>
+    <w:lvl w:ilvl="7" w:tplc="04090003" w:tentative="1">
+      <w:start w:val="1"/>
+      <w:numFmt w:val="bullet"/>
+      <w:lvlText w:val=""/>
+      <w:lvlJc w:val="left"/>
+      <w:pPr>
+        <w:ind w:left="4080" w:hanging="420"/>
+      </w:pPr>
+      <w:rPr>
+        <w:rFonts w:ascii="Wingdings" w:hAnsi="Wingdings" w:cs="Wingdings" w:hint="default"/>
+      </w:rPr>
+    </w:lvl>
+    <w:lvl w:ilvl="8" w:tplc="04090005" w:tentative="1">
+      <w:start w:val="1"/>
+      <w:numFmt w:val="bullet"/>
+      <w:lvlText w:val=""/>
+      <w:lvlJc w:val="left"/>
+      <w:pPr>
+        <w:ind w:left="4500" w:hanging="420"/>
+      </w:pPr>
+      <w:rPr>
+        <w:rFonts w:ascii="Wingdings" w:hAnsi="Wingdings" w:cs="Wingdings" w:hint="default"/>
+      </w:rPr>
+    </w:lvl>
+  </w:abstractNum>
+  <w:abstractNum w:abstractNumId="1" w15:restartNumberingAfterBreak="0">
+    <w:nsid w:val="2B90662B"/>
+    <w:multiLevelType w:val="hybridMultilevel"/>
+    <w:tmpl w:val="85080476"/>
+    <w:lvl w:ilvl="0" w:tplc="0409000B">
+      <w:start w:val="1"/>
+      <w:numFmt w:val="bullet"/>
+      <w:lvlText w:val=""/>
+      <w:lvlJc w:val="left"/>
+      <w:pPr>
+        <w:ind w:left="420" w:hanging="420"/>
+      </w:pPr>
+      <w:rPr>
+        <w:rFonts w:ascii="Wingdings" w:hAnsi="Wingdings" w:hint="default"/>
+      </w:rPr>
+    </w:lvl>
+    <w:lvl w:ilvl="1" w:tplc="04090003" w:tentative="1">
+      <w:start w:val="1"/>
+      <w:numFmt w:val="bullet"/>
+      <w:lvlText w:val=""/>
+      <w:lvlJc w:val="left"/>
+      <w:pPr>
+        <w:ind w:left="840" w:hanging="420"/>
+      </w:pPr>
+      <w:rPr>
+        <w:rFonts w:ascii="Wingdings" w:hAnsi="Wingdings" w:cs="Wingdings" w:hint="default"/>
+      </w:rPr>
+    </w:lvl>
+    <w:lvl w:ilvl="2" w:tplc="04090005" w:tentative="1">
+      <w:start w:val="1"/>
+      <w:numFmt w:val="bullet"/>
+      <w:lvlText w:val=""/>
+      <w:lvlJc w:val="left"/>
+      <w:pPr>
+        <w:ind w:left="1260" w:hanging="420"/>
+      </w:pPr>
+      <w:rPr>
+        <w:rFonts w:ascii="Wingdings" w:hAnsi="Wingdings" w:cs="Wingdings" w:hint="default"/>
+      </w:rPr>
+    </w:lvl>
+    <w:lvl w:ilvl="3" w:tplc="04090001" w:tentative="1">
+      <w:start w:val="1"/>
+      <w:numFmt w:val="bullet"/>
+      <w:lvlText w:val=""/>
+      <w:lvlJc w:val="left"/>
+      <w:pPr>
+        <w:ind w:left="1680" w:hanging="420"/>
+      </w:pPr>
+      <w:rPr>
+        <w:rFonts w:ascii="Wingdings" w:hAnsi="Wingdings" w:cs="Wingdings" w:hint="default"/>
+      </w:rPr>
+    </w:lvl>
+    <w:lvl w:ilvl="4" w:tplc="04090003" w:tentative="1">
+      <w:start w:val="1"/>
+      <w:numFmt w:val="bullet"/>
+      <w:lvlText w:val=""/>
+      <w:lvlJc w:val="left"/>
+      <w:pPr>
+        <w:ind w:left="2100" w:hanging="420"/>
+      </w:pPr>
+      <w:rPr>
+        <w:rFonts w:ascii="Wingdings" w:hAnsi="Wingdings" w:cs="Wingdings" w:hint="default"/>
+      </w:rPr>
+    </w:lvl>
+    <w:lvl w:ilvl="5" w:tplc="04090005" w:tentative="1">
+      <w:start w:val="1"/>
+      <w:numFmt w:val="bullet"/>
+      <w:lvlText w:val=""/>
+      <w:lvlJc w:val="left"/>
+      <w:pPr>
+        <w:ind w:left="2520" w:hanging="420"/>
+      </w:pPr>
+      <w:rPr>
+        <w:rFonts w:ascii="Wingdings" w:hAnsi="Wingdings" w:cs="Wingdings" w:hint="default"/>
+      </w:rPr>
+    </w:lvl>
+    <w:lvl w:ilvl="6" w:tplc="04090001" w:tentative="1">
+      <w:start w:val="1"/>
+      <w:numFmt w:val="bullet"/>
+      <w:lvlText w:val=""/>
+      <w:lvlJc w:val="left"/>
+      <w:pPr>
+        <w:ind w:left="2940" w:hanging="420"/>
+      </w:pPr>
+      <w:rPr>
+        <w:rFonts w:ascii="Wingdings" w:hAnsi="Wingdings" w:cs="Wingdings" w:hint="default"/>
+      </w:rPr>
+    </w:lvl>
+    <w:lvl w:ilvl="7" w:tplc="04090003" w:tentative="1">
+      <w:start w:val="1"/>
+      <w:numFmt w:val="bullet"/>
+      <w:lvlText w:val=""/>
+      <w:lvlJc w:val="left"/>
+      <w:pPr>
+        <w:ind w:left="3360" w:hanging="420"/>
+      </w:pPr>
+      <w:rPr>
+        <w:rFonts w:ascii="Wingdings" w:hAnsi="Wingdings" w:cs="Wingdings" w:hint="default"/>
+      </w:rPr>
+    </w:lvl>
+    <w:lvl w:ilvl="8" w:tplc="04090005" w:tentative="1">
+      <w:start w:val="1"/>
+      <w:numFmt w:val="bullet"/>
+      <w:lvlText w:val=""/>
+      <w:lvlJc w:val="left"/>
+      <w:pPr>
+        <w:ind w:left="3780" w:hanging="420"/>
+      </w:pPr>
+      <w:rPr>
+        <w:rFonts w:ascii="Wingdings" w:hAnsi="Wingdings" w:cs="Wingdings" w:hint="default"/>
+      </w:rPr>
+    </w:lvl>
+  </w:abstractNum>
+  <w:abstractNum w:abstractNumId="2" w15:restartNumberingAfterBreak="0">
+    <w:nsid w:val="36DC52B0"/>
+    <w:multiLevelType w:val="hybridMultilevel"/>
+    <w:tmpl w:val="EE1A0810"/>
+    <w:lvl w:ilvl="0" w:tplc="0409000B">
+      <w:start w:val="1"/>
+      <w:numFmt w:val="bullet"/>
+      <w:lvlText w:val=""/>
+      <w:lvlJc w:val="left"/>
+      <w:pPr>
+        <w:ind w:left="1140" w:hanging="420"/>
+      </w:pPr>
+      <w:rPr>
+        <w:rFonts w:ascii="Wingdings" w:hAnsi="Wingdings" w:hint="default"/>
+      </w:rPr>
+    </w:lvl>
+    <w:lvl w:ilvl="1" w:tplc="04090003" w:tentative="1">
+      <w:start w:val="1"/>
+      <w:numFmt w:val="bullet"/>
+      <w:lvlText w:val=""/>
+      <w:lvlJc w:val="left"/>
+      <w:pPr>
+        <w:ind w:left="1560" w:hanging="420"/>
+      </w:pPr>
+      <w:rPr>
+        <w:rFonts w:ascii="Wingdings" w:hAnsi="Wingdings" w:cs="Wingdings" w:hint="default"/>
+      </w:rPr>
+    </w:lvl>
+    <w:lvl w:ilvl="2" w:tplc="04090005" w:tentative="1">
+      <w:start w:val="1"/>
+      <w:numFmt w:val="bullet"/>
+      <w:lvlText w:val=""/>
+      <w:lvlJc w:val="left"/>
+      <w:pPr>
+        <w:ind w:left="1980" w:hanging="420"/>
+      </w:pPr>
+      <w:rPr>
+        <w:rFonts w:ascii="Wingdings" w:hAnsi="Wingdings" w:cs="Wingdings" w:hint="default"/>
+      </w:rPr>
+    </w:lvl>
+    <w:lvl w:ilvl="3" w:tplc="04090001" w:tentative="1">
+      <w:start w:val="1"/>
+      <w:numFmt w:val="bullet"/>
+      <w:lvlText w:val=""/>
+      <w:lvlJc w:val="left"/>
+      <w:pPr>
+        <w:ind w:left="2400" w:hanging="420"/>
+      </w:pPr>
+      <w:rPr>
+        <w:rFonts w:ascii="Wingdings" w:hAnsi="Wingdings" w:cs="Wingdings" w:hint="default"/>
+      </w:rPr>
+    </w:lvl>
+    <w:lvl w:ilvl="4" w:tplc="04090003" w:tentative="1">
+      <w:start w:val="1"/>
+      <w:numFmt w:val="bullet"/>
+      <w:lvlText w:val=""/>
+      <w:lvlJc w:val="left"/>
+      <w:pPr>
+        <w:ind w:left="2820" w:hanging="420"/>
+      </w:pPr>
+      <w:rPr>
+        <w:rFonts w:ascii="Wingdings" w:hAnsi="Wingdings" w:cs="Wingdings" w:hint="default"/>
+      </w:rPr>
+    </w:lvl>
+    <w:lvl w:ilvl="5" w:tplc="04090005" w:tentative="1">
+      <w:start w:val="1"/>
+      <w:numFmt w:val="bullet"/>
+      <w:lvlText w:val=""/>
+      <w:lvlJc w:val="left"/>
+      <w:pPr>
+        <w:ind w:left="3240" w:hanging="420"/>
+      </w:pPr>
+      <w:rPr>
+        <w:rFonts w:ascii="Wingdings" w:hAnsi="Wingdings" w:cs="Wingdings" w:hint="default"/>
+      </w:rPr>
+    </w:lvl>
+    <w:lvl w:ilvl="6" w:tplc="04090001" w:tentative="1">
+      <w:start w:val="1"/>
+      <w:numFmt w:val="bullet"/>
+      <w:lvlText w:val=""/>
+      <w:lvlJc w:val="left"/>
+      <w:pPr>
+        <w:ind w:left="3660" w:hanging="420"/>
+      </w:pPr>
+      <w:rPr>
+        <w:rFonts w:ascii="Wingdings" w:hAnsi="Wingdings" w:cs="Wingdings" w:hint="default"/>
+      </w:rPr>
+    </w:lvl>
+    <w:lvl w:ilvl="7" w:tplc="04090003" w:tentative="1">
+      <w:start w:val="1"/>
+      <w:numFmt w:val="bullet"/>
+      <w:lvlText w:val=""/>
+      <w:lvlJc w:val="left"/>
+      <w:pPr>
+        <w:ind w:left="4080" w:hanging="420"/>
+      </w:pPr>
+      <w:rPr>
+        <w:rFonts w:ascii="Wingdings" w:hAnsi="Wingdings" w:cs="Wingdings" w:hint="default"/>
+      </w:rPr>
+    </w:lvl>
+    <w:lvl w:ilvl="8" w:tplc="04090005" w:tentative="1">
+      <w:start w:val="1"/>
+      <w:numFmt w:val="bullet"/>
+      <w:lvlText w:val=""/>
+      <w:lvlJc w:val="left"/>
+      <w:pPr>
+        <w:ind w:left="4500" w:hanging="420"/>
+      </w:pPr>
+      <w:rPr>
+        <w:rFonts w:ascii="Wingdings" w:hAnsi="Wingdings" w:cs="Wingdings" w:hint="default"/>
+      </w:rPr>
+    </w:lvl>
+  </w:abstractNum>
+  <w:abstractNum w:abstractNumId="3" w15:restartNumberingAfterBreak="0">
+    <w:nsid w:val="3A9238C8"/>
+    <w:multiLevelType w:val="hybridMultilevel"/>
+    <w:tmpl w:val="1248A7DA"/>
+    <w:lvl w:ilvl="0" w:tplc="0409001B">
+      <w:start w:val="1"/>
+      <w:numFmt w:val="lowerRoman"/>
+      <w:lvlText w:val="%1."/>
+      <w:lvlJc w:val="right"/>
+      <w:pPr>
+        <w:ind w:left="420" w:hanging="420"/>
+      </w:pPr>
+    </w:lvl>
+    <w:lvl w:ilvl="1" w:tplc="04090019" w:tentative="1">
+      <w:start w:val="1"/>
+      <w:numFmt w:val="lowerLetter"/>
+      <w:lvlText w:val="%2)"/>
+      <w:lvlJc w:val="left"/>
+      <w:pPr>
+        <w:ind w:left="840" w:hanging="420"/>
+      </w:pPr>
+    </w:lvl>
+    <w:lvl w:ilvl="2" w:tplc="0409001B" w:tentative="1">
+      <w:start w:val="1"/>
+      <w:numFmt w:val="lowerRoman"/>
+      <w:lvlText w:val="%3."/>
+      <w:lvlJc w:val="right"/>
+      <w:pPr>
+        <w:ind w:left="1260" w:hanging="420"/>
+      </w:pPr>
+    </w:lvl>
+    <w:lvl w:ilvl="3" w:tplc="0409000F" w:tentative="1">
+      <w:start w:val="1"/>
+      <w:numFmt w:val="decimal"/>
+      <w:lvlText w:val="%4."/>
+      <w:lvlJc w:val="left"/>
+      <w:pPr>
+        <w:ind w:left="1680" w:hanging="420"/>
+      </w:pPr>
+    </w:lvl>
+    <w:lvl w:ilvl="4" w:tplc="04090019" w:tentative="1">
+      <w:start w:val="1"/>
+      <w:numFmt w:val="lowerLetter"/>
+      <w:lvlText w:val="%5)"/>
+      <w:lvlJc w:val="left"/>
+      <w:pPr>
+        <w:ind w:left="2100" w:hanging="420"/>
+      </w:pPr>
+    </w:lvl>
+    <w:lvl w:ilvl="5" w:tplc="0409001B" w:tentative="1">
+      <w:start w:val="1"/>
+      <w:numFmt w:val="lowerRoman"/>
+      <w:lvlText w:val="%6."/>
+      <w:lvlJc w:val="right"/>
+      <w:pPr>
+        <w:ind w:left="2520" w:hanging="420"/>
+      </w:pPr>
+    </w:lvl>
+    <w:lvl w:ilvl="6" w:tplc="0409000F" w:tentative="1">
+      <w:start w:val="1"/>
+      <w:numFmt w:val="decimal"/>
+      <w:lvlText w:val="%7."/>
+      <w:lvlJc w:val="left"/>
+      <w:pPr>
+        <w:ind w:left="2940" w:hanging="420"/>
+      </w:pPr>
+    </w:lvl>
+    <w:lvl w:ilvl="7" w:tplc="04090019" w:tentative="1">
+      <w:start w:val="1"/>
+      <w:numFmt w:val="lowerLetter"/>
+      <w:lvlText w:val="%8)"/>
+      <w:lvlJc w:val="left"/>
+      <w:pPr>
+        <w:ind w:left="3360" w:hanging="420"/>
+      </w:pPr>
+    </w:lvl>
+    <w:lvl w:ilvl="8" w:tplc="0409001B" w:tentative="1">
+      <w:start w:val="1"/>
+      <w:numFmt w:val="lowerRoman"/>
+      <w:lvlText w:val="%9."/>
+      <w:lvlJc w:val="right"/>
+      <w:pPr>
+        <w:ind w:left="3780" w:hanging="420"/>
+      </w:pPr>
+    </w:lvl>
+  </w:abstractNum>
+  <w:abstractNum w:abstractNumId="4" w15:restartNumberingAfterBreak="0">
     <w:nsid w:val="3AAF1342"/>
     <w:multiLevelType w:val="multilevel"/>
     <w:tmpl w:val="FD009EC6"/>
@@ -2064,8 +6317,600 @@
       </w:rPr>
     </w:lvl>
   </w:abstractNum>
+  <w:abstractNum w:abstractNumId="5" w15:restartNumberingAfterBreak="0">
+    <w:nsid w:val="3CD272EE"/>
+    <w:multiLevelType w:val="hybridMultilevel"/>
+    <w:tmpl w:val="6F1AAEF0"/>
+    <w:lvl w:ilvl="0" w:tplc="0409000B">
+      <w:start w:val="1"/>
+      <w:numFmt w:val="bullet"/>
+      <w:lvlText w:val=""/>
+      <w:lvlJc w:val="left"/>
+      <w:pPr>
+        <w:ind w:left="1140" w:hanging="420"/>
+      </w:pPr>
+      <w:rPr>
+        <w:rFonts w:ascii="Wingdings" w:hAnsi="Wingdings" w:hint="default"/>
+      </w:rPr>
+    </w:lvl>
+    <w:lvl w:ilvl="1" w:tplc="04090003">
+      <w:start w:val="1"/>
+      <w:numFmt w:val="bullet"/>
+      <w:lvlText w:val=""/>
+      <w:lvlJc w:val="left"/>
+      <w:pPr>
+        <w:ind w:left="1560" w:hanging="420"/>
+      </w:pPr>
+      <w:rPr>
+        <w:rFonts w:ascii="Wingdings" w:hAnsi="Wingdings" w:cs="Wingdings" w:hint="default"/>
+      </w:rPr>
+    </w:lvl>
+    <w:lvl w:ilvl="2" w:tplc="04090005" w:tentative="1">
+      <w:start w:val="1"/>
+      <w:numFmt w:val="bullet"/>
+      <w:lvlText w:val=""/>
+      <w:lvlJc w:val="left"/>
+      <w:pPr>
+        <w:ind w:left="1980" w:hanging="420"/>
+      </w:pPr>
+      <w:rPr>
+        <w:rFonts w:ascii="Wingdings" w:hAnsi="Wingdings" w:cs="Wingdings" w:hint="default"/>
+      </w:rPr>
+    </w:lvl>
+    <w:lvl w:ilvl="3" w:tplc="04090001" w:tentative="1">
+      <w:start w:val="1"/>
+      <w:numFmt w:val="bullet"/>
+      <w:lvlText w:val=""/>
+      <w:lvlJc w:val="left"/>
+      <w:pPr>
+        <w:ind w:left="2400" w:hanging="420"/>
+      </w:pPr>
+      <w:rPr>
+        <w:rFonts w:ascii="Wingdings" w:hAnsi="Wingdings" w:cs="Wingdings" w:hint="default"/>
+      </w:rPr>
+    </w:lvl>
+    <w:lvl w:ilvl="4" w:tplc="04090003" w:tentative="1">
+      <w:start w:val="1"/>
+      <w:numFmt w:val="bullet"/>
+      <w:lvlText w:val=""/>
+      <w:lvlJc w:val="left"/>
+      <w:pPr>
+        <w:ind w:left="2820" w:hanging="420"/>
+      </w:pPr>
+      <w:rPr>
+        <w:rFonts w:ascii="Wingdings" w:hAnsi="Wingdings" w:cs="Wingdings" w:hint="default"/>
+      </w:rPr>
+    </w:lvl>
+    <w:lvl w:ilvl="5" w:tplc="04090005" w:tentative="1">
+      <w:start w:val="1"/>
+      <w:numFmt w:val="bullet"/>
+      <w:lvlText w:val=""/>
+      <w:lvlJc w:val="left"/>
+      <w:pPr>
+        <w:ind w:left="3240" w:hanging="420"/>
+      </w:pPr>
+      <w:rPr>
+        <w:rFonts w:ascii="Wingdings" w:hAnsi="Wingdings" w:cs="Wingdings" w:hint="default"/>
+      </w:rPr>
+    </w:lvl>
+    <w:lvl w:ilvl="6" w:tplc="04090001" w:tentative="1">
+      <w:start w:val="1"/>
+      <w:numFmt w:val="bullet"/>
+      <w:lvlText w:val=""/>
+      <w:lvlJc w:val="left"/>
+      <w:pPr>
+        <w:ind w:left="3660" w:hanging="420"/>
+      </w:pPr>
+      <w:rPr>
+        <w:rFonts w:ascii="Wingdings" w:hAnsi="Wingdings" w:cs="Wingdings" w:hint="default"/>
+      </w:rPr>
+    </w:lvl>
+    <w:lvl w:ilvl="7" w:tplc="04090003" w:tentative="1">
+      <w:start w:val="1"/>
+      <w:numFmt w:val="bullet"/>
+      <w:lvlText w:val=""/>
+      <w:lvlJc w:val="left"/>
+      <w:pPr>
+        <w:ind w:left="4080" w:hanging="420"/>
+      </w:pPr>
+      <w:rPr>
+        <w:rFonts w:ascii="Wingdings" w:hAnsi="Wingdings" w:cs="Wingdings" w:hint="default"/>
+      </w:rPr>
+    </w:lvl>
+    <w:lvl w:ilvl="8" w:tplc="04090005" w:tentative="1">
+      <w:start w:val="1"/>
+      <w:numFmt w:val="bullet"/>
+      <w:lvlText w:val=""/>
+      <w:lvlJc w:val="left"/>
+      <w:pPr>
+        <w:ind w:left="4500" w:hanging="420"/>
+      </w:pPr>
+      <w:rPr>
+        <w:rFonts w:ascii="Wingdings" w:hAnsi="Wingdings" w:cs="Wingdings" w:hint="default"/>
+      </w:rPr>
+    </w:lvl>
+  </w:abstractNum>
+  <w:abstractNum w:abstractNumId="6" w15:restartNumberingAfterBreak="0">
+    <w:nsid w:val="3EFC1A58"/>
+    <w:multiLevelType w:val="hybridMultilevel"/>
+    <w:tmpl w:val="CE52BF2A"/>
+    <w:lvl w:ilvl="0" w:tplc="0409000B">
+      <w:start w:val="1"/>
+      <w:numFmt w:val="bullet"/>
+      <w:lvlText w:val=""/>
+      <w:lvlJc w:val="left"/>
+      <w:pPr>
+        <w:ind w:left="1140" w:hanging="420"/>
+      </w:pPr>
+      <w:rPr>
+        <w:rFonts w:ascii="Wingdings" w:hAnsi="Wingdings" w:hint="default"/>
+      </w:rPr>
+    </w:lvl>
+    <w:lvl w:ilvl="1" w:tplc="04090003" w:tentative="1">
+      <w:start w:val="1"/>
+      <w:numFmt w:val="bullet"/>
+      <w:lvlText w:val=""/>
+      <w:lvlJc w:val="left"/>
+      <w:pPr>
+        <w:ind w:left="1560" w:hanging="420"/>
+      </w:pPr>
+      <w:rPr>
+        <w:rFonts w:ascii="Wingdings" w:hAnsi="Wingdings" w:cs="Wingdings" w:hint="default"/>
+      </w:rPr>
+    </w:lvl>
+    <w:lvl w:ilvl="2" w:tplc="04090005" w:tentative="1">
+      <w:start w:val="1"/>
+      <w:numFmt w:val="bullet"/>
+      <w:lvlText w:val=""/>
+      <w:lvlJc w:val="left"/>
+      <w:pPr>
+        <w:ind w:left="1980" w:hanging="420"/>
+      </w:pPr>
+      <w:rPr>
+        <w:rFonts w:ascii="Wingdings" w:hAnsi="Wingdings" w:cs="Wingdings" w:hint="default"/>
+      </w:rPr>
+    </w:lvl>
+    <w:lvl w:ilvl="3" w:tplc="04090001" w:tentative="1">
+      <w:start w:val="1"/>
+      <w:numFmt w:val="bullet"/>
+      <w:lvlText w:val=""/>
+      <w:lvlJc w:val="left"/>
+      <w:pPr>
+        <w:ind w:left="2400" w:hanging="420"/>
+      </w:pPr>
+      <w:rPr>
+        <w:rFonts w:ascii="Wingdings" w:hAnsi="Wingdings" w:cs="Wingdings" w:hint="default"/>
+      </w:rPr>
+    </w:lvl>
+    <w:lvl w:ilvl="4" w:tplc="04090003" w:tentative="1">
+      <w:start w:val="1"/>
+      <w:numFmt w:val="bullet"/>
+      <w:lvlText w:val=""/>
+      <w:lvlJc w:val="left"/>
+      <w:pPr>
+        <w:ind w:left="2820" w:hanging="420"/>
+      </w:pPr>
+      <w:rPr>
+        <w:rFonts w:ascii="Wingdings" w:hAnsi="Wingdings" w:cs="Wingdings" w:hint="default"/>
+      </w:rPr>
+    </w:lvl>
+    <w:lvl w:ilvl="5" w:tplc="04090005" w:tentative="1">
+      <w:start w:val="1"/>
+      <w:numFmt w:val="bullet"/>
+      <w:lvlText w:val=""/>
+      <w:lvlJc w:val="left"/>
+      <w:pPr>
+        <w:ind w:left="3240" w:hanging="420"/>
+      </w:pPr>
+      <w:rPr>
+        <w:rFonts w:ascii="Wingdings" w:hAnsi="Wingdings" w:cs="Wingdings" w:hint="default"/>
+      </w:rPr>
+    </w:lvl>
+    <w:lvl w:ilvl="6" w:tplc="04090001" w:tentative="1">
+      <w:start w:val="1"/>
+      <w:numFmt w:val="bullet"/>
+      <w:lvlText w:val=""/>
+      <w:lvlJc w:val="left"/>
+      <w:pPr>
+        <w:ind w:left="3660" w:hanging="420"/>
+      </w:pPr>
+      <w:rPr>
+        <w:rFonts w:ascii="Wingdings" w:hAnsi="Wingdings" w:cs="Wingdings" w:hint="default"/>
+      </w:rPr>
+    </w:lvl>
+    <w:lvl w:ilvl="7" w:tplc="04090003" w:tentative="1">
+      <w:start w:val="1"/>
+      <w:numFmt w:val="bullet"/>
+      <w:lvlText w:val=""/>
+      <w:lvlJc w:val="left"/>
+      <w:pPr>
+        <w:ind w:left="4080" w:hanging="420"/>
+      </w:pPr>
+      <w:rPr>
+        <w:rFonts w:ascii="Wingdings" w:hAnsi="Wingdings" w:cs="Wingdings" w:hint="default"/>
+      </w:rPr>
+    </w:lvl>
+    <w:lvl w:ilvl="8" w:tplc="04090005" w:tentative="1">
+      <w:start w:val="1"/>
+      <w:numFmt w:val="bullet"/>
+      <w:lvlText w:val=""/>
+      <w:lvlJc w:val="left"/>
+      <w:pPr>
+        <w:ind w:left="4500" w:hanging="420"/>
+      </w:pPr>
+      <w:rPr>
+        <w:rFonts w:ascii="Wingdings" w:hAnsi="Wingdings" w:cs="Wingdings" w:hint="default"/>
+      </w:rPr>
+    </w:lvl>
+  </w:abstractNum>
+  <w:abstractNum w:abstractNumId="7" w15:restartNumberingAfterBreak="0">
+    <w:nsid w:val="60E50933"/>
+    <w:multiLevelType w:val="hybridMultilevel"/>
+    <w:tmpl w:val="4AC60F32"/>
+    <w:lvl w:ilvl="0" w:tplc="0409000B">
+      <w:start w:val="1"/>
+      <w:numFmt w:val="bullet"/>
+      <w:lvlText w:val=""/>
+      <w:lvlJc w:val="left"/>
+      <w:pPr>
+        <w:ind w:left="1140" w:hanging="420"/>
+      </w:pPr>
+      <w:rPr>
+        <w:rFonts w:ascii="Wingdings" w:hAnsi="Wingdings" w:hint="default"/>
+      </w:rPr>
+    </w:lvl>
+    <w:lvl w:ilvl="1" w:tplc="04090003" w:tentative="1">
+      <w:start w:val="1"/>
+      <w:numFmt w:val="bullet"/>
+      <w:lvlText w:val=""/>
+      <w:lvlJc w:val="left"/>
+      <w:pPr>
+        <w:ind w:left="1560" w:hanging="420"/>
+      </w:pPr>
+      <w:rPr>
+        <w:rFonts w:ascii="Wingdings" w:hAnsi="Wingdings" w:cs="Wingdings" w:hint="default"/>
+      </w:rPr>
+    </w:lvl>
+    <w:lvl w:ilvl="2" w:tplc="04090005" w:tentative="1">
+      <w:start w:val="1"/>
+      <w:numFmt w:val="bullet"/>
+      <w:lvlText w:val=""/>
+      <w:lvlJc w:val="left"/>
+      <w:pPr>
+        <w:ind w:left="1980" w:hanging="420"/>
+      </w:pPr>
+      <w:rPr>
+        <w:rFonts w:ascii="Wingdings" w:hAnsi="Wingdings" w:cs="Wingdings" w:hint="default"/>
+      </w:rPr>
+    </w:lvl>
+    <w:lvl w:ilvl="3" w:tplc="04090001" w:tentative="1">
+      <w:start w:val="1"/>
+      <w:numFmt w:val="bullet"/>
+      <w:lvlText w:val=""/>
+      <w:lvlJc w:val="left"/>
+      <w:pPr>
+        <w:ind w:left="2400" w:hanging="420"/>
+      </w:pPr>
+      <w:rPr>
+        <w:rFonts w:ascii="Wingdings" w:hAnsi="Wingdings" w:cs="Wingdings" w:hint="default"/>
+      </w:rPr>
+    </w:lvl>
+    <w:lvl w:ilvl="4" w:tplc="04090003" w:tentative="1">
+      <w:start w:val="1"/>
+      <w:numFmt w:val="bullet"/>
+      <w:lvlText w:val=""/>
+      <w:lvlJc w:val="left"/>
+      <w:pPr>
+        <w:ind w:left="2820" w:hanging="420"/>
+      </w:pPr>
+      <w:rPr>
+        <w:rFonts w:ascii="Wingdings" w:hAnsi="Wingdings" w:cs="Wingdings" w:hint="default"/>
+      </w:rPr>
+    </w:lvl>
+    <w:lvl w:ilvl="5" w:tplc="04090005" w:tentative="1">
+      <w:start w:val="1"/>
+      <w:numFmt w:val="bullet"/>
+      <w:lvlText w:val=""/>
+      <w:lvlJc w:val="left"/>
+      <w:pPr>
+        <w:ind w:left="3240" w:hanging="420"/>
+      </w:pPr>
+      <w:rPr>
+        <w:rFonts w:ascii="Wingdings" w:hAnsi="Wingdings" w:cs="Wingdings" w:hint="default"/>
+      </w:rPr>
+    </w:lvl>
+    <w:lvl w:ilvl="6" w:tplc="04090001" w:tentative="1">
+      <w:start w:val="1"/>
+      <w:numFmt w:val="bullet"/>
+      <w:lvlText w:val=""/>
+      <w:lvlJc w:val="left"/>
+      <w:pPr>
+        <w:ind w:left="3660" w:hanging="420"/>
+      </w:pPr>
+      <w:rPr>
+        <w:rFonts w:ascii="Wingdings" w:hAnsi="Wingdings" w:cs="Wingdings" w:hint="default"/>
+      </w:rPr>
+    </w:lvl>
+    <w:lvl w:ilvl="7" w:tplc="04090003" w:tentative="1">
+      <w:start w:val="1"/>
+      <w:numFmt w:val="bullet"/>
+      <w:lvlText w:val=""/>
+      <w:lvlJc w:val="left"/>
+      <w:pPr>
+        <w:ind w:left="4080" w:hanging="420"/>
+      </w:pPr>
+      <w:rPr>
+        <w:rFonts w:ascii="Wingdings" w:hAnsi="Wingdings" w:cs="Wingdings" w:hint="default"/>
+      </w:rPr>
+    </w:lvl>
+    <w:lvl w:ilvl="8" w:tplc="04090005" w:tentative="1">
+      <w:start w:val="1"/>
+      <w:numFmt w:val="bullet"/>
+      <w:lvlText w:val=""/>
+      <w:lvlJc w:val="left"/>
+      <w:pPr>
+        <w:ind w:left="4500" w:hanging="420"/>
+      </w:pPr>
+      <w:rPr>
+        <w:rFonts w:ascii="Wingdings" w:hAnsi="Wingdings" w:cs="Wingdings" w:hint="default"/>
+      </w:rPr>
+    </w:lvl>
+  </w:abstractNum>
+  <w:abstractNum w:abstractNumId="8" w15:restartNumberingAfterBreak="0">
+    <w:nsid w:val="68222AD7"/>
+    <w:multiLevelType w:val="hybridMultilevel"/>
+    <w:tmpl w:val="849AAEC8"/>
+    <w:lvl w:ilvl="0" w:tplc="04090001">
+      <w:start w:val="1"/>
+      <w:numFmt w:val="bullet"/>
+      <w:lvlText w:val=""/>
+      <w:lvlJc w:val="left"/>
+      <w:pPr>
+        <w:ind w:left="420" w:hanging="420"/>
+      </w:pPr>
+      <w:rPr>
+        <w:rFonts w:ascii="Wingdings" w:hAnsi="Wingdings" w:hint="default"/>
+      </w:rPr>
+    </w:lvl>
+    <w:lvl w:ilvl="1" w:tplc="04090003" w:tentative="1">
+      <w:start w:val="1"/>
+      <w:numFmt w:val="bullet"/>
+      <w:lvlText w:val=""/>
+      <w:lvlJc w:val="left"/>
+      <w:pPr>
+        <w:ind w:left="840" w:hanging="420"/>
+      </w:pPr>
+      <w:rPr>
+        <w:rFonts w:ascii="Wingdings" w:hAnsi="Wingdings" w:cs="Wingdings" w:hint="default"/>
+      </w:rPr>
+    </w:lvl>
+    <w:lvl w:ilvl="2" w:tplc="04090005" w:tentative="1">
+      <w:start w:val="1"/>
+      <w:numFmt w:val="bullet"/>
+      <w:lvlText w:val=""/>
+      <w:lvlJc w:val="left"/>
+      <w:pPr>
+        <w:ind w:left="1260" w:hanging="420"/>
+      </w:pPr>
+      <w:rPr>
+        <w:rFonts w:ascii="Wingdings" w:hAnsi="Wingdings" w:cs="Wingdings" w:hint="default"/>
+      </w:rPr>
+    </w:lvl>
+    <w:lvl w:ilvl="3" w:tplc="04090001" w:tentative="1">
+      <w:start w:val="1"/>
+      <w:numFmt w:val="bullet"/>
+      <w:lvlText w:val=""/>
+      <w:lvlJc w:val="left"/>
+      <w:pPr>
+        <w:ind w:left="1680" w:hanging="420"/>
+      </w:pPr>
+      <w:rPr>
+        <w:rFonts w:ascii="Wingdings" w:hAnsi="Wingdings" w:cs="Wingdings" w:hint="default"/>
+      </w:rPr>
+    </w:lvl>
+    <w:lvl w:ilvl="4" w:tplc="04090003" w:tentative="1">
+      <w:start w:val="1"/>
+      <w:numFmt w:val="bullet"/>
+      <w:lvlText w:val=""/>
+      <w:lvlJc w:val="left"/>
+      <w:pPr>
+        <w:ind w:left="2100" w:hanging="420"/>
+      </w:pPr>
+      <w:rPr>
+        <w:rFonts w:ascii="Wingdings" w:hAnsi="Wingdings" w:cs="Wingdings" w:hint="default"/>
+      </w:rPr>
+    </w:lvl>
+    <w:lvl w:ilvl="5" w:tplc="04090005" w:tentative="1">
+      <w:start w:val="1"/>
+      <w:numFmt w:val="bullet"/>
+      <w:lvlText w:val=""/>
+      <w:lvlJc w:val="left"/>
+      <w:pPr>
+        <w:ind w:left="2520" w:hanging="420"/>
+      </w:pPr>
+      <w:rPr>
+        <w:rFonts w:ascii="Wingdings" w:hAnsi="Wingdings" w:cs="Wingdings" w:hint="default"/>
+      </w:rPr>
+    </w:lvl>
+    <w:lvl w:ilvl="6" w:tplc="04090001" w:tentative="1">
+      <w:start w:val="1"/>
+      <w:numFmt w:val="bullet"/>
+      <w:lvlText w:val=""/>
+      <w:lvlJc w:val="left"/>
+      <w:pPr>
+        <w:ind w:left="2940" w:hanging="420"/>
+      </w:pPr>
+      <w:rPr>
+        <w:rFonts w:ascii="Wingdings" w:hAnsi="Wingdings" w:cs="Wingdings" w:hint="default"/>
+      </w:rPr>
+    </w:lvl>
+    <w:lvl w:ilvl="7" w:tplc="04090003" w:tentative="1">
+      <w:start w:val="1"/>
+      <w:numFmt w:val="bullet"/>
+      <w:lvlText w:val=""/>
+      <w:lvlJc w:val="left"/>
+      <w:pPr>
+        <w:ind w:left="3360" w:hanging="420"/>
+      </w:pPr>
+      <w:rPr>
+        <w:rFonts w:ascii="Wingdings" w:hAnsi="Wingdings" w:cs="Wingdings" w:hint="default"/>
+      </w:rPr>
+    </w:lvl>
+    <w:lvl w:ilvl="8" w:tplc="04090005" w:tentative="1">
+      <w:start w:val="1"/>
+      <w:numFmt w:val="bullet"/>
+      <w:lvlText w:val=""/>
+      <w:lvlJc w:val="left"/>
+      <w:pPr>
+        <w:ind w:left="3780" w:hanging="420"/>
+      </w:pPr>
+      <w:rPr>
+        <w:rFonts w:ascii="Wingdings" w:hAnsi="Wingdings" w:cs="Wingdings" w:hint="default"/>
+      </w:rPr>
+    </w:lvl>
+  </w:abstractNum>
+  <w:abstractNum w:abstractNumId="9" w15:restartNumberingAfterBreak="0">
+    <w:nsid w:val="7A085969"/>
+    <w:multiLevelType w:val="hybridMultilevel"/>
+    <w:tmpl w:val="B6124D2C"/>
+    <w:lvl w:ilvl="0" w:tplc="0409000B">
+      <w:start w:val="1"/>
+      <w:numFmt w:val="bullet"/>
+      <w:lvlText w:val=""/>
+      <w:lvlJc w:val="left"/>
+      <w:pPr>
+        <w:ind w:left="420" w:hanging="420"/>
+      </w:pPr>
+      <w:rPr>
+        <w:rFonts w:ascii="Wingdings" w:hAnsi="Wingdings" w:hint="default"/>
+      </w:rPr>
+    </w:lvl>
+    <w:lvl w:ilvl="1" w:tplc="04090003" w:tentative="1">
+      <w:start w:val="1"/>
+      <w:numFmt w:val="bullet"/>
+      <w:lvlText w:val=""/>
+      <w:lvlJc w:val="left"/>
+      <w:pPr>
+        <w:ind w:left="840" w:hanging="420"/>
+      </w:pPr>
+      <w:rPr>
+        <w:rFonts w:ascii="Wingdings" w:hAnsi="Wingdings" w:cs="Wingdings" w:hint="default"/>
+      </w:rPr>
+    </w:lvl>
+    <w:lvl w:ilvl="2" w:tplc="04090005" w:tentative="1">
+      <w:start w:val="1"/>
+      <w:numFmt w:val="bullet"/>
+      <w:lvlText w:val=""/>
+      <w:lvlJc w:val="left"/>
+      <w:pPr>
+        <w:ind w:left="1260" w:hanging="420"/>
+      </w:pPr>
+      <w:rPr>
+        <w:rFonts w:ascii="Wingdings" w:hAnsi="Wingdings" w:cs="Wingdings" w:hint="default"/>
+      </w:rPr>
+    </w:lvl>
+    <w:lvl w:ilvl="3" w:tplc="04090001" w:tentative="1">
+      <w:start w:val="1"/>
+      <w:numFmt w:val="bullet"/>
+      <w:lvlText w:val=""/>
+      <w:lvlJc w:val="left"/>
+      <w:pPr>
+        <w:ind w:left="1680" w:hanging="420"/>
+      </w:pPr>
+      <w:rPr>
+        <w:rFonts w:ascii="Wingdings" w:hAnsi="Wingdings" w:cs="Wingdings" w:hint="default"/>
+      </w:rPr>
+    </w:lvl>
+    <w:lvl w:ilvl="4" w:tplc="04090003" w:tentative="1">
+      <w:start w:val="1"/>
+      <w:numFmt w:val="bullet"/>
+      <w:lvlText w:val=""/>
+      <w:lvlJc w:val="left"/>
+      <w:pPr>
+        <w:ind w:left="2100" w:hanging="420"/>
+      </w:pPr>
+      <w:rPr>
+        <w:rFonts w:ascii="Wingdings" w:hAnsi="Wingdings" w:cs="Wingdings" w:hint="default"/>
+      </w:rPr>
+    </w:lvl>
+    <w:lvl w:ilvl="5" w:tplc="04090005" w:tentative="1">
+      <w:start w:val="1"/>
+      <w:numFmt w:val="bullet"/>
+      <w:lvlText w:val=""/>
+      <w:lvlJc w:val="left"/>
+      <w:pPr>
+        <w:ind w:left="2520" w:hanging="420"/>
+      </w:pPr>
+      <w:rPr>
+        <w:rFonts w:ascii="Wingdings" w:hAnsi="Wingdings" w:cs="Wingdings" w:hint="default"/>
+      </w:rPr>
+    </w:lvl>
+    <w:lvl w:ilvl="6" w:tplc="04090001" w:tentative="1">
+      <w:start w:val="1"/>
+      <w:numFmt w:val="bullet"/>
+      <w:lvlText w:val=""/>
+      <w:lvlJc w:val="left"/>
+      <w:pPr>
+        <w:ind w:left="2940" w:hanging="420"/>
+      </w:pPr>
+      <w:rPr>
+        <w:rFonts w:ascii="Wingdings" w:hAnsi="Wingdings" w:cs="Wingdings" w:hint="default"/>
+      </w:rPr>
+    </w:lvl>
+    <w:lvl w:ilvl="7" w:tplc="04090003" w:tentative="1">
+      <w:start w:val="1"/>
+      <w:numFmt w:val="bullet"/>
+      <w:lvlText w:val=""/>
+      <w:lvlJc w:val="left"/>
+      <w:pPr>
+        <w:ind w:left="3360" w:hanging="420"/>
+      </w:pPr>
+      <w:rPr>
+        <w:rFonts w:ascii="Wingdings" w:hAnsi="Wingdings" w:cs="Wingdings" w:hint="default"/>
+      </w:rPr>
+    </w:lvl>
+    <w:lvl w:ilvl="8" w:tplc="04090005" w:tentative="1">
+      <w:start w:val="1"/>
+      <w:numFmt w:val="bullet"/>
+      <w:lvlText w:val=""/>
+      <w:lvlJc w:val="left"/>
+      <w:pPr>
+        <w:ind w:left="3780" w:hanging="420"/>
+      </w:pPr>
+      <w:rPr>
+        <w:rFonts w:ascii="Wingdings" w:hAnsi="Wingdings" w:cs="Wingdings" w:hint="default"/>
+      </w:rPr>
+    </w:lvl>
+  </w:abstractNum>
   <w:num w:numId="1">
+    <w:abstractNumId w:val="4"/>
+  </w:num>
+  <w:num w:numId="2">
+    <w:abstractNumId w:val="8"/>
+  </w:num>
+  <w:num w:numId="3">
+    <w:abstractNumId w:val="3"/>
+  </w:num>
+  <w:num w:numId="4">
+    <w:abstractNumId w:val="7"/>
+  </w:num>
+  <w:num w:numId="5">
+    <w:abstractNumId w:val="6"/>
+  </w:num>
+  <w:num w:numId="6">
+    <w:abstractNumId w:val="2"/>
+  </w:num>
+  <w:num w:numId="7">
     <w:abstractNumId w:val="0"/>
+  </w:num>
+  <w:num w:numId="8">
+    <w:abstractNumId w:val="5"/>
+  </w:num>
+  <w:num w:numId="9">
+    <w:abstractNumId w:val="9"/>
+  </w:num>
+  <w:num w:numId="10">
+    <w:abstractNumId w:val="1"/>
   </w:num>
 </w:numbering>
 </file>
@@ -2075,7 +6920,7 @@
   <w:docDefaults>
     <w:rPrDefault>
       <w:rPr>
-        <w:rFonts w:ascii="Arial" w:eastAsia="Arial" w:hAnsi="Arial" w:cs="Arial"/>
+        <w:rFonts w:ascii="Arial" w:eastAsiaTheme="minorEastAsia" w:hAnsi="Arial" w:cs="Arial"/>
         <w:sz w:val="22"/>
         <w:szCs w:val="22"/>
         <w:lang w:val="en" w:eastAsia="en-US" w:bidi="ar-SA"/>
@@ -2465,14 +7310,14 @@
     <w:lsdException w:name="Unresolved Mention" w:semiHidden="1" w:unhideWhenUsed="1"/>
     <w:lsdException w:name="Smart Link" w:semiHidden="1" w:unhideWhenUsed="1"/>
   </w:latentStyles>
-  <w:style w:type="paragraph" w:default="1" w:styleId="Normal">
+  <w:style w:type="paragraph" w:default="1" w:styleId="a">
     <w:name w:val="Normal"/>
     <w:qFormat/>
   </w:style>
-  <w:style w:type="paragraph" w:styleId="Heading1">
+  <w:style w:type="paragraph" w:styleId="1">
     <w:name w:val="heading 1"/>
-    <w:basedOn w:val="Normal"/>
-    <w:next w:val="Normal"/>
+    <w:basedOn w:val="a"/>
+    <w:next w:val="a"/>
     <w:uiPriority w:val="9"/>
     <w:qFormat/>
     <w:pPr>
@@ -2486,10 +7331,10 @@
       <w:szCs w:val="40"/>
     </w:rPr>
   </w:style>
-  <w:style w:type="paragraph" w:styleId="Heading2">
+  <w:style w:type="paragraph" w:styleId="2">
     <w:name w:val="heading 2"/>
-    <w:basedOn w:val="Normal"/>
-    <w:next w:val="Normal"/>
+    <w:basedOn w:val="a"/>
+    <w:next w:val="a"/>
     <w:uiPriority w:val="9"/>
     <w:semiHidden/>
     <w:unhideWhenUsed/>
@@ -2505,10 +7350,10 @@
       <w:szCs w:val="32"/>
     </w:rPr>
   </w:style>
-  <w:style w:type="paragraph" w:styleId="Heading3">
+  <w:style w:type="paragraph" w:styleId="3">
     <w:name w:val="heading 3"/>
-    <w:basedOn w:val="Normal"/>
-    <w:next w:val="Normal"/>
+    <w:basedOn w:val="a"/>
+    <w:next w:val="a"/>
     <w:uiPriority w:val="9"/>
     <w:semiHidden/>
     <w:unhideWhenUsed/>
@@ -2525,10 +7370,10 @@
       <w:szCs w:val="28"/>
     </w:rPr>
   </w:style>
-  <w:style w:type="paragraph" w:styleId="Heading4">
+  <w:style w:type="paragraph" w:styleId="4">
     <w:name w:val="heading 4"/>
-    <w:basedOn w:val="Normal"/>
-    <w:next w:val="Normal"/>
+    <w:basedOn w:val="a"/>
+    <w:next w:val="a"/>
     <w:uiPriority w:val="9"/>
     <w:semiHidden/>
     <w:unhideWhenUsed/>
@@ -2545,10 +7390,10 @@
       <w:szCs w:val="24"/>
     </w:rPr>
   </w:style>
-  <w:style w:type="paragraph" w:styleId="Heading5">
+  <w:style w:type="paragraph" w:styleId="5">
     <w:name w:val="heading 5"/>
-    <w:basedOn w:val="Normal"/>
-    <w:next w:val="Normal"/>
+    <w:basedOn w:val="a"/>
+    <w:next w:val="a"/>
     <w:uiPriority w:val="9"/>
     <w:semiHidden/>
     <w:unhideWhenUsed/>
@@ -2563,10 +7408,10 @@
       <w:color w:val="666666"/>
     </w:rPr>
   </w:style>
-  <w:style w:type="paragraph" w:styleId="Heading6">
+  <w:style w:type="paragraph" w:styleId="6">
     <w:name w:val="heading 6"/>
-    <w:basedOn w:val="Normal"/>
-    <w:next w:val="Normal"/>
+    <w:basedOn w:val="a"/>
+    <w:next w:val="a"/>
     <w:uiPriority w:val="9"/>
     <w:semiHidden/>
     <w:unhideWhenUsed/>
@@ -2582,12 +7427,13 @@
       <w:color w:val="666666"/>
     </w:rPr>
   </w:style>
-  <w:style w:type="character" w:default="1" w:styleId="DefaultParagraphFont">
+  <w:style w:type="character" w:default="1" w:styleId="a0">
     <w:name w:val="Default Paragraph Font"/>
     <w:uiPriority w:val="1"/>
+    <w:semiHidden/>
     <w:unhideWhenUsed/>
   </w:style>
-  <w:style w:type="table" w:default="1" w:styleId="TableNormal">
+  <w:style w:type="table" w:default="1" w:styleId="a1">
     <w:name w:val="Normal Table"/>
     <w:uiPriority w:val="99"/>
     <w:semiHidden/>
@@ -2602,16 +7448,16 @@
       </w:tblCellMar>
     </w:tblPr>
   </w:style>
-  <w:style w:type="numbering" w:default="1" w:styleId="NoList">
+  <w:style w:type="numbering" w:default="1" w:styleId="a2">
     <w:name w:val="No List"/>
     <w:uiPriority w:val="99"/>
     <w:semiHidden/>
     <w:unhideWhenUsed/>
   </w:style>
-  <w:style w:type="paragraph" w:styleId="Title">
+  <w:style w:type="paragraph" w:styleId="a3">
     <w:name w:val="Title"/>
-    <w:basedOn w:val="Normal"/>
-    <w:next w:val="Normal"/>
+    <w:basedOn w:val="a"/>
+    <w:next w:val="a"/>
     <w:uiPriority w:val="10"/>
     <w:qFormat/>
     <w:pPr>
@@ -2624,10 +7470,10 @@
       <w:szCs w:val="52"/>
     </w:rPr>
   </w:style>
-  <w:style w:type="paragraph" w:styleId="Subtitle">
+  <w:style w:type="paragraph" w:styleId="a4">
     <w:name w:val="Subtitle"/>
-    <w:basedOn w:val="Normal"/>
-    <w:next w:val="Normal"/>
+    <w:basedOn w:val="a"/>
+    <w:next w:val="a"/>
     <w:uiPriority w:val="11"/>
     <w:qFormat/>
     <w:pPr>
@@ -2641,8 +7487,8 @@
       <w:szCs w:val="30"/>
     </w:rPr>
   </w:style>
-  <w:style w:type="table" w:customStyle="1" w:styleId="a">
-    <w:basedOn w:val="TableNormal"/>
+  <w:style w:type="table" w:customStyle="1" w:styleId="a5">
+    <w:basedOn w:val="a1"/>
     <w:tblPr>
       <w:tblStyleRowBandSize w:val="1"/>
       <w:tblStyleColBandSize w:val="1"/>
@@ -2654,10 +7500,10 @@
       </w:tblCellMar>
     </w:tblPr>
   </w:style>
-  <w:style w:type="paragraph" w:styleId="Header">
+  <w:style w:type="paragraph" w:styleId="a6">
     <w:name w:val="header"/>
-    <w:basedOn w:val="Normal"/>
-    <w:link w:val="HeaderChar"/>
+    <w:basedOn w:val="a"/>
+    <w:link w:val="a7"/>
     <w:uiPriority w:val="99"/>
     <w:unhideWhenUsed/>
     <w:rsid w:val="00EB730F"/>
@@ -2669,17 +7515,17 @@
       <w:spacing w:line="240" w:lineRule="auto"/>
     </w:pPr>
   </w:style>
-  <w:style w:type="character" w:customStyle="1" w:styleId="HeaderChar">
-    <w:name w:val="Header Char"/>
-    <w:basedOn w:val="DefaultParagraphFont"/>
-    <w:link w:val="Header"/>
+  <w:style w:type="character" w:customStyle="1" w:styleId="a7">
+    <w:name w:val="页眉 字符"/>
+    <w:basedOn w:val="a0"/>
+    <w:link w:val="a6"/>
     <w:uiPriority w:val="99"/>
     <w:rsid w:val="00EB730F"/>
   </w:style>
-  <w:style w:type="paragraph" w:styleId="Footer">
+  <w:style w:type="paragraph" w:styleId="a8">
     <w:name w:val="footer"/>
-    <w:basedOn w:val="Normal"/>
-    <w:link w:val="FooterChar"/>
+    <w:basedOn w:val="a"/>
+    <w:link w:val="a9"/>
     <w:uiPriority w:val="99"/>
     <w:unhideWhenUsed/>
     <w:rsid w:val="00EB730F"/>
@@ -2691,12 +7537,45 @@
       <w:spacing w:line="240" w:lineRule="auto"/>
     </w:pPr>
   </w:style>
-  <w:style w:type="character" w:customStyle="1" w:styleId="FooterChar">
-    <w:name w:val="Footer Char"/>
-    <w:basedOn w:val="DefaultParagraphFont"/>
-    <w:link w:val="Footer"/>
+  <w:style w:type="character" w:customStyle="1" w:styleId="a9">
+    <w:name w:val="页脚 字符"/>
+    <w:basedOn w:val="a0"/>
+    <w:link w:val="a8"/>
     <w:uiPriority w:val="99"/>
     <w:rsid w:val="00EB730F"/>
+  </w:style>
+  <w:style w:type="character" w:styleId="aa">
+    <w:name w:val="Hyperlink"/>
+    <w:basedOn w:val="a0"/>
+    <w:uiPriority w:val="99"/>
+    <w:unhideWhenUsed/>
+    <w:rsid w:val="000E3C35"/>
+    <w:rPr>
+      <w:color w:val="0000FF" w:themeColor="hyperlink"/>
+      <w:u w:val="single"/>
+    </w:rPr>
+  </w:style>
+  <w:style w:type="character" w:styleId="ab">
+    <w:name w:val="Unresolved Mention"/>
+    <w:basedOn w:val="a0"/>
+    <w:uiPriority w:val="99"/>
+    <w:semiHidden/>
+    <w:unhideWhenUsed/>
+    <w:rsid w:val="000E3C35"/>
+    <w:rPr>
+      <w:color w:val="605E5C"/>
+      <w:shd w:val="clear" w:color="auto" w:fill="E1DFDD"/>
+    </w:rPr>
+  </w:style>
+  <w:style w:type="paragraph" w:styleId="ac">
+    <w:name w:val="List Paragraph"/>
+    <w:basedOn w:val="a"/>
+    <w:uiPriority w:val="34"/>
+    <w:qFormat/>
+    <w:rsid w:val="001A622F"/>
+    <w:pPr>
+      <w:ind w:firstLineChars="200" w:firstLine="420"/>
+    </w:pPr>
   </w:style>
 </w:styles>
 </file>
